--- a/Vitor/Manual do Usário PixelCalc.docx
+++ b/Vitor/Manual do Usário PixelCalc.docx
@@ -5,16 +5,21 @@
     <w:p>
       <w:pPr>
         <w:pStyle w:val="Ttulo2"/>
+        <w:numPr>
+          <w:ilvl w:val="0"/>
+          <w:numId w:val="0"/>
+        </w:numPr>
         <w:spacing w:before="100" w:beforeAutospacing="1"/>
+        <w:ind w:left="576"/>
         <w:rPr>
           <w:rStyle w:val="TtulodoLivro"/>
           <w:sz w:val="40"/>
         </w:rPr>
       </w:pPr>
-      <w:bookmarkStart w:id="0" w:name="_Toc452657577"/>
-      <w:bookmarkStart w:id="1" w:name="_Toc453189731"/>
-      <w:bookmarkStart w:id="2" w:name="_Toc453189865"/>
-      <w:bookmarkStart w:id="3" w:name="_Toc453190176"/>
+      <w:bookmarkStart w:id="0" w:name="_Toc453189731"/>
+      <w:bookmarkStart w:id="1" w:name="_Toc453189865"/>
+      <w:bookmarkStart w:id="2" w:name="_Toc452657577"/>
+      <w:bookmarkStart w:id="3" w:name="_Toc453236918"/>
       <w:proofErr w:type="spellStart"/>
       <w:r>
         <w:rPr>
@@ -23,16 +28,23 @@
         </w:rPr>
         <w:t>PixelCalc</w:t>
       </w:r>
+      <w:bookmarkEnd w:id="3"/>
       <w:proofErr w:type="spellEnd"/>
     </w:p>
     <w:p>
       <w:pPr>
         <w:pStyle w:val="Ttulo2"/>
+        <w:numPr>
+          <w:ilvl w:val="0"/>
+          <w:numId w:val="0"/>
+        </w:numPr>
         <w:spacing w:before="100" w:beforeAutospacing="1"/>
+        <w:ind w:left="576"/>
         <w:rPr>
           <w:sz w:val="40"/>
         </w:rPr>
       </w:pPr>
+      <w:bookmarkStart w:id="4" w:name="_Toc453236919"/>
       <w:r>
         <w:rPr>
           <w:rStyle w:val="TtulodoLivro"/>
@@ -54,9 +66,8 @@
         </w:rPr>
         <w:t>ári</w:t>
       </w:r>
+      <w:bookmarkEnd w:id="0"/>
       <w:bookmarkEnd w:id="1"/>
-      <w:bookmarkEnd w:id="2"/>
-      <w:bookmarkEnd w:id="3"/>
       <w:r>
         <w:rPr>
           <w:rStyle w:val="TtulodoLivro"/>
@@ -64,12 +75,17 @@
         </w:rPr>
         <w:t>o</w:t>
       </w:r>
+      <w:bookmarkEnd w:id="4"/>
     </w:p>
     <w:p/>
     <w:p/>
     <w:p>
       <w:pPr>
         <w:pStyle w:val="Ttulo2"/>
+        <w:numPr>
+          <w:ilvl w:val="0"/>
+          <w:numId w:val="0"/>
+        </w:numPr>
         <w:rPr>
           <w:sz w:val="40"/>
           <w:szCs w:val="40"/>
@@ -78,6 +94,12 @@
     </w:p>
     <w:sdt>
       <w:sdtPr>
+        <w:rPr>
+          <w:rFonts w:asciiTheme="minorHAnsi" w:eastAsiaTheme="minorHAnsi" w:hAnsiTheme="minorHAnsi" w:cstheme="minorBidi"/>
+          <w:color w:val="auto"/>
+          <w:sz w:val="22"/>
+          <w:szCs w:val="22"/>
+        </w:rPr>
         <w:id w:val="2049026545"/>
         <w:docPartObj>
           <w:docPartGallery w:val="Table of Contents"/>
@@ -86,21 +108,20 @@
       </w:sdtPr>
       <w:sdtEndPr>
         <w:rPr>
-          <w:rFonts w:asciiTheme="minorHAnsi" w:eastAsiaTheme="minorHAnsi" w:hAnsiTheme="minorHAnsi" w:cstheme="minorBidi"/>
-          <w:b/>
-          <w:bCs/>
-          <w:color w:val="auto"/>
-          <w:sz w:val="22"/>
-          <w:szCs w:val="22"/>
-          <w:lang w:eastAsia="en-US"/>
+          <w:rFonts w:eastAsiaTheme="minorEastAsia"/>
+          <w:smallCaps w:val="0"/>
         </w:rPr>
       </w:sdtEndPr>
       <w:sdtContent>
         <w:p>
           <w:pPr>
             <w:pStyle w:val="CabealhodoSumrio"/>
+            <w:numPr>
+              <w:ilvl w:val="0"/>
+              <w:numId w:val="0"/>
+            </w:numPr>
+            <w:ind w:left="432"/>
             <w:rPr>
-              <w:rFonts w:eastAsiaTheme="minorEastAsia"/>
               <w:noProof/>
             </w:rPr>
           </w:pPr>
@@ -108,36 +129,50 @@
             <w:t>Sumário</w:t>
           </w:r>
           <w:r>
+            <w:rPr>
+              <w:b w:val="0"/>
+              <w:bCs w:val="0"/>
+              <w:color w:val="535356" w:themeColor="accent1" w:themeShade="BF"/>
+              <w:sz w:val="32"/>
+              <w:szCs w:val="32"/>
+              <w:lang w:eastAsia="pt-BR"/>
+            </w:rPr>
             <w:fldChar w:fldCharType="begin"/>
           </w:r>
           <w:r>
             <w:instrText xml:space="preserve"> TOC \o "1-3" \h \z \u </w:instrText>
           </w:r>
           <w:r>
+            <w:rPr>
+              <w:b w:val="0"/>
+              <w:bCs w:val="0"/>
+              <w:color w:val="535356" w:themeColor="accent1" w:themeShade="BF"/>
+              <w:sz w:val="32"/>
+              <w:szCs w:val="32"/>
+              <w:lang w:eastAsia="pt-BR"/>
+            </w:rPr>
             <w:fldChar w:fldCharType="separate"/>
           </w:r>
-          <w:hyperlink w:anchor="_Toc453190176" w:history="1"/>
         </w:p>
         <w:p>
           <w:pPr>
-            <w:pStyle w:val="Sumrio1"/>
+            <w:pStyle w:val="Sumrio2"/>
             <w:tabs>
               <w:tab w:val="right" w:leader="dot" w:pos="8494"/>
             </w:tabs>
             <w:rPr>
-              <w:rFonts w:eastAsiaTheme="minorEastAsia"/>
               <w:noProof/>
               <w:lang w:eastAsia="pt-BR"/>
             </w:rPr>
           </w:pPr>
-          <w:hyperlink w:anchor="_Toc453190177" w:history="1">
+          <w:hyperlink w:anchor="_Toc453236918" w:history="1">
             <w:r>
               <w:rPr>
                 <w:rStyle w:val="Hyperlink"/>
-                <w:b/>
-                <w:noProof/>
-              </w:rPr>
-              <w:t>Como executar</w:t>
+                <w:noProof/>
+                <w:spacing w:val="5"/>
+              </w:rPr>
+              <w:t>PixelCalc</w:t>
             </w:r>
             <w:r>
               <w:rPr>
@@ -158,7 +193,7 @@
                 <w:noProof/>
                 <w:webHidden/>
               </w:rPr>
-              <w:instrText xml:space="preserve"> PAGEREF _Toc453190177 \h </w:instrText>
+              <w:instrText xml:space="preserve"> PAGEREF _Toc453236918 \h </w:instrText>
             </w:r>
             <w:r>
               <w:rPr>
@@ -178,7 +213,7 @@
                 <w:noProof/>
                 <w:webHidden/>
               </w:rPr>
-              <w:t>2</w:t>
+              <w:t>1</w:t>
             </w:r>
             <w:r>
               <w:rPr>
@@ -196,18 +231,18 @@
               <w:tab w:val="right" w:leader="dot" w:pos="8494"/>
             </w:tabs>
             <w:rPr>
-              <w:rFonts w:eastAsiaTheme="minorEastAsia"/>
               <w:noProof/>
               <w:lang w:eastAsia="pt-BR"/>
             </w:rPr>
           </w:pPr>
-          <w:hyperlink w:anchor="_Toc453190178" w:history="1">
+          <w:hyperlink w:anchor="_Toc453236919" w:history="1">
             <w:r>
               <w:rPr>
                 <w:rStyle w:val="Hyperlink"/>
                 <w:noProof/>
-              </w:rPr>
-              <w:t>Executando o programa</w:t>
+                <w:spacing w:val="5"/>
+              </w:rPr>
+              <w:t>Manual do Usuário</w:t>
             </w:r>
             <w:r>
               <w:rPr>
@@ -228,7 +263,7 @@
                 <w:noProof/>
                 <w:webHidden/>
               </w:rPr>
-              <w:instrText xml:space="preserve"> PAGEREF _Toc453190178 \h </w:instrText>
+              <w:instrText xml:space="preserve"> PAGEREF _Toc453236919 \h </w:instrText>
             </w:r>
             <w:r>
               <w:rPr>
@@ -248,7 +283,7 @@
                 <w:noProof/>
                 <w:webHidden/>
               </w:rPr>
-              <w:t>2</w:t>
+              <w:t>1</w:t>
             </w:r>
             <w:r>
               <w:rPr>
@@ -263,19 +298,200 @@
           <w:pPr>
             <w:pStyle w:val="Sumrio1"/>
             <w:tabs>
+              <w:tab w:val="left" w:pos="440"/>
               <w:tab w:val="right" w:leader="dot" w:pos="8494"/>
             </w:tabs>
             <w:rPr>
-              <w:rFonts w:eastAsiaTheme="minorEastAsia"/>
               <w:noProof/>
               <w:lang w:eastAsia="pt-BR"/>
             </w:rPr>
           </w:pPr>
-          <w:hyperlink w:anchor="_Toc453190179" w:history="1">
+          <w:hyperlink w:anchor="_Toc453236920" w:history="1">
             <w:r>
               <w:rPr>
                 <w:rStyle w:val="Hyperlink"/>
-                <w:b/>
+                <w:noProof/>
+              </w:rPr>
+              <w:t>1</w:t>
+            </w:r>
+            <w:r>
+              <w:rPr>
+                <w:noProof/>
+                <w:lang w:eastAsia="pt-BR"/>
+              </w:rPr>
+              <w:tab/>
+            </w:r>
+            <w:r>
+              <w:rPr>
+                <w:rStyle w:val="Hyperlink"/>
+                <w:noProof/>
+              </w:rPr>
+              <w:t>Como executar</w:t>
+            </w:r>
+            <w:r>
+              <w:rPr>
+                <w:noProof/>
+                <w:webHidden/>
+              </w:rPr>
+              <w:tab/>
+            </w:r>
+            <w:r>
+              <w:rPr>
+                <w:noProof/>
+                <w:webHidden/>
+              </w:rPr>
+              <w:fldChar w:fldCharType="begin"/>
+            </w:r>
+            <w:r>
+              <w:rPr>
+                <w:noProof/>
+                <w:webHidden/>
+              </w:rPr>
+              <w:instrText xml:space="preserve"> PAGEREF _Toc453236920 \h </w:instrText>
+            </w:r>
+            <w:r>
+              <w:rPr>
+                <w:noProof/>
+                <w:webHidden/>
+              </w:rPr>
+            </w:r>
+            <w:r>
+              <w:rPr>
+                <w:noProof/>
+                <w:webHidden/>
+              </w:rPr>
+              <w:fldChar w:fldCharType="separate"/>
+            </w:r>
+            <w:r>
+              <w:rPr>
+                <w:noProof/>
+                <w:webHidden/>
+              </w:rPr>
+              <w:t>2</w:t>
+            </w:r>
+            <w:r>
+              <w:rPr>
+                <w:noProof/>
+                <w:webHidden/>
+              </w:rPr>
+              <w:fldChar w:fldCharType="end"/>
+            </w:r>
+          </w:hyperlink>
+        </w:p>
+        <w:p>
+          <w:pPr>
+            <w:pStyle w:val="Sumrio2"/>
+            <w:tabs>
+              <w:tab w:val="left" w:pos="880"/>
+              <w:tab w:val="right" w:leader="dot" w:pos="8494"/>
+            </w:tabs>
+            <w:rPr>
+              <w:noProof/>
+              <w:lang w:eastAsia="pt-BR"/>
+            </w:rPr>
+          </w:pPr>
+          <w:hyperlink w:anchor="_Toc453236921" w:history="1">
+            <w:r>
+              <w:rPr>
+                <w:rStyle w:val="Hyperlink"/>
+                <w:noProof/>
+              </w:rPr>
+              <w:t>1.1</w:t>
+            </w:r>
+            <w:r>
+              <w:rPr>
+                <w:noProof/>
+                <w:lang w:eastAsia="pt-BR"/>
+              </w:rPr>
+              <w:tab/>
+            </w:r>
+            <w:r>
+              <w:rPr>
+                <w:rStyle w:val="Hyperlink"/>
+                <w:noProof/>
+              </w:rPr>
+              <w:t>Executando o programa</w:t>
+            </w:r>
+            <w:r>
+              <w:rPr>
+                <w:noProof/>
+                <w:webHidden/>
+              </w:rPr>
+              <w:tab/>
+            </w:r>
+            <w:r>
+              <w:rPr>
+                <w:noProof/>
+                <w:webHidden/>
+              </w:rPr>
+              <w:fldChar w:fldCharType="begin"/>
+            </w:r>
+            <w:r>
+              <w:rPr>
+                <w:noProof/>
+                <w:webHidden/>
+              </w:rPr>
+              <w:instrText xml:space="preserve"> PAGEREF _Toc453236921 \h </w:instrText>
+            </w:r>
+            <w:r>
+              <w:rPr>
+                <w:noProof/>
+                <w:webHidden/>
+              </w:rPr>
+            </w:r>
+            <w:r>
+              <w:rPr>
+                <w:noProof/>
+                <w:webHidden/>
+              </w:rPr>
+              <w:fldChar w:fldCharType="separate"/>
+            </w:r>
+            <w:r>
+              <w:rPr>
+                <w:noProof/>
+                <w:webHidden/>
+              </w:rPr>
+              <w:t>2</w:t>
+            </w:r>
+            <w:r>
+              <w:rPr>
+                <w:noProof/>
+                <w:webHidden/>
+              </w:rPr>
+              <w:fldChar w:fldCharType="end"/>
+            </w:r>
+          </w:hyperlink>
+        </w:p>
+        <w:p>
+          <w:pPr>
+            <w:pStyle w:val="Sumrio1"/>
+            <w:tabs>
+              <w:tab w:val="left" w:pos="440"/>
+              <w:tab w:val="right" w:leader="dot" w:pos="8494"/>
+            </w:tabs>
+            <w:rPr>
+              <w:noProof/>
+              <w:lang w:eastAsia="pt-BR"/>
+            </w:rPr>
+          </w:pPr>
+          <w:hyperlink w:anchor="_Toc453236922" w:history="1">
+            <w:r>
+              <w:rPr>
+                <w:rStyle w:val="Hyperlink"/>
+                <w:noProof/>
+              </w:rPr>
+              <w:t>2</w:t>
+            </w:r>
+            <w:r>
+              <w:rPr>
+                <w:noProof/>
+                <w:lang w:eastAsia="pt-BR"/>
+              </w:rPr>
+              <w:tab/>
+            </w:r>
+            <w:r>
+              <w:rPr>
+                <w:rStyle w:val="Hyperlink"/>
                 <w:noProof/>
               </w:rPr>
               <w:t>Inserção de dados</w:t>
@@ -299,7 +515,7 @@
                 <w:noProof/>
                 <w:webHidden/>
               </w:rPr>
-              <w:instrText xml:space="preserve"> PAGEREF _Toc453190179 \h </w:instrText>
+              <w:instrText xml:space="preserve"> PAGEREF _Toc453236922 \h </w:instrText>
             </w:r>
             <w:r>
               <w:rPr>
@@ -320,6 +536,594 @@
                 <w:webHidden/>
               </w:rPr>
               <w:t>2</w:t>
+            </w:r>
+            <w:r>
+              <w:rPr>
+                <w:noProof/>
+                <w:webHidden/>
+              </w:rPr>
+              <w:fldChar w:fldCharType="end"/>
+            </w:r>
+          </w:hyperlink>
+        </w:p>
+        <w:p>
+          <w:pPr>
+            <w:pStyle w:val="Sumrio2"/>
+            <w:tabs>
+              <w:tab w:val="left" w:pos="880"/>
+              <w:tab w:val="right" w:leader="dot" w:pos="8494"/>
+            </w:tabs>
+            <w:rPr>
+              <w:noProof/>
+              <w:lang w:eastAsia="pt-BR"/>
+            </w:rPr>
+          </w:pPr>
+          <w:hyperlink w:anchor="_Toc453236923" w:history="1">
+            <w:r>
+              <w:rPr>
+                <w:rStyle w:val="Hyperlink"/>
+                <w:noProof/>
+              </w:rPr>
+              <w:t>2.1</w:t>
+            </w:r>
+            <w:r>
+              <w:rPr>
+                <w:noProof/>
+                <w:lang w:eastAsia="pt-BR"/>
+              </w:rPr>
+              <w:tab/>
+            </w:r>
+            <w:r>
+              <w:rPr>
+                <w:rStyle w:val="Hyperlink"/>
+                <w:noProof/>
+              </w:rPr>
+              <w:t>Inserindo um número qualquer</w:t>
+            </w:r>
+            <w:r>
+              <w:rPr>
+                <w:noProof/>
+                <w:webHidden/>
+              </w:rPr>
+              <w:tab/>
+            </w:r>
+            <w:r>
+              <w:rPr>
+                <w:noProof/>
+                <w:webHidden/>
+              </w:rPr>
+              <w:fldChar w:fldCharType="begin"/>
+            </w:r>
+            <w:r>
+              <w:rPr>
+                <w:noProof/>
+                <w:webHidden/>
+              </w:rPr>
+              <w:instrText xml:space="preserve"> PAGEREF _Toc453236923 \h </w:instrText>
+            </w:r>
+            <w:r>
+              <w:rPr>
+                <w:noProof/>
+                <w:webHidden/>
+              </w:rPr>
+            </w:r>
+            <w:r>
+              <w:rPr>
+                <w:noProof/>
+                <w:webHidden/>
+              </w:rPr>
+              <w:fldChar w:fldCharType="separate"/>
+            </w:r>
+            <w:r>
+              <w:rPr>
+                <w:noProof/>
+                <w:webHidden/>
+              </w:rPr>
+              <w:t>2</w:t>
+            </w:r>
+            <w:r>
+              <w:rPr>
+                <w:noProof/>
+                <w:webHidden/>
+              </w:rPr>
+              <w:fldChar w:fldCharType="end"/>
+            </w:r>
+          </w:hyperlink>
+        </w:p>
+        <w:p>
+          <w:pPr>
+            <w:pStyle w:val="Sumrio2"/>
+            <w:tabs>
+              <w:tab w:val="left" w:pos="880"/>
+              <w:tab w:val="right" w:leader="dot" w:pos="8494"/>
+            </w:tabs>
+            <w:rPr>
+              <w:noProof/>
+              <w:lang w:eastAsia="pt-BR"/>
+            </w:rPr>
+          </w:pPr>
+          <w:hyperlink w:anchor="_Toc453236924" w:history="1">
+            <w:r>
+              <w:rPr>
+                <w:rStyle w:val="Hyperlink"/>
+                <w:noProof/>
+              </w:rPr>
+              <w:t>2.2</w:t>
+            </w:r>
+            <w:r>
+              <w:rPr>
+                <w:noProof/>
+                <w:lang w:eastAsia="pt-BR"/>
+              </w:rPr>
+              <w:tab/>
+            </w:r>
+            <w:r>
+              <w:rPr>
+                <w:rStyle w:val="Hyperlink"/>
+                <w:noProof/>
+              </w:rPr>
+              <w:t>Inserindo um número qualquer negativo</w:t>
+            </w:r>
+            <w:r>
+              <w:rPr>
+                <w:noProof/>
+                <w:webHidden/>
+              </w:rPr>
+              <w:tab/>
+            </w:r>
+            <w:r>
+              <w:rPr>
+                <w:noProof/>
+                <w:webHidden/>
+              </w:rPr>
+              <w:fldChar w:fldCharType="begin"/>
+            </w:r>
+            <w:r>
+              <w:rPr>
+                <w:noProof/>
+                <w:webHidden/>
+              </w:rPr>
+              <w:instrText xml:space="preserve"> PAGEREF _Toc453236924 \h </w:instrText>
+            </w:r>
+            <w:r>
+              <w:rPr>
+                <w:noProof/>
+                <w:webHidden/>
+              </w:rPr>
+            </w:r>
+            <w:r>
+              <w:rPr>
+                <w:noProof/>
+                <w:webHidden/>
+              </w:rPr>
+              <w:fldChar w:fldCharType="separate"/>
+            </w:r>
+            <w:r>
+              <w:rPr>
+                <w:noProof/>
+                <w:webHidden/>
+              </w:rPr>
+              <w:t>3</w:t>
+            </w:r>
+            <w:r>
+              <w:rPr>
+                <w:noProof/>
+                <w:webHidden/>
+              </w:rPr>
+              <w:fldChar w:fldCharType="end"/>
+            </w:r>
+          </w:hyperlink>
+        </w:p>
+        <w:p>
+          <w:pPr>
+            <w:pStyle w:val="Sumrio2"/>
+            <w:tabs>
+              <w:tab w:val="left" w:pos="880"/>
+              <w:tab w:val="right" w:leader="dot" w:pos="8494"/>
+            </w:tabs>
+            <w:rPr>
+              <w:noProof/>
+              <w:lang w:eastAsia="pt-BR"/>
+            </w:rPr>
+          </w:pPr>
+          <w:hyperlink w:anchor="_Toc453236925" w:history="1">
+            <w:r>
+              <w:rPr>
+                <w:rStyle w:val="Hyperlink"/>
+                <w:noProof/>
+              </w:rPr>
+              <w:t>2.3</w:t>
+            </w:r>
+            <w:r>
+              <w:rPr>
+                <w:noProof/>
+                <w:lang w:eastAsia="pt-BR"/>
+              </w:rPr>
+              <w:tab/>
+            </w:r>
+            <w:r>
+              <w:rPr>
+                <w:rStyle w:val="Hyperlink"/>
+                <w:noProof/>
+              </w:rPr>
+              <w:t>Inserindo um número decimal qualquer</w:t>
+            </w:r>
+            <w:r>
+              <w:rPr>
+                <w:noProof/>
+                <w:webHidden/>
+              </w:rPr>
+              <w:tab/>
+            </w:r>
+            <w:r>
+              <w:rPr>
+                <w:noProof/>
+                <w:webHidden/>
+              </w:rPr>
+              <w:fldChar w:fldCharType="begin"/>
+            </w:r>
+            <w:r>
+              <w:rPr>
+                <w:noProof/>
+                <w:webHidden/>
+              </w:rPr>
+              <w:instrText xml:space="preserve"> PAGEREF _Toc453236925 \h </w:instrText>
+            </w:r>
+            <w:r>
+              <w:rPr>
+                <w:noProof/>
+                <w:webHidden/>
+              </w:rPr>
+            </w:r>
+            <w:r>
+              <w:rPr>
+                <w:noProof/>
+                <w:webHidden/>
+              </w:rPr>
+              <w:fldChar w:fldCharType="separate"/>
+            </w:r>
+            <w:r>
+              <w:rPr>
+                <w:noProof/>
+                <w:webHidden/>
+              </w:rPr>
+              <w:t>3</w:t>
+            </w:r>
+            <w:r>
+              <w:rPr>
+                <w:noProof/>
+                <w:webHidden/>
+              </w:rPr>
+              <w:fldChar w:fldCharType="end"/>
+            </w:r>
+          </w:hyperlink>
+        </w:p>
+        <w:p>
+          <w:pPr>
+            <w:pStyle w:val="Sumrio2"/>
+            <w:tabs>
+              <w:tab w:val="left" w:pos="880"/>
+              <w:tab w:val="right" w:leader="dot" w:pos="8494"/>
+            </w:tabs>
+            <w:rPr>
+              <w:noProof/>
+              <w:lang w:eastAsia="pt-BR"/>
+            </w:rPr>
+          </w:pPr>
+          <w:hyperlink w:anchor="_Toc453236926" w:history="1">
+            <w:r>
+              <w:rPr>
+                <w:rStyle w:val="Hyperlink"/>
+                <w:noProof/>
+              </w:rPr>
+              <w:t>2.4</w:t>
+            </w:r>
+            <w:r>
+              <w:rPr>
+                <w:noProof/>
+                <w:lang w:eastAsia="pt-BR"/>
+              </w:rPr>
+              <w:tab/>
+            </w:r>
+            <w:r>
+              <w:rPr>
+                <w:rStyle w:val="Hyperlink"/>
+                <w:noProof/>
+              </w:rPr>
+              <w:t>Apagando um dígito</w:t>
+            </w:r>
+            <w:r>
+              <w:rPr>
+                <w:noProof/>
+                <w:webHidden/>
+              </w:rPr>
+              <w:tab/>
+            </w:r>
+            <w:r>
+              <w:rPr>
+                <w:noProof/>
+                <w:webHidden/>
+              </w:rPr>
+              <w:fldChar w:fldCharType="begin"/>
+            </w:r>
+            <w:r>
+              <w:rPr>
+                <w:noProof/>
+                <w:webHidden/>
+              </w:rPr>
+              <w:instrText xml:space="preserve"> PAGEREF _Toc453236926 \h </w:instrText>
+            </w:r>
+            <w:r>
+              <w:rPr>
+                <w:noProof/>
+                <w:webHidden/>
+              </w:rPr>
+            </w:r>
+            <w:r>
+              <w:rPr>
+                <w:noProof/>
+                <w:webHidden/>
+              </w:rPr>
+              <w:fldChar w:fldCharType="separate"/>
+            </w:r>
+            <w:r>
+              <w:rPr>
+                <w:noProof/>
+                <w:webHidden/>
+              </w:rPr>
+              <w:t>3</w:t>
+            </w:r>
+            <w:r>
+              <w:rPr>
+                <w:noProof/>
+                <w:webHidden/>
+              </w:rPr>
+              <w:fldChar w:fldCharType="end"/>
+            </w:r>
+          </w:hyperlink>
+        </w:p>
+        <w:p>
+          <w:pPr>
+            <w:pStyle w:val="Sumrio2"/>
+            <w:tabs>
+              <w:tab w:val="left" w:pos="880"/>
+              <w:tab w:val="right" w:leader="dot" w:pos="8494"/>
+            </w:tabs>
+            <w:rPr>
+              <w:noProof/>
+              <w:lang w:eastAsia="pt-BR"/>
+            </w:rPr>
+          </w:pPr>
+          <w:hyperlink w:anchor="_Toc453236927" w:history="1">
+            <w:r>
+              <w:rPr>
+                <w:rStyle w:val="Hyperlink"/>
+                <w:noProof/>
+              </w:rPr>
+              <w:t>2.5</w:t>
+            </w:r>
+            <w:r>
+              <w:rPr>
+                <w:noProof/>
+                <w:lang w:eastAsia="pt-BR"/>
+              </w:rPr>
+              <w:tab/>
+            </w:r>
+            <w:r>
+              <w:rPr>
+                <w:rStyle w:val="Hyperlink"/>
+                <w:noProof/>
+              </w:rPr>
+              <w:t>Limpando a tela</w:t>
+            </w:r>
+            <w:r>
+              <w:rPr>
+                <w:noProof/>
+                <w:webHidden/>
+              </w:rPr>
+              <w:tab/>
+            </w:r>
+            <w:r>
+              <w:rPr>
+                <w:noProof/>
+                <w:webHidden/>
+              </w:rPr>
+              <w:fldChar w:fldCharType="begin"/>
+            </w:r>
+            <w:r>
+              <w:rPr>
+                <w:noProof/>
+                <w:webHidden/>
+              </w:rPr>
+              <w:instrText xml:space="preserve"> PAGEREF _Toc453236927 \h </w:instrText>
+            </w:r>
+            <w:r>
+              <w:rPr>
+                <w:noProof/>
+                <w:webHidden/>
+              </w:rPr>
+            </w:r>
+            <w:r>
+              <w:rPr>
+                <w:noProof/>
+                <w:webHidden/>
+              </w:rPr>
+              <w:fldChar w:fldCharType="separate"/>
+            </w:r>
+            <w:r>
+              <w:rPr>
+                <w:noProof/>
+                <w:webHidden/>
+              </w:rPr>
+              <w:t>4</w:t>
+            </w:r>
+            <w:r>
+              <w:rPr>
+                <w:noProof/>
+                <w:webHidden/>
+              </w:rPr>
+              <w:fldChar w:fldCharType="end"/>
+            </w:r>
+          </w:hyperlink>
+        </w:p>
+        <w:p>
+          <w:pPr>
+            <w:pStyle w:val="Sumrio1"/>
+            <w:tabs>
+              <w:tab w:val="left" w:pos="440"/>
+              <w:tab w:val="right" w:leader="dot" w:pos="8494"/>
+            </w:tabs>
+            <w:rPr>
+              <w:noProof/>
+              <w:lang w:eastAsia="pt-BR"/>
+            </w:rPr>
+          </w:pPr>
+          <w:hyperlink w:anchor="_Toc453236928" w:history="1">
+            <w:r>
+              <w:rPr>
+                <w:rStyle w:val="Hyperlink"/>
+                <w:noProof/>
+              </w:rPr>
+              <w:t>3</w:t>
+            </w:r>
+            <w:r>
+              <w:rPr>
+                <w:noProof/>
+                <w:lang w:eastAsia="pt-BR"/>
+              </w:rPr>
+              <w:tab/>
+            </w:r>
+            <w:r>
+              <w:rPr>
+                <w:rStyle w:val="Hyperlink"/>
+                <w:noProof/>
+              </w:rPr>
+              <w:t>Operações Básicas</w:t>
+            </w:r>
+            <w:r>
+              <w:rPr>
+                <w:noProof/>
+                <w:webHidden/>
+              </w:rPr>
+              <w:tab/>
+            </w:r>
+            <w:r>
+              <w:rPr>
+                <w:noProof/>
+                <w:webHidden/>
+              </w:rPr>
+              <w:fldChar w:fldCharType="begin"/>
+            </w:r>
+            <w:r>
+              <w:rPr>
+                <w:noProof/>
+                <w:webHidden/>
+              </w:rPr>
+              <w:instrText xml:space="preserve"> PAGEREF _Toc453236928 \h </w:instrText>
+            </w:r>
+            <w:r>
+              <w:rPr>
+                <w:noProof/>
+                <w:webHidden/>
+              </w:rPr>
+            </w:r>
+            <w:r>
+              <w:rPr>
+                <w:noProof/>
+                <w:webHidden/>
+              </w:rPr>
+              <w:fldChar w:fldCharType="separate"/>
+            </w:r>
+            <w:r>
+              <w:rPr>
+                <w:noProof/>
+                <w:webHidden/>
+              </w:rPr>
+              <w:t>5</w:t>
+            </w:r>
+            <w:r>
+              <w:rPr>
+                <w:noProof/>
+                <w:webHidden/>
+              </w:rPr>
+              <w:fldChar w:fldCharType="end"/>
+            </w:r>
+          </w:hyperlink>
+        </w:p>
+        <w:p>
+          <w:pPr>
+            <w:pStyle w:val="Sumrio2"/>
+            <w:tabs>
+              <w:tab w:val="left" w:pos="880"/>
+              <w:tab w:val="right" w:leader="dot" w:pos="8494"/>
+            </w:tabs>
+            <w:rPr>
+              <w:noProof/>
+              <w:lang w:eastAsia="pt-BR"/>
+            </w:rPr>
+          </w:pPr>
+          <w:hyperlink w:anchor="_Toc453236929" w:history="1">
+            <w:r>
+              <w:rPr>
+                <w:rStyle w:val="Hyperlink"/>
+                <w:noProof/>
+              </w:rPr>
+              <w:t>3.1</w:t>
+            </w:r>
+            <w:r>
+              <w:rPr>
+                <w:noProof/>
+                <w:lang w:eastAsia="pt-BR"/>
+              </w:rPr>
+              <w:tab/>
+            </w:r>
+            <w:r>
+              <w:rPr>
+                <w:rStyle w:val="Hyperlink"/>
+                <w:noProof/>
+              </w:rPr>
+              <w:t>Realizando Operação de Adição</w:t>
+            </w:r>
+            <w:r>
+              <w:rPr>
+                <w:noProof/>
+                <w:webHidden/>
+              </w:rPr>
+              <w:tab/>
+            </w:r>
+            <w:r>
+              <w:rPr>
+                <w:noProof/>
+                <w:webHidden/>
+              </w:rPr>
+              <w:fldChar w:fldCharType="begin"/>
+            </w:r>
+            <w:r>
+              <w:rPr>
+                <w:noProof/>
+                <w:webHidden/>
+              </w:rPr>
+              <w:instrText xml:space="preserve"> PAGEREF _Toc453236929 \h </w:instrText>
+            </w:r>
+            <w:r>
+              <w:rPr>
+                <w:noProof/>
+                <w:webHidden/>
+              </w:rPr>
+            </w:r>
+            <w:r>
+              <w:rPr>
+                <w:noProof/>
+                <w:webHidden/>
+              </w:rPr>
+              <w:fldChar w:fldCharType="separate"/>
+            </w:r>
+            <w:r>
+              <w:rPr>
+                <w:noProof/>
+                <w:webHidden/>
+              </w:rPr>
+              <w:t>5</w:t>
             </w:r>
             <w:r>
               <w:rPr>
@@ -337,18 +1141,23 @@
               <w:tab w:val="right" w:leader="dot" w:pos="8494"/>
             </w:tabs>
             <w:rPr>
-              <w:rFonts w:eastAsiaTheme="minorEastAsia"/>
               <w:noProof/>
               <w:lang w:eastAsia="pt-BR"/>
             </w:rPr>
           </w:pPr>
-          <w:hyperlink w:anchor="_Toc453190180" w:history="1">
+          <w:hyperlink w:anchor="_Toc453236930" w:history="1">
             <w:r>
               <w:rPr>
                 <w:rStyle w:val="Hyperlink"/>
-                <w:noProof/>
-              </w:rPr>
-              <w:t>Inserindo um número qualquer</w:t>
+                <w:rFonts w:ascii="Times New Roman" w:eastAsia="Times New Roman" w:hAnsi="Times New Roman" w:cs="Times New Roman"/>
+                <w:noProof/>
+                <w:snapToGrid w:val="0"/>
+                <w:w w:val="0"/>
+                <w:u w:color="000000"/>
+                <w:bdr w:val="none" w:sz="0" w:space="0" w:color="000000"/>
+                <w:lang w:val="x-none" w:eastAsia="x-none" w:bidi="x-none"/>
+              </w:rPr>
+              <w:t>3.2</w:t>
             </w:r>
             <w:r>
               <w:rPr>
@@ -369,7 +1178,7 @@
                 <w:noProof/>
                 <w:webHidden/>
               </w:rPr>
-              <w:instrText xml:space="preserve"> PAGEREF _Toc453190180 \h </w:instrText>
+              <w:instrText xml:space="preserve"> PAGEREF _Toc453236930 \h </w:instrText>
             </w:r>
             <w:r>
               <w:rPr>
@@ -389,7 +1198,7 @@
                 <w:noProof/>
                 <w:webHidden/>
               </w:rPr>
-              <w:t>2</w:t>
+              <w:t>5</w:t>
             </w:r>
             <w:r>
               <w:rPr>
@@ -407,18 +1216,23 @@
               <w:tab w:val="right" w:leader="dot" w:pos="8494"/>
             </w:tabs>
             <w:rPr>
-              <w:rFonts w:eastAsiaTheme="minorEastAsia"/>
               <w:noProof/>
               <w:lang w:eastAsia="pt-BR"/>
             </w:rPr>
           </w:pPr>
-          <w:hyperlink w:anchor="_Toc453190181" w:history="1">
+          <w:hyperlink w:anchor="_Toc453236931" w:history="1">
             <w:r>
               <w:rPr>
                 <w:rStyle w:val="Hyperlink"/>
-                <w:noProof/>
-              </w:rPr>
-              <w:t>Inserindo um número qualquer negativo</w:t>
+                <w:rFonts w:ascii="Times New Roman" w:eastAsia="Times New Roman" w:hAnsi="Times New Roman" w:cs="Times New Roman"/>
+                <w:noProof/>
+                <w:snapToGrid w:val="0"/>
+                <w:w w:val="0"/>
+                <w:u w:color="000000"/>
+                <w:bdr w:val="none" w:sz="0" w:space="0" w:color="000000"/>
+                <w:lang w:val="x-none" w:eastAsia="x-none" w:bidi="x-none"/>
+              </w:rPr>
+              <w:t>3.3</w:t>
             </w:r>
             <w:r>
               <w:rPr>
@@ -439,7 +1253,7 @@
                 <w:noProof/>
                 <w:webHidden/>
               </w:rPr>
-              <w:instrText xml:space="preserve"> PAGEREF _Toc453190181 \h </w:instrText>
+              <w:instrText xml:space="preserve"> PAGEREF _Toc453236931 \h </w:instrText>
             </w:r>
             <w:r>
               <w:rPr>
@@ -459,7 +1273,7 @@
                 <w:noProof/>
                 <w:webHidden/>
               </w:rPr>
-              <w:t>3</w:t>
+              <w:t>5</w:t>
             </w:r>
             <w:r>
               <w:rPr>
@@ -477,18 +1291,23 @@
               <w:tab w:val="right" w:leader="dot" w:pos="8494"/>
             </w:tabs>
             <w:rPr>
-              <w:rFonts w:eastAsiaTheme="minorEastAsia"/>
               <w:noProof/>
               <w:lang w:eastAsia="pt-BR"/>
             </w:rPr>
           </w:pPr>
-          <w:hyperlink w:anchor="_Toc453190182" w:history="1">
+          <w:hyperlink w:anchor="_Toc453236932" w:history="1">
             <w:r>
               <w:rPr>
                 <w:rStyle w:val="Hyperlink"/>
-                <w:noProof/>
-              </w:rPr>
-              <w:t>Inserindo um número decimal qualquer</w:t>
+                <w:rFonts w:ascii="Times New Roman" w:eastAsia="Times New Roman" w:hAnsi="Times New Roman" w:cs="Times New Roman"/>
+                <w:noProof/>
+                <w:snapToGrid w:val="0"/>
+                <w:w w:val="0"/>
+                <w:u w:color="000000"/>
+                <w:bdr w:val="none" w:sz="0" w:space="0" w:color="000000"/>
+                <w:lang w:val="x-none" w:eastAsia="x-none" w:bidi="x-none"/>
+              </w:rPr>
+              <w:t>3.4</w:t>
             </w:r>
             <w:r>
               <w:rPr>
@@ -509,7 +1328,7 @@
                 <w:noProof/>
                 <w:webHidden/>
               </w:rPr>
-              <w:instrText xml:space="preserve"> PAGEREF _Toc453190182 \h </w:instrText>
+              <w:instrText xml:space="preserve"> PAGEREF _Toc453236932 \h </w:instrText>
             </w:r>
             <w:r>
               <w:rPr>
@@ -529,7 +1348,7 @@
                 <w:noProof/>
                 <w:webHidden/>
               </w:rPr>
-              <w:t>3</w:t>
+              <w:t>5</w:t>
             </w:r>
             <w:r>
               <w:rPr>
@@ -547,18 +1366,23 @@
               <w:tab w:val="right" w:leader="dot" w:pos="8494"/>
             </w:tabs>
             <w:rPr>
-              <w:rFonts w:eastAsiaTheme="minorEastAsia"/>
               <w:noProof/>
               <w:lang w:eastAsia="pt-BR"/>
             </w:rPr>
           </w:pPr>
-          <w:hyperlink w:anchor="_Toc453190183" w:history="1">
+          <w:hyperlink w:anchor="_Toc453236933" w:history="1">
             <w:r>
               <w:rPr>
                 <w:rStyle w:val="Hyperlink"/>
-                <w:noProof/>
-              </w:rPr>
-              <w:t>Apagando um dígito</w:t>
+                <w:rFonts w:ascii="Times New Roman" w:eastAsia="Times New Roman" w:hAnsi="Times New Roman" w:cs="Times New Roman"/>
+                <w:noProof/>
+                <w:snapToGrid w:val="0"/>
+                <w:w w:val="0"/>
+                <w:u w:color="000000"/>
+                <w:bdr w:val="none" w:sz="0" w:space="0" w:color="000000"/>
+                <w:lang w:val="x-none" w:eastAsia="x-none" w:bidi="x-none"/>
+              </w:rPr>
+              <w:t>3.5</w:t>
             </w:r>
             <w:r>
               <w:rPr>
@@ -579,7 +1403,7 @@
                 <w:noProof/>
                 <w:webHidden/>
               </w:rPr>
-              <w:instrText xml:space="preserve"> PAGEREF _Toc453190183 \h </w:instrText>
+              <w:instrText xml:space="preserve"> PAGEREF _Toc453236933 \h </w:instrText>
             </w:r>
             <w:r>
               <w:rPr>
@@ -599,7 +1423,7 @@
                 <w:noProof/>
                 <w:webHidden/>
               </w:rPr>
-              <w:t>3</w:t>
+              <w:t>5</w:t>
             </w:r>
             <w:r>
               <w:rPr>
@@ -617,18 +1441,23 @@
               <w:tab w:val="right" w:leader="dot" w:pos="8494"/>
             </w:tabs>
             <w:rPr>
-              <w:rFonts w:eastAsiaTheme="minorEastAsia"/>
               <w:noProof/>
               <w:lang w:eastAsia="pt-BR"/>
             </w:rPr>
           </w:pPr>
-          <w:hyperlink w:anchor="_Toc453190184" w:history="1">
+          <w:hyperlink w:anchor="_Toc453236934" w:history="1">
             <w:r>
               <w:rPr>
                 <w:rStyle w:val="Hyperlink"/>
-                <w:noProof/>
-              </w:rPr>
-              <w:t>Limpando a tela</w:t>
+                <w:rFonts w:ascii="Times New Roman" w:eastAsia="Times New Roman" w:hAnsi="Times New Roman" w:cs="Times New Roman"/>
+                <w:noProof/>
+                <w:snapToGrid w:val="0"/>
+                <w:w w:val="0"/>
+                <w:u w:color="000000"/>
+                <w:bdr w:val="none" w:sz="0" w:space="0" w:color="000000"/>
+                <w:lang w:val="x-none" w:eastAsia="x-none" w:bidi="x-none"/>
+              </w:rPr>
+              <w:t>3.6</w:t>
             </w:r>
             <w:r>
               <w:rPr>
@@ -649,78 +1478,7 @@
                 <w:noProof/>
                 <w:webHidden/>
               </w:rPr>
-              <w:instrText xml:space="preserve"> PAGEREF _Toc453190184 \h </w:instrText>
-            </w:r>
-            <w:r>
-              <w:rPr>
-                <w:noProof/>
-                <w:webHidden/>
-              </w:rPr>
-            </w:r>
-            <w:r>
-              <w:rPr>
-                <w:noProof/>
-                <w:webHidden/>
-              </w:rPr>
-              <w:fldChar w:fldCharType="separate"/>
-            </w:r>
-            <w:r>
-              <w:rPr>
-                <w:noProof/>
-                <w:webHidden/>
-              </w:rPr>
-              <w:t>4</w:t>
-            </w:r>
-            <w:r>
-              <w:rPr>
-                <w:noProof/>
-                <w:webHidden/>
-              </w:rPr>
-              <w:fldChar w:fldCharType="end"/>
-            </w:r>
-          </w:hyperlink>
-        </w:p>
-        <w:p>
-          <w:pPr>
-            <w:pStyle w:val="Sumrio1"/>
-            <w:tabs>
-              <w:tab w:val="right" w:leader="dot" w:pos="8494"/>
-            </w:tabs>
-            <w:rPr>
-              <w:rFonts w:eastAsiaTheme="minorEastAsia"/>
-              <w:noProof/>
-              <w:lang w:eastAsia="pt-BR"/>
-            </w:rPr>
-          </w:pPr>
-          <w:hyperlink w:anchor="_Toc453190185" w:history="1">
-            <w:r>
-              <w:rPr>
-                <w:rStyle w:val="Hyperlink"/>
-                <w:b/>
-                <w:noProof/>
-              </w:rPr>
-              <w:t>Operações Básicas</w:t>
-            </w:r>
-            <w:r>
-              <w:rPr>
-                <w:noProof/>
-                <w:webHidden/>
-              </w:rPr>
-              <w:tab/>
-            </w:r>
-            <w:r>
-              <w:rPr>
-                <w:noProof/>
-                <w:webHidden/>
-              </w:rPr>
-              <w:fldChar w:fldCharType="begin"/>
-            </w:r>
-            <w:r>
-              <w:rPr>
-                <w:noProof/>
-                <w:webHidden/>
-              </w:rPr>
-              <w:instrText xml:space="preserve"> PAGEREF _Toc453190185 \h </w:instrText>
+              <w:instrText xml:space="preserve"> PAGEREF _Toc453236934 \h </w:instrText>
             </w:r>
             <w:r>
               <w:rPr>
@@ -758,18 +1516,23 @@
               <w:tab w:val="right" w:leader="dot" w:pos="8494"/>
             </w:tabs>
             <w:rPr>
-              <w:rFonts w:eastAsiaTheme="minorEastAsia"/>
               <w:noProof/>
               <w:lang w:eastAsia="pt-BR"/>
             </w:rPr>
           </w:pPr>
-          <w:hyperlink w:anchor="_Toc453190186" w:history="1">
+          <w:hyperlink w:anchor="_Toc453236935" w:history="1">
             <w:r>
               <w:rPr>
                 <w:rStyle w:val="Hyperlink"/>
-                <w:noProof/>
-              </w:rPr>
-              <w:t>Realizando Operação de Adição</w:t>
+                <w:rFonts w:ascii="Times New Roman" w:eastAsia="Times New Roman" w:hAnsi="Times New Roman" w:cs="Times New Roman"/>
+                <w:noProof/>
+                <w:snapToGrid w:val="0"/>
+                <w:w w:val="0"/>
+                <w:u w:color="000000"/>
+                <w:bdr w:val="none" w:sz="0" w:space="0" w:color="000000"/>
+                <w:lang w:val="x-none" w:eastAsia="x-none" w:bidi="x-none"/>
+              </w:rPr>
+              <w:t>3.7</w:t>
             </w:r>
             <w:r>
               <w:rPr>
@@ -790,7 +1553,7 @@
                 <w:noProof/>
                 <w:webHidden/>
               </w:rPr>
-              <w:instrText xml:space="preserve"> PAGEREF _Toc453190186 \h </w:instrText>
+              <w:instrText xml:space="preserve"> PAGEREF _Toc453236935 \h </w:instrText>
             </w:r>
             <w:r>
               <w:rPr>
@@ -811,6 +1574,762 @@
                 <w:webHidden/>
               </w:rPr>
               <w:t>5</w:t>
+            </w:r>
+            <w:r>
+              <w:rPr>
+                <w:noProof/>
+                <w:webHidden/>
+              </w:rPr>
+              <w:fldChar w:fldCharType="end"/>
+            </w:r>
+          </w:hyperlink>
+        </w:p>
+        <w:p>
+          <w:pPr>
+            <w:pStyle w:val="Sumrio2"/>
+            <w:tabs>
+              <w:tab w:val="left" w:pos="880"/>
+              <w:tab w:val="right" w:leader="dot" w:pos="8494"/>
+            </w:tabs>
+            <w:rPr>
+              <w:noProof/>
+              <w:lang w:eastAsia="pt-BR"/>
+            </w:rPr>
+          </w:pPr>
+          <w:hyperlink w:anchor="_Toc453236936" w:history="1">
+            <w:r>
+              <w:rPr>
+                <w:rStyle w:val="Hyperlink"/>
+                <w:noProof/>
+              </w:rPr>
+              <w:t>3.8</w:t>
+            </w:r>
+            <w:r>
+              <w:rPr>
+                <w:noProof/>
+                <w:lang w:eastAsia="pt-BR"/>
+              </w:rPr>
+              <w:tab/>
+            </w:r>
+            <w:r>
+              <w:rPr>
+                <w:rStyle w:val="Hyperlink"/>
+                <w:noProof/>
+              </w:rPr>
+              <w:t>Realizando Operação de Subtração</w:t>
+            </w:r>
+            <w:r>
+              <w:rPr>
+                <w:noProof/>
+                <w:webHidden/>
+              </w:rPr>
+              <w:tab/>
+            </w:r>
+            <w:r>
+              <w:rPr>
+                <w:noProof/>
+                <w:webHidden/>
+              </w:rPr>
+              <w:fldChar w:fldCharType="begin"/>
+            </w:r>
+            <w:r>
+              <w:rPr>
+                <w:noProof/>
+                <w:webHidden/>
+              </w:rPr>
+              <w:instrText xml:space="preserve"> PAGEREF _Toc453236936 \h </w:instrText>
+            </w:r>
+            <w:r>
+              <w:rPr>
+                <w:noProof/>
+                <w:webHidden/>
+              </w:rPr>
+            </w:r>
+            <w:r>
+              <w:rPr>
+                <w:noProof/>
+                <w:webHidden/>
+              </w:rPr>
+              <w:fldChar w:fldCharType="separate"/>
+            </w:r>
+            <w:r>
+              <w:rPr>
+                <w:noProof/>
+                <w:webHidden/>
+              </w:rPr>
+              <w:t>5</w:t>
+            </w:r>
+            <w:r>
+              <w:rPr>
+                <w:noProof/>
+                <w:webHidden/>
+              </w:rPr>
+              <w:fldChar w:fldCharType="end"/>
+            </w:r>
+          </w:hyperlink>
+        </w:p>
+        <w:p>
+          <w:pPr>
+            <w:pStyle w:val="Sumrio2"/>
+            <w:tabs>
+              <w:tab w:val="left" w:pos="880"/>
+              <w:tab w:val="right" w:leader="dot" w:pos="8494"/>
+            </w:tabs>
+            <w:rPr>
+              <w:noProof/>
+              <w:lang w:eastAsia="pt-BR"/>
+            </w:rPr>
+          </w:pPr>
+          <w:hyperlink w:anchor="_Toc453236937" w:history="1">
+            <w:r>
+              <w:rPr>
+                <w:rStyle w:val="Hyperlink"/>
+                <w:noProof/>
+              </w:rPr>
+              <w:t>3.9</w:t>
+            </w:r>
+            <w:r>
+              <w:rPr>
+                <w:noProof/>
+                <w:lang w:eastAsia="pt-BR"/>
+              </w:rPr>
+              <w:tab/>
+            </w:r>
+            <w:r>
+              <w:rPr>
+                <w:rStyle w:val="Hyperlink"/>
+                <w:noProof/>
+              </w:rPr>
+              <w:t>Realizando Operação de Multiplicação</w:t>
+            </w:r>
+            <w:r>
+              <w:rPr>
+                <w:noProof/>
+                <w:webHidden/>
+              </w:rPr>
+              <w:tab/>
+            </w:r>
+            <w:r>
+              <w:rPr>
+                <w:noProof/>
+                <w:webHidden/>
+              </w:rPr>
+              <w:fldChar w:fldCharType="begin"/>
+            </w:r>
+            <w:r>
+              <w:rPr>
+                <w:noProof/>
+                <w:webHidden/>
+              </w:rPr>
+              <w:instrText xml:space="preserve"> PAGEREF _Toc453236937 \h </w:instrText>
+            </w:r>
+            <w:r>
+              <w:rPr>
+                <w:noProof/>
+                <w:webHidden/>
+              </w:rPr>
+            </w:r>
+            <w:r>
+              <w:rPr>
+                <w:noProof/>
+                <w:webHidden/>
+              </w:rPr>
+              <w:fldChar w:fldCharType="separate"/>
+            </w:r>
+            <w:r>
+              <w:rPr>
+                <w:noProof/>
+                <w:webHidden/>
+              </w:rPr>
+              <w:t>6</w:t>
+            </w:r>
+            <w:r>
+              <w:rPr>
+                <w:noProof/>
+                <w:webHidden/>
+              </w:rPr>
+              <w:fldChar w:fldCharType="end"/>
+            </w:r>
+          </w:hyperlink>
+        </w:p>
+        <w:p>
+          <w:pPr>
+            <w:pStyle w:val="Sumrio2"/>
+            <w:tabs>
+              <w:tab w:val="left" w:pos="880"/>
+              <w:tab w:val="right" w:leader="dot" w:pos="8494"/>
+            </w:tabs>
+            <w:rPr>
+              <w:noProof/>
+              <w:lang w:eastAsia="pt-BR"/>
+            </w:rPr>
+          </w:pPr>
+          <w:hyperlink w:anchor="_Toc453236938" w:history="1">
+            <w:r>
+              <w:rPr>
+                <w:rStyle w:val="Hyperlink"/>
+                <w:noProof/>
+              </w:rPr>
+              <w:t>3.10</w:t>
+            </w:r>
+            <w:r>
+              <w:rPr>
+                <w:noProof/>
+                <w:lang w:eastAsia="pt-BR"/>
+              </w:rPr>
+              <w:tab/>
+            </w:r>
+            <w:r>
+              <w:rPr>
+                <w:rStyle w:val="Hyperlink"/>
+                <w:noProof/>
+              </w:rPr>
+              <w:t>Realizando Operação de Divisão</w:t>
+            </w:r>
+            <w:r>
+              <w:rPr>
+                <w:noProof/>
+                <w:webHidden/>
+              </w:rPr>
+              <w:tab/>
+            </w:r>
+            <w:r>
+              <w:rPr>
+                <w:noProof/>
+                <w:webHidden/>
+              </w:rPr>
+              <w:fldChar w:fldCharType="begin"/>
+            </w:r>
+            <w:r>
+              <w:rPr>
+                <w:noProof/>
+                <w:webHidden/>
+              </w:rPr>
+              <w:instrText xml:space="preserve"> PAGEREF _Toc453236938 \h </w:instrText>
+            </w:r>
+            <w:r>
+              <w:rPr>
+                <w:noProof/>
+                <w:webHidden/>
+              </w:rPr>
+            </w:r>
+            <w:r>
+              <w:rPr>
+                <w:noProof/>
+                <w:webHidden/>
+              </w:rPr>
+              <w:fldChar w:fldCharType="separate"/>
+            </w:r>
+            <w:r>
+              <w:rPr>
+                <w:noProof/>
+                <w:webHidden/>
+              </w:rPr>
+              <w:t>6</w:t>
+            </w:r>
+            <w:r>
+              <w:rPr>
+                <w:noProof/>
+                <w:webHidden/>
+              </w:rPr>
+              <w:fldChar w:fldCharType="end"/>
+            </w:r>
+          </w:hyperlink>
+        </w:p>
+        <w:p>
+          <w:pPr>
+            <w:pStyle w:val="Sumrio1"/>
+            <w:tabs>
+              <w:tab w:val="left" w:pos="440"/>
+              <w:tab w:val="right" w:leader="dot" w:pos="8494"/>
+            </w:tabs>
+            <w:rPr>
+              <w:noProof/>
+              <w:lang w:eastAsia="pt-BR"/>
+            </w:rPr>
+          </w:pPr>
+          <w:hyperlink w:anchor="_Toc453236939" w:history="1">
+            <w:r>
+              <w:rPr>
+                <w:rStyle w:val="Hyperlink"/>
+                <w:noProof/>
+              </w:rPr>
+              <w:t>4</w:t>
+            </w:r>
+            <w:r>
+              <w:rPr>
+                <w:noProof/>
+                <w:lang w:eastAsia="pt-BR"/>
+              </w:rPr>
+              <w:tab/>
+            </w:r>
+            <w:r>
+              <w:rPr>
+                <w:rStyle w:val="Hyperlink"/>
+                <w:noProof/>
+              </w:rPr>
+              <w:t>Conversão de Bases</w:t>
+            </w:r>
+            <w:r>
+              <w:rPr>
+                <w:noProof/>
+                <w:webHidden/>
+              </w:rPr>
+              <w:tab/>
+            </w:r>
+            <w:r>
+              <w:rPr>
+                <w:noProof/>
+                <w:webHidden/>
+              </w:rPr>
+              <w:fldChar w:fldCharType="begin"/>
+            </w:r>
+            <w:r>
+              <w:rPr>
+                <w:noProof/>
+                <w:webHidden/>
+              </w:rPr>
+              <w:instrText xml:space="preserve"> PAGEREF _Toc453236939 \h </w:instrText>
+            </w:r>
+            <w:r>
+              <w:rPr>
+                <w:noProof/>
+                <w:webHidden/>
+              </w:rPr>
+            </w:r>
+            <w:r>
+              <w:rPr>
+                <w:noProof/>
+                <w:webHidden/>
+              </w:rPr>
+              <w:fldChar w:fldCharType="separate"/>
+            </w:r>
+            <w:r>
+              <w:rPr>
+                <w:noProof/>
+                <w:webHidden/>
+              </w:rPr>
+              <w:t>7</w:t>
+            </w:r>
+            <w:r>
+              <w:rPr>
+                <w:noProof/>
+                <w:webHidden/>
+              </w:rPr>
+              <w:fldChar w:fldCharType="end"/>
+            </w:r>
+          </w:hyperlink>
+        </w:p>
+        <w:p>
+          <w:pPr>
+            <w:pStyle w:val="Sumrio2"/>
+            <w:tabs>
+              <w:tab w:val="left" w:pos="880"/>
+              <w:tab w:val="right" w:leader="dot" w:pos="8494"/>
+            </w:tabs>
+            <w:rPr>
+              <w:noProof/>
+              <w:lang w:eastAsia="pt-BR"/>
+            </w:rPr>
+          </w:pPr>
+          <w:hyperlink w:anchor="_Toc453236940" w:history="1">
+            <w:r>
+              <w:rPr>
+                <w:rStyle w:val="Hyperlink"/>
+                <w:noProof/>
+              </w:rPr>
+              <w:t>4.1</w:t>
+            </w:r>
+            <w:r>
+              <w:rPr>
+                <w:noProof/>
+                <w:lang w:eastAsia="pt-BR"/>
+              </w:rPr>
+              <w:tab/>
+            </w:r>
+            <w:r>
+              <w:rPr>
+                <w:rStyle w:val="Hyperlink"/>
+                <w:noProof/>
+              </w:rPr>
+              <w:t>Conversão de Números para as diferentes bases decimais</w:t>
+            </w:r>
+            <w:r>
+              <w:rPr>
+                <w:noProof/>
+                <w:webHidden/>
+              </w:rPr>
+              <w:tab/>
+            </w:r>
+            <w:r>
+              <w:rPr>
+                <w:noProof/>
+                <w:webHidden/>
+              </w:rPr>
+              <w:fldChar w:fldCharType="begin"/>
+            </w:r>
+            <w:r>
+              <w:rPr>
+                <w:noProof/>
+                <w:webHidden/>
+              </w:rPr>
+              <w:instrText xml:space="preserve"> PAGEREF _Toc453236940 \h </w:instrText>
+            </w:r>
+            <w:r>
+              <w:rPr>
+                <w:noProof/>
+                <w:webHidden/>
+              </w:rPr>
+            </w:r>
+            <w:r>
+              <w:rPr>
+                <w:noProof/>
+                <w:webHidden/>
+              </w:rPr>
+              <w:fldChar w:fldCharType="separate"/>
+            </w:r>
+            <w:r>
+              <w:rPr>
+                <w:noProof/>
+                <w:webHidden/>
+              </w:rPr>
+              <w:t>7</w:t>
+            </w:r>
+            <w:r>
+              <w:rPr>
+                <w:noProof/>
+                <w:webHidden/>
+              </w:rPr>
+              <w:fldChar w:fldCharType="end"/>
+            </w:r>
+          </w:hyperlink>
+        </w:p>
+        <w:p>
+          <w:pPr>
+            <w:pStyle w:val="Sumrio1"/>
+            <w:tabs>
+              <w:tab w:val="left" w:pos="440"/>
+              <w:tab w:val="right" w:leader="dot" w:pos="8494"/>
+            </w:tabs>
+            <w:rPr>
+              <w:noProof/>
+              <w:lang w:eastAsia="pt-BR"/>
+            </w:rPr>
+          </w:pPr>
+          <w:hyperlink w:anchor="_Toc453236941" w:history="1">
+            <w:r>
+              <w:rPr>
+                <w:rStyle w:val="Hyperlink"/>
+                <w:noProof/>
+              </w:rPr>
+              <w:t>5</w:t>
+            </w:r>
+            <w:r>
+              <w:rPr>
+                <w:noProof/>
+                <w:lang w:eastAsia="pt-BR"/>
+              </w:rPr>
+              <w:tab/>
+            </w:r>
+            <w:r>
+              <w:rPr>
+                <w:rStyle w:val="Hyperlink"/>
+                <w:noProof/>
+              </w:rPr>
+              <w:t>Cálculo de Cores</w:t>
+            </w:r>
+            <w:r>
+              <w:rPr>
+                <w:noProof/>
+                <w:webHidden/>
+              </w:rPr>
+              <w:tab/>
+            </w:r>
+            <w:r>
+              <w:rPr>
+                <w:noProof/>
+                <w:webHidden/>
+              </w:rPr>
+              <w:fldChar w:fldCharType="begin"/>
+            </w:r>
+            <w:r>
+              <w:rPr>
+                <w:noProof/>
+                <w:webHidden/>
+              </w:rPr>
+              <w:instrText xml:space="preserve"> PAGEREF _Toc453236941 \h </w:instrText>
+            </w:r>
+            <w:r>
+              <w:rPr>
+                <w:noProof/>
+                <w:webHidden/>
+              </w:rPr>
+            </w:r>
+            <w:r>
+              <w:rPr>
+                <w:noProof/>
+                <w:webHidden/>
+              </w:rPr>
+              <w:fldChar w:fldCharType="separate"/>
+            </w:r>
+            <w:r>
+              <w:rPr>
+                <w:noProof/>
+                <w:webHidden/>
+              </w:rPr>
+              <w:t>8</w:t>
+            </w:r>
+            <w:r>
+              <w:rPr>
+                <w:noProof/>
+                <w:webHidden/>
+              </w:rPr>
+              <w:fldChar w:fldCharType="end"/>
+            </w:r>
+          </w:hyperlink>
+        </w:p>
+        <w:p>
+          <w:pPr>
+            <w:pStyle w:val="Sumrio2"/>
+            <w:tabs>
+              <w:tab w:val="left" w:pos="880"/>
+              <w:tab w:val="right" w:leader="dot" w:pos="8494"/>
+            </w:tabs>
+            <w:rPr>
+              <w:noProof/>
+              <w:lang w:eastAsia="pt-BR"/>
+            </w:rPr>
+          </w:pPr>
+          <w:hyperlink w:anchor="_Toc453236942" w:history="1">
+            <w:r>
+              <w:rPr>
+                <w:rStyle w:val="Hyperlink"/>
+                <w:noProof/>
+              </w:rPr>
+              <w:t>5.1</w:t>
+            </w:r>
+            <w:r>
+              <w:rPr>
+                <w:noProof/>
+                <w:lang w:eastAsia="pt-BR"/>
+              </w:rPr>
+              <w:tab/>
+            </w:r>
+            <w:r>
+              <w:rPr>
+                <w:rStyle w:val="Hyperlink"/>
+                <w:noProof/>
+              </w:rPr>
+              <w:t>Acessando Funcionalidades</w:t>
+            </w:r>
+            <w:r>
+              <w:rPr>
+                <w:noProof/>
+                <w:webHidden/>
+              </w:rPr>
+              <w:tab/>
+            </w:r>
+            <w:r>
+              <w:rPr>
+                <w:noProof/>
+                <w:webHidden/>
+              </w:rPr>
+              <w:fldChar w:fldCharType="begin"/>
+            </w:r>
+            <w:r>
+              <w:rPr>
+                <w:noProof/>
+                <w:webHidden/>
+              </w:rPr>
+              <w:instrText xml:space="preserve"> PAGEREF _Toc453236942 \h </w:instrText>
+            </w:r>
+            <w:r>
+              <w:rPr>
+                <w:noProof/>
+                <w:webHidden/>
+              </w:rPr>
+            </w:r>
+            <w:r>
+              <w:rPr>
+                <w:noProof/>
+                <w:webHidden/>
+              </w:rPr>
+              <w:fldChar w:fldCharType="separate"/>
+            </w:r>
+            <w:r>
+              <w:rPr>
+                <w:noProof/>
+                <w:webHidden/>
+              </w:rPr>
+              <w:t>8</w:t>
+            </w:r>
+            <w:r>
+              <w:rPr>
+                <w:noProof/>
+                <w:webHidden/>
+              </w:rPr>
+              <w:fldChar w:fldCharType="end"/>
+            </w:r>
+          </w:hyperlink>
+        </w:p>
+        <w:p>
+          <w:pPr>
+            <w:pStyle w:val="Sumrio2"/>
+            <w:tabs>
+              <w:tab w:val="left" w:pos="880"/>
+              <w:tab w:val="right" w:leader="dot" w:pos="8494"/>
+            </w:tabs>
+            <w:rPr>
+              <w:noProof/>
+              <w:lang w:eastAsia="pt-BR"/>
+            </w:rPr>
+          </w:pPr>
+          <w:hyperlink w:anchor="_Toc453236943" w:history="1">
+            <w:r>
+              <w:rPr>
+                <w:rStyle w:val="Hyperlink"/>
+                <w:noProof/>
+              </w:rPr>
+              <w:t>5.2</w:t>
+            </w:r>
+            <w:r>
+              <w:rPr>
+                <w:noProof/>
+                <w:lang w:eastAsia="pt-BR"/>
+              </w:rPr>
+              <w:tab/>
+            </w:r>
+            <w:r>
+              <w:rPr>
+                <w:rStyle w:val="Hyperlink"/>
+                <w:noProof/>
+              </w:rPr>
+              <w:t>Inserindo Cores</w:t>
+            </w:r>
+            <w:r>
+              <w:rPr>
+                <w:noProof/>
+                <w:webHidden/>
+              </w:rPr>
+              <w:tab/>
+            </w:r>
+            <w:r>
+              <w:rPr>
+                <w:noProof/>
+                <w:webHidden/>
+              </w:rPr>
+              <w:fldChar w:fldCharType="begin"/>
+            </w:r>
+            <w:r>
+              <w:rPr>
+                <w:noProof/>
+                <w:webHidden/>
+              </w:rPr>
+              <w:instrText xml:space="preserve"> PAGEREF _Toc453236943 \h </w:instrText>
+            </w:r>
+            <w:r>
+              <w:rPr>
+                <w:noProof/>
+                <w:webHidden/>
+              </w:rPr>
+            </w:r>
+            <w:r>
+              <w:rPr>
+                <w:noProof/>
+                <w:webHidden/>
+              </w:rPr>
+              <w:fldChar w:fldCharType="separate"/>
+            </w:r>
+            <w:r>
+              <w:rPr>
+                <w:noProof/>
+                <w:webHidden/>
+              </w:rPr>
+              <w:t>8</w:t>
+            </w:r>
+            <w:r>
+              <w:rPr>
+                <w:noProof/>
+                <w:webHidden/>
+              </w:rPr>
+              <w:fldChar w:fldCharType="end"/>
+            </w:r>
+          </w:hyperlink>
+        </w:p>
+        <w:p>
+          <w:pPr>
+            <w:pStyle w:val="Sumrio2"/>
+            <w:tabs>
+              <w:tab w:val="left" w:pos="880"/>
+              <w:tab w:val="right" w:leader="dot" w:pos="8494"/>
+            </w:tabs>
+            <w:rPr>
+              <w:noProof/>
+              <w:lang w:eastAsia="pt-BR"/>
+            </w:rPr>
+          </w:pPr>
+          <w:hyperlink w:anchor="_Toc453236944" w:history="1">
+            <w:r>
+              <w:rPr>
+                <w:rStyle w:val="Hyperlink"/>
+                <w:noProof/>
+              </w:rPr>
+              <w:t>5.3</w:t>
+            </w:r>
+            <w:r>
+              <w:rPr>
+                <w:noProof/>
+                <w:lang w:eastAsia="pt-BR"/>
+              </w:rPr>
+              <w:tab/>
+            </w:r>
+            <w:r>
+              <w:rPr>
+                <w:rStyle w:val="Hyperlink"/>
+                <w:noProof/>
+              </w:rPr>
+              <w:t>Somando Cores</w:t>
+            </w:r>
+            <w:r>
+              <w:rPr>
+                <w:noProof/>
+                <w:webHidden/>
+              </w:rPr>
+              <w:tab/>
+            </w:r>
+            <w:r>
+              <w:rPr>
+                <w:noProof/>
+                <w:webHidden/>
+              </w:rPr>
+              <w:fldChar w:fldCharType="begin"/>
+            </w:r>
+            <w:r>
+              <w:rPr>
+                <w:noProof/>
+                <w:webHidden/>
+              </w:rPr>
+              <w:instrText xml:space="preserve"> PAGEREF _Toc453236944 \h </w:instrText>
+            </w:r>
+            <w:r>
+              <w:rPr>
+                <w:noProof/>
+                <w:webHidden/>
+              </w:rPr>
+            </w:r>
+            <w:r>
+              <w:rPr>
+                <w:noProof/>
+                <w:webHidden/>
+              </w:rPr>
+              <w:fldChar w:fldCharType="separate"/>
+            </w:r>
+            <w:r>
+              <w:rPr>
+                <w:noProof/>
+                <w:webHidden/>
+              </w:rPr>
+              <w:t>9</w:t>
             </w:r>
             <w:r>
               <w:rPr>
@@ -828,18 +2347,17 @@
               <w:tab w:val="right" w:leader="dot" w:pos="8494"/>
             </w:tabs>
             <w:rPr>
-              <w:rFonts w:eastAsiaTheme="minorEastAsia"/>
               <w:noProof/>
               <w:lang w:eastAsia="pt-BR"/>
             </w:rPr>
           </w:pPr>
-          <w:hyperlink w:anchor="_Toc453190187" w:history="1">
+          <w:hyperlink w:anchor="_Toc453236945" w:history="1">
             <w:r>
               <w:rPr>
                 <w:rStyle w:val="Hyperlink"/>
                 <w:noProof/>
               </w:rPr>
-              <w:t>Realizando Operação de Subtração</w:t>
+              <w:t>5.4</w:t>
             </w:r>
             <w:r>
               <w:rPr>
@@ -860,7 +2378,7 @@
                 <w:noProof/>
                 <w:webHidden/>
               </w:rPr>
-              <w:instrText xml:space="preserve"> PAGEREF _Toc453190187 \h </w:instrText>
+              <w:instrText xml:space="preserve"> PAGEREF _Toc453236945 \h </w:instrText>
             </w:r>
             <w:r>
               <w:rPr>
@@ -880,7 +2398,7 @@
                 <w:noProof/>
                 <w:webHidden/>
               </w:rPr>
-              <w:t>5</w:t>
+              <w:t>9</w:t>
             </w:r>
             <w:r>
               <w:rPr>
@@ -895,31 +2413,45 @@
           <w:pPr>
             <w:pStyle w:val="Sumrio2"/>
             <w:tabs>
+              <w:tab w:val="left" w:pos="880"/>
               <w:tab w:val="right" w:leader="dot" w:pos="8494"/>
             </w:tabs>
             <w:rPr>
-              <w:rFonts w:eastAsiaTheme="minorEastAsia"/>
               <w:noProof/>
               <w:lang w:eastAsia="pt-BR"/>
             </w:rPr>
           </w:pPr>
-          <w:hyperlink w:anchor="_Toc453190188" w:history="1">
+          <w:hyperlink w:anchor="_Toc453236946" w:history="1">
             <w:r>
               <w:rPr>
                 <w:rStyle w:val="Hyperlink"/>
                 <w:noProof/>
               </w:rPr>
-              <w:t>Realizando Operação de Multiplicação</w:t>
-            </w:r>
-            <w:r>
-              <w:rPr>
-                <w:noProof/>
-                <w:webHidden/>
+              <w:t>5.5</w:t>
+            </w:r>
+            <w:r>
+              <w:rPr>
+                <w:noProof/>
+                <w:lang w:eastAsia="pt-BR"/>
               </w:rPr>
               <w:tab/>
             </w:r>
             <w:r>
               <w:rPr>
+                <w:rStyle w:val="Hyperlink"/>
+                <w:noProof/>
+              </w:rPr>
+              <w:t>Subtraindo Cores</w:t>
+            </w:r>
+            <w:r>
+              <w:rPr>
+                <w:noProof/>
+                <w:webHidden/>
+              </w:rPr>
+              <w:tab/>
+            </w:r>
+            <w:r>
+              <w:rPr>
                 <w:noProof/>
                 <w:webHidden/>
               </w:rPr>
@@ -930,7 +2462,7 @@
                 <w:noProof/>
                 <w:webHidden/>
               </w:rPr>
-              <w:instrText xml:space="preserve"> PAGEREF _Toc453190188 \h </w:instrText>
+              <w:instrText xml:space="preserve"> PAGEREF _Toc453236946 \h </w:instrText>
             </w:r>
             <w:r>
               <w:rPr>
@@ -950,7 +2482,91 @@
                 <w:noProof/>
                 <w:webHidden/>
               </w:rPr>
-              <w:t>5</w:t>
+              <w:t>9</w:t>
+            </w:r>
+            <w:r>
+              <w:rPr>
+                <w:noProof/>
+                <w:webHidden/>
+              </w:rPr>
+              <w:fldChar w:fldCharType="end"/>
+            </w:r>
+          </w:hyperlink>
+        </w:p>
+        <w:p>
+          <w:pPr>
+            <w:pStyle w:val="Sumrio1"/>
+            <w:tabs>
+              <w:tab w:val="left" w:pos="440"/>
+              <w:tab w:val="right" w:leader="dot" w:pos="8494"/>
+            </w:tabs>
+            <w:rPr>
+              <w:noProof/>
+              <w:lang w:eastAsia="pt-BR"/>
+            </w:rPr>
+          </w:pPr>
+          <w:hyperlink w:anchor="_Toc453236947" w:history="1">
+            <w:r>
+              <w:rPr>
+                <w:rStyle w:val="Hyperlink"/>
+                <w:noProof/>
+              </w:rPr>
+              <w:t>6</w:t>
+            </w:r>
+            <w:r>
+              <w:rPr>
+                <w:noProof/>
+                <w:lang w:eastAsia="pt-BR"/>
+              </w:rPr>
+              <w:tab/>
+            </w:r>
+            <w:r>
+              <w:rPr>
+                <w:rStyle w:val="Hyperlink"/>
+                <w:noProof/>
+              </w:rPr>
+              <w:t>Como desinstalar o programa</w:t>
+            </w:r>
+            <w:r>
+              <w:rPr>
+                <w:noProof/>
+                <w:webHidden/>
+              </w:rPr>
+              <w:tab/>
+            </w:r>
+            <w:r>
+              <w:rPr>
+                <w:noProof/>
+                <w:webHidden/>
+              </w:rPr>
+              <w:fldChar w:fldCharType="begin"/>
+            </w:r>
+            <w:r>
+              <w:rPr>
+                <w:noProof/>
+                <w:webHidden/>
+              </w:rPr>
+              <w:instrText xml:space="preserve"> PAGEREF _Toc453236947 \h </w:instrText>
+            </w:r>
+            <w:r>
+              <w:rPr>
+                <w:noProof/>
+                <w:webHidden/>
+              </w:rPr>
+            </w:r>
+            <w:r>
+              <w:rPr>
+                <w:noProof/>
+                <w:webHidden/>
+              </w:rPr>
+              <w:fldChar w:fldCharType="separate"/>
+            </w:r>
+            <w:r>
+              <w:rPr>
+                <w:noProof/>
+                <w:webHidden/>
+              </w:rPr>
+              <w:t>9</w:t>
             </w:r>
             <w:r>
               <w:rPr>
@@ -965,31 +2581,45 @@
           <w:pPr>
             <w:pStyle w:val="Sumrio2"/>
             <w:tabs>
+              <w:tab w:val="left" w:pos="880"/>
               <w:tab w:val="right" w:leader="dot" w:pos="8494"/>
             </w:tabs>
             <w:rPr>
-              <w:rFonts w:eastAsiaTheme="minorEastAsia"/>
               <w:noProof/>
               <w:lang w:eastAsia="pt-BR"/>
             </w:rPr>
           </w:pPr>
-          <w:hyperlink w:anchor="_Toc453190189" w:history="1">
+          <w:hyperlink w:anchor="_Toc453236948" w:history="1">
             <w:r>
               <w:rPr>
                 <w:rStyle w:val="Hyperlink"/>
                 <w:noProof/>
               </w:rPr>
-              <w:t>Realizando Operação de Divisão</w:t>
-            </w:r>
-            <w:r>
-              <w:rPr>
-                <w:noProof/>
-                <w:webHidden/>
+              <w:t>6.1</w:t>
+            </w:r>
+            <w:r>
+              <w:rPr>
+                <w:noProof/>
+                <w:lang w:eastAsia="pt-BR"/>
               </w:rPr>
               <w:tab/>
             </w:r>
             <w:r>
               <w:rPr>
+                <w:rStyle w:val="Hyperlink"/>
+                <w:noProof/>
+              </w:rPr>
+              <w:t>Desinstalando o programa</w:t>
+            </w:r>
+            <w:r>
+              <w:rPr>
+                <w:noProof/>
+                <w:webHidden/>
+              </w:rPr>
+              <w:tab/>
+            </w:r>
+            <w:r>
+              <w:rPr>
                 <w:noProof/>
                 <w:webHidden/>
               </w:rPr>
@@ -1000,655 +2630,7 @@
                 <w:noProof/>
                 <w:webHidden/>
               </w:rPr>
-              <w:instrText xml:space="preserve"> PAGEREF _Toc453190189 \h </w:instrText>
-            </w:r>
-            <w:r>
-              <w:rPr>
-                <w:noProof/>
-                <w:webHidden/>
-              </w:rPr>
-            </w:r>
-            <w:r>
-              <w:rPr>
-                <w:noProof/>
-                <w:webHidden/>
-              </w:rPr>
-              <w:fldChar w:fldCharType="separate"/>
-            </w:r>
-            <w:r>
-              <w:rPr>
-                <w:noProof/>
-                <w:webHidden/>
-              </w:rPr>
-              <w:t>6</w:t>
-            </w:r>
-            <w:r>
-              <w:rPr>
-                <w:noProof/>
-                <w:webHidden/>
-              </w:rPr>
-              <w:fldChar w:fldCharType="end"/>
-            </w:r>
-          </w:hyperlink>
-        </w:p>
-        <w:p>
-          <w:pPr>
-            <w:pStyle w:val="Sumrio1"/>
-            <w:tabs>
-              <w:tab w:val="right" w:leader="dot" w:pos="8494"/>
-            </w:tabs>
-            <w:rPr>
-              <w:rFonts w:eastAsiaTheme="minorEastAsia"/>
-              <w:noProof/>
-              <w:lang w:eastAsia="pt-BR"/>
-            </w:rPr>
-          </w:pPr>
-          <w:hyperlink w:anchor="_Toc453190190" w:history="1">
-            <w:r>
-              <w:rPr>
-                <w:rStyle w:val="Hyperlink"/>
-                <w:b/>
-                <w:noProof/>
-              </w:rPr>
-              <w:t>Conversão de Bases</w:t>
-            </w:r>
-            <w:r>
-              <w:rPr>
-                <w:noProof/>
-                <w:webHidden/>
-              </w:rPr>
-              <w:tab/>
-            </w:r>
-            <w:r>
-              <w:rPr>
-                <w:noProof/>
-                <w:webHidden/>
-              </w:rPr>
-              <w:fldChar w:fldCharType="begin"/>
-            </w:r>
-            <w:r>
-              <w:rPr>
-                <w:noProof/>
-                <w:webHidden/>
-              </w:rPr>
-              <w:instrText xml:space="preserve"> PAGEREF _Toc453190190 \h </w:instrText>
-            </w:r>
-            <w:r>
-              <w:rPr>
-                <w:noProof/>
-                <w:webHidden/>
-              </w:rPr>
-            </w:r>
-            <w:r>
-              <w:rPr>
-                <w:noProof/>
-                <w:webHidden/>
-              </w:rPr>
-              <w:fldChar w:fldCharType="separate"/>
-            </w:r>
-            <w:r>
-              <w:rPr>
-                <w:noProof/>
-                <w:webHidden/>
-              </w:rPr>
-              <w:t>6</w:t>
-            </w:r>
-            <w:r>
-              <w:rPr>
-                <w:noProof/>
-                <w:webHidden/>
-              </w:rPr>
-              <w:fldChar w:fldCharType="end"/>
-            </w:r>
-          </w:hyperlink>
-        </w:p>
-        <w:p>
-          <w:pPr>
-            <w:pStyle w:val="Sumrio2"/>
-            <w:tabs>
-              <w:tab w:val="right" w:leader="dot" w:pos="8494"/>
-            </w:tabs>
-            <w:rPr>
-              <w:rFonts w:eastAsiaTheme="minorEastAsia"/>
-              <w:noProof/>
-              <w:lang w:eastAsia="pt-BR"/>
-            </w:rPr>
-          </w:pPr>
-          <w:hyperlink w:anchor="_Toc453190191" w:history="1">
-            <w:r>
-              <w:rPr>
-                <w:rStyle w:val="Hyperlink"/>
-                <w:noProof/>
-              </w:rPr>
-              <w:t>Conversão de Números para as diferentes bases decimais</w:t>
-            </w:r>
-            <w:r>
-              <w:rPr>
-                <w:noProof/>
-                <w:webHidden/>
-              </w:rPr>
-              <w:tab/>
-            </w:r>
-            <w:r>
-              <w:rPr>
-                <w:noProof/>
-                <w:webHidden/>
-              </w:rPr>
-              <w:fldChar w:fldCharType="begin"/>
-            </w:r>
-            <w:r>
-              <w:rPr>
-                <w:noProof/>
-                <w:webHidden/>
-              </w:rPr>
-              <w:instrText xml:space="preserve"> PAGEREF _Toc453190191 \h </w:instrText>
-            </w:r>
-            <w:r>
-              <w:rPr>
-                <w:noProof/>
-                <w:webHidden/>
-              </w:rPr>
-            </w:r>
-            <w:r>
-              <w:rPr>
-                <w:noProof/>
-                <w:webHidden/>
-              </w:rPr>
-              <w:fldChar w:fldCharType="separate"/>
-            </w:r>
-            <w:r>
-              <w:rPr>
-                <w:noProof/>
-                <w:webHidden/>
-              </w:rPr>
-              <w:t>6</w:t>
-            </w:r>
-            <w:r>
-              <w:rPr>
-                <w:noProof/>
-                <w:webHidden/>
-              </w:rPr>
-              <w:fldChar w:fldCharType="end"/>
-            </w:r>
-          </w:hyperlink>
-        </w:p>
-        <w:p>
-          <w:pPr>
-            <w:pStyle w:val="Sumrio1"/>
-            <w:tabs>
-              <w:tab w:val="right" w:leader="dot" w:pos="8494"/>
-            </w:tabs>
-            <w:rPr>
-              <w:rFonts w:eastAsiaTheme="minorEastAsia"/>
-              <w:noProof/>
-              <w:lang w:eastAsia="pt-BR"/>
-            </w:rPr>
-          </w:pPr>
-          <w:hyperlink w:anchor="_Toc453190192" w:history="1">
-            <w:r>
-              <w:rPr>
-                <w:rStyle w:val="Hyperlink"/>
-                <w:b/>
-                <w:noProof/>
-              </w:rPr>
-              <w:t>Cálculo de Cores</w:t>
-            </w:r>
-            <w:r>
-              <w:rPr>
-                <w:noProof/>
-                <w:webHidden/>
-              </w:rPr>
-              <w:tab/>
-            </w:r>
-            <w:r>
-              <w:rPr>
-                <w:noProof/>
-                <w:webHidden/>
-              </w:rPr>
-              <w:fldChar w:fldCharType="begin"/>
-            </w:r>
-            <w:r>
-              <w:rPr>
-                <w:noProof/>
-                <w:webHidden/>
-              </w:rPr>
-              <w:instrText xml:space="preserve"> PAGEREF _Toc453190192 \h </w:instrText>
-            </w:r>
-            <w:r>
-              <w:rPr>
-                <w:noProof/>
-                <w:webHidden/>
-              </w:rPr>
-            </w:r>
-            <w:r>
-              <w:rPr>
-                <w:noProof/>
-                <w:webHidden/>
-              </w:rPr>
-              <w:fldChar w:fldCharType="separate"/>
-            </w:r>
-            <w:r>
-              <w:rPr>
-                <w:noProof/>
-                <w:webHidden/>
-              </w:rPr>
-              <w:t>7</w:t>
-            </w:r>
-            <w:r>
-              <w:rPr>
-                <w:noProof/>
-                <w:webHidden/>
-              </w:rPr>
-              <w:fldChar w:fldCharType="end"/>
-            </w:r>
-          </w:hyperlink>
-        </w:p>
-        <w:p>
-          <w:pPr>
-            <w:pStyle w:val="Sumrio2"/>
-            <w:tabs>
-              <w:tab w:val="right" w:leader="dot" w:pos="8494"/>
-            </w:tabs>
-            <w:rPr>
-              <w:rFonts w:eastAsiaTheme="minorEastAsia"/>
-              <w:noProof/>
-              <w:lang w:eastAsia="pt-BR"/>
-            </w:rPr>
-          </w:pPr>
-          <w:hyperlink w:anchor="_Toc453190193" w:history="1">
-            <w:r>
-              <w:rPr>
-                <w:rStyle w:val="Hyperlink"/>
-                <w:noProof/>
-              </w:rPr>
-              <w:t>Acessando Funcionalidades</w:t>
-            </w:r>
-            <w:r>
-              <w:rPr>
-                <w:noProof/>
-                <w:webHidden/>
-              </w:rPr>
-              <w:tab/>
-            </w:r>
-            <w:r>
-              <w:rPr>
-                <w:noProof/>
-                <w:webHidden/>
-              </w:rPr>
-              <w:fldChar w:fldCharType="begin"/>
-            </w:r>
-            <w:r>
-              <w:rPr>
-                <w:noProof/>
-                <w:webHidden/>
-              </w:rPr>
-              <w:instrText xml:space="preserve"> PAGEREF _Toc453190193 \h </w:instrText>
-            </w:r>
-            <w:r>
-              <w:rPr>
-                <w:noProof/>
-                <w:webHidden/>
-              </w:rPr>
-            </w:r>
-            <w:r>
-              <w:rPr>
-                <w:noProof/>
-                <w:webHidden/>
-              </w:rPr>
-              <w:fldChar w:fldCharType="separate"/>
-            </w:r>
-            <w:r>
-              <w:rPr>
-                <w:noProof/>
-                <w:webHidden/>
-              </w:rPr>
-              <w:t>7</w:t>
-            </w:r>
-            <w:r>
-              <w:rPr>
-                <w:noProof/>
-                <w:webHidden/>
-              </w:rPr>
-              <w:fldChar w:fldCharType="end"/>
-            </w:r>
-          </w:hyperlink>
-        </w:p>
-        <w:p>
-          <w:pPr>
-            <w:pStyle w:val="Sumrio2"/>
-            <w:tabs>
-              <w:tab w:val="right" w:leader="dot" w:pos="8494"/>
-            </w:tabs>
-            <w:rPr>
-              <w:rFonts w:eastAsiaTheme="minorEastAsia"/>
-              <w:noProof/>
-              <w:lang w:eastAsia="pt-BR"/>
-            </w:rPr>
-          </w:pPr>
-          <w:hyperlink w:anchor="_Toc453190194" w:history="1">
-            <w:r>
-              <w:rPr>
-                <w:rStyle w:val="Hyperlink"/>
-                <w:noProof/>
-              </w:rPr>
-              <w:t>Inserindo Cores</w:t>
-            </w:r>
-            <w:r>
-              <w:rPr>
-                <w:noProof/>
-                <w:webHidden/>
-              </w:rPr>
-              <w:tab/>
-            </w:r>
-            <w:r>
-              <w:rPr>
-                <w:noProof/>
-                <w:webHidden/>
-              </w:rPr>
-              <w:fldChar w:fldCharType="begin"/>
-            </w:r>
-            <w:r>
-              <w:rPr>
-                <w:noProof/>
-                <w:webHidden/>
-              </w:rPr>
-              <w:instrText xml:space="preserve"> PAGEREF _Toc453190194 \h </w:instrText>
-            </w:r>
-            <w:r>
-              <w:rPr>
-                <w:noProof/>
-                <w:webHidden/>
-              </w:rPr>
-            </w:r>
-            <w:r>
-              <w:rPr>
-                <w:noProof/>
-                <w:webHidden/>
-              </w:rPr>
-              <w:fldChar w:fldCharType="separate"/>
-            </w:r>
-            <w:r>
-              <w:rPr>
-                <w:noProof/>
-                <w:webHidden/>
-              </w:rPr>
-              <w:t>8</w:t>
-            </w:r>
-            <w:r>
-              <w:rPr>
-                <w:noProof/>
-                <w:webHidden/>
-              </w:rPr>
-              <w:fldChar w:fldCharType="end"/>
-            </w:r>
-          </w:hyperlink>
-        </w:p>
-        <w:p>
-          <w:pPr>
-            <w:pStyle w:val="Sumrio2"/>
-            <w:tabs>
-              <w:tab w:val="right" w:leader="dot" w:pos="8494"/>
-            </w:tabs>
-            <w:rPr>
-              <w:rFonts w:eastAsiaTheme="minorEastAsia"/>
-              <w:noProof/>
-              <w:lang w:eastAsia="pt-BR"/>
-            </w:rPr>
-          </w:pPr>
-          <w:hyperlink w:anchor="_Toc453190195" w:history="1">
-            <w:r>
-              <w:rPr>
-                <w:rStyle w:val="Hyperlink"/>
-                <w:noProof/>
-              </w:rPr>
-              <w:t>Somando Cores</w:t>
-            </w:r>
-            <w:r>
-              <w:rPr>
-                <w:noProof/>
-                <w:webHidden/>
-              </w:rPr>
-              <w:tab/>
-            </w:r>
-            <w:r>
-              <w:rPr>
-                <w:noProof/>
-                <w:webHidden/>
-              </w:rPr>
-              <w:fldChar w:fldCharType="begin"/>
-            </w:r>
-            <w:r>
-              <w:rPr>
-                <w:noProof/>
-                <w:webHidden/>
-              </w:rPr>
-              <w:instrText xml:space="preserve"> PAGEREF _Toc453190195 \h </w:instrText>
-            </w:r>
-            <w:r>
-              <w:rPr>
-                <w:noProof/>
-                <w:webHidden/>
-              </w:rPr>
-            </w:r>
-            <w:r>
-              <w:rPr>
-                <w:noProof/>
-                <w:webHidden/>
-              </w:rPr>
-              <w:fldChar w:fldCharType="separate"/>
-            </w:r>
-            <w:r>
-              <w:rPr>
-                <w:noProof/>
-                <w:webHidden/>
-              </w:rPr>
-              <w:t>8</w:t>
-            </w:r>
-            <w:r>
-              <w:rPr>
-                <w:noProof/>
-                <w:webHidden/>
-              </w:rPr>
-              <w:fldChar w:fldCharType="end"/>
-            </w:r>
-          </w:hyperlink>
-        </w:p>
-        <w:p>
-          <w:pPr>
-            <w:pStyle w:val="Sumrio2"/>
-            <w:tabs>
-              <w:tab w:val="right" w:leader="dot" w:pos="8494"/>
-            </w:tabs>
-            <w:rPr>
-              <w:rFonts w:eastAsiaTheme="minorEastAsia"/>
-              <w:noProof/>
-              <w:lang w:eastAsia="pt-BR"/>
-            </w:rPr>
-          </w:pPr>
-          <w:hyperlink w:anchor="_Toc453190196" w:history="1">
-            <w:r>
-              <w:rPr>
-                <w:rStyle w:val="Hyperlink"/>
-                <w:noProof/>
-              </w:rPr>
-              <w:t>Subtraindo</w:t>
-            </w:r>
-            <w:r>
-              <w:rPr>
-                <w:rStyle w:val="Hyperlink"/>
-                <w:b/>
-                <w:noProof/>
-              </w:rPr>
-              <w:t xml:space="preserve"> </w:t>
-            </w:r>
-            <w:r>
-              <w:rPr>
-                <w:rStyle w:val="Hyperlink"/>
-                <w:noProof/>
-              </w:rPr>
-              <w:t>Cores</w:t>
-            </w:r>
-            <w:r>
-              <w:rPr>
-                <w:noProof/>
-                <w:webHidden/>
-              </w:rPr>
-              <w:tab/>
-            </w:r>
-            <w:r>
-              <w:rPr>
-                <w:noProof/>
-                <w:webHidden/>
-              </w:rPr>
-              <w:fldChar w:fldCharType="begin"/>
-            </w:r>
-            <w:r>
-              <w:rPr>
-                <w:noProof/>
-                <w:webHidden/>
-              </w:rPr>
-              <w:instrText xml:space="preserve"> PAGEREF _Toc453190196 \h </w:instrText>
-            </w:r>
-            <w:r>
-              <w:rPr>
-                <w:noProof/>
-                <w:webHidden/>
-              </w:rPr>
-            </w:r>
-            <w:r>
-              <w:rPr>
-                <w:noProof/>
-                <w:webHidden/>
-              </w:rPr>
-              <w:fldChar w:fldCharType="separate"/>
-            </w:r>
-            <w:r>
-              <w:rPr>
-                <w:noProof/>
-                <w:webHidden/>
-              </w:rPr>
-              <w:t>9</w:t>
-            </w:r>
-            <w:r>
-              <w:rPr>
-                <w:noProof/>
-                <w:webHidden/>
-              </w:rPr>
-              <w:fldChar w:fldCharType="end"/>
-            </w:r>
-          </w:hyperlink>
-        </w:p>
-        <w:p>
-          <w:pPr>
-            <w:pStyle w:val="Sumrio1"/>
-            <w:tabs>
-              <w:tab w:val="right" w:leader="dot" w:pos="8494"/>
-            </w:tabs>
-            <w:rPr>
-              <w:rFonts w:eastAsiaTheme="minorEastAsia"/>
-              <w:noProof/>
-              <w:lang w:eastAsia="pt-BR"/>
-            </w:rPr>
-          </w:pPr>
-          <w:hyperlink w:anchor="_Toc453190197" w:history="1">
-            <w:r>
-              <w:rPr>
-                <w:rStyle w:val="Hyperlink"/>
-                <w:b/>
-                <w:noProof/>
-              </w:rPr>
-              <w:t>Como desinstalar o programa</w:t>
-            </w:r>
-            <w:r>
-              <w:rPr>
-                <w:noProof/>
-                <w:webHidden/>
-              </w:rPr>
-              <w:tab/>
-            </w:r>
-            <w:r>
-              <w:rPr>
-                <w:noProof/>
-                <w:webHidden/>
-              </w:rPr>
-              <w:fldChar w:fldCharType="begin"/>
-            </w:r>
-            <w:r>
-              <w:rPr>
-                <w:noProof/>
-                <w:webHidden/>
-              </w:rPr>
-              <w:instrText xml:space="preserve"> PAGEREF _Toc453190197 \h </w:instrText>
-            </w:r>
-            <w:r>
-              <w:rPr>
-                <w:noProof/>
-                <w:webHidden/>
-              </w:rPr>
-            </w:r>
-            <w:r>
-              <w:rPr>
-                <w:noProof/>
-                <w:webHidden/>
-              </w:rPr>
-              <w:fldChar w:fldCharType="separate"/>
-            </w:r>
-            <w:r>
-              <w:rPr>
-                <w:noProof/>
-                <w:webHidden/>
-              </w:rPr>
-              <w:t>9</w:t>
-            </w:r>
-            <w:r>
-              <w:rPr>
-                <w:noProof/>
-                <w:webHidden/>
-              </w:rPr>
-              <w:fldChar w:fldCharType="end"/>
-            </w:r>
-          </w:hyperlink>
-        </w:p>
-        <w:p>
-          <w:pPr>
-            <w:pStyle w:val="Sumrio2"/>
-            <w:tabs>
-              <w:tab w:val="right" w:leader="dot" w:pos="8494"/>
-            </w:tabs>
-            <w:rPr>
-              <w:rFonts w:eastAsiaTheme="minorEastAsia"/>
-              <w:noProof/>
-              <w:lang w:eastAsia="pt-BR"/>
-            </w:rPr>
-          </w:pPr>
-          <w:hyperlink w:anchor="_Toc453190198" w:history="1">
-            <w:r>
-              <w:rPr>
-                <w:rStyle w:val="Hyperlink"/>
-                <w:noProof/>
-              </w:rPr>
-              <w:t>Desinstalando o programa</w:t>
-            </w:r>
-            <w:r>
-              <w:rPr>
-                <w:noProof/>
-                <w:webHidden/>
-              </w:rPr>
-              <w:tab/>
-            </w:r>
-            <w:r>
-              <w:rPr>
-                <w:noProof/>
-                <w:webHidden/>
-              </w:rPr>
-              <w:fldChar w:fldCharType="begin"/>
-            </w:r>
-            <w:r>
-              <w:rPr>
-                <w:noProof/>
-                <w:webHidden/>
-              </w:rPr>
-              <w:instrText xml:space="preserve"> PAGEREF _Toc453190198 \h </w:instrText>
+              <w:instrText xml:space="preserve"> PAGEREF _Toc453236948 \h </w:instrText>
             </w:r>
             <w:r>
               <w:rPr>
@@ -1690,72 +2672,56 @@
         </w:p>
       </w:sdtContent>
     </w:sdt>
-    <w:bookmarkEnd w:id="0"/>
+    <w:bookmarkEnd w:id="2"/>
     <w:p/>
-    <w:p>
-      <w:bookmarkStart w:id="4" w:name="_GoBack"/>
-      <w:bookmarkEnd w:id="4"/>
-    </w:p>
+    <w:p/>
+    <w:p>
+      <w:pPr>
+        <w:pStyle w:val="Ttulo1"/>
+      </w:pPr>
+      <w:bookmarkStart w:id="5" w:name="_Toc453236920"/>
+      <w:r>
+        <w:t>C</w:t>
+      </w:r>
+      <w:r>
+        <w:t>omo executar</w:t>
+      </w:r>
+      <w:bookmarkEnd w:id="5"/>
+    </w:p>
+    <w:p/>
+    <w:p>
+      <w:pPr>
+        <w:pStyle w:val="Ttulo2"/>
+      </w:pPr>
+      <w:bookmarkStart w:id="6" w:name="_Toc453236921"/>
+      <w:r>
+        <w:t>Executando</w:t>
+      </w:r>
+      <w:r>
+        <w:t xml:space="preserve"> o programa</w:t>
+      </w:r>
+      <w:bookmarkEnd w:id="6"/>
+    </w:p>
+    <w:p/>
     <w:p>
       <w:pPr>
         <w:pStyle w:val="Ttulo1"/>
         <w:rPr>
-          <w:b/>
+          <w:b w:val="0"/>
         </w:rPr>
       </w:pPr>
-      <w:bookmarkStart w:id="5" w:name="_Toc453190177"/>
-      <w:r>
-        <w:rPr>
-          <w:b/>
-        </w:rPr>
-        <w:lastRenderedPageBreak/>
-        <w:t>C</w:t>
-      </w:r>
-      <w:r>
-        <w:rPr>
-          <w:b/>
-        </w:rPr>
-        <w:t>omo executar</w:t>
-      </w:r>
-      <w:bookmarkEnd w:id="5"/>
+      <w:bookmarkStart w:id="7" w:name="_Toc453236922"/>
+      <w:r>
+        <w:t>Inserção de dados</w:t>
+      </w:r>
+      <w:bookmarkEnd w:id="7"/>
     </w:p>
     <w:p/>
     <w:p>
       <w:pPr>
         <w:pStyle w:val="Ttulo2"/>
       </w:pPr>
-      <w:bookmarkStart w:id="6" w:name="_Toc453190178"/>
-      <w:r>
-        <w:t>Executando</w:t>
-      </w:r>
-      <w:r>
-        <w:t xml:space="preserve"> o programa</w:t>
-      </w:r>
-      <w:bookmarkEnd w:id="6"/>
-    </w:p>
-    <w:p/>
-    <w:p>
-      <w:pPr>
-        <w:pStyle w:val="Ttulo1"/>
-        <w:rPr>
-          <w:b/>
-        </w:rPr>
-      </w:pPr>
-      <w:bookmarkStart w:id="7" w:name="_Toc453190179"/>
-      <w:r>
-        <w:rPr>
-          <w:b/>
-        </w:rPr>
-        <w:t>Inserção de dados</w:t>
-      </w:r>
-      <w:bookmarkEnd w:id="7"/>
-    </w:p>
-    <w:p/>
-    <w:p>
-      <w:pPr>
-        <w:pStyle w:val="Ttulo2"/>
-      </w:pPr>
-      <w:bookmarkStart w:id="8" w:name="_Toc453190180"/>
+      <w:bookmarkStart w:id="8" w:name="_Toc453236923"/>
       <w:r>
         <w:t>Inserindo</w:t>
       </w:r>
@@ -1769,10 +2735,7 @@
         <w:pStyle w:val="PargrafodaLista"/>
       </w:pPr>
       <w:r>
-        <w:t>Digite algum número pelo teclado ou clique com o mouse em cima do número botão numérico desejado</w:t>
-      </w:r>
-      <w:r>
-        <w:t>.</w:t>
+        <w:t>Digite algum número pelo teclado ou clique com o mouse em cima do número botão numérico desejado.</w:t>
       </w:r>
     </w:p>
     <w:p>
@@ -1785,7 +2748,7 @@
           <w:lang w:eastAsia="pt-BR"/>
         </w:rPr>
         <w:drawing>
-          <wp:inline distT="0" distB="0" distL="0" distR="0" wp14:anchorId="25511BA4" wp14:editId="339E33BA">
+          <wp:inline distT="0" distB="0" distL="0" distR="0" wp14:anchorId="77FFA45A" wp14:editId="25511A1E">
             <wp:extent cx="2880000" cy="1972800"/>
             <wp:effectExtent l="0" t="0" r="0" b="8890"/>
             <wp:docPr id="42" name="Imagem 42" descr="C:\Users\Vitor\AppData\Local\Microsoft\Windows\INetCache\Content.Word\2.png"/>
@@ -1802,7 +2765,7 @@
                     </pic:cNvPicPr>
                   </pic:nvPicPr>
                   <pic:blipFill>
-                    <a:blip r:embed="rId6">
+                    <a:blip r:embed="rId8">
                       <a:extLst>
                         <a:ext uri="{28A0092B-C50C-407E-A947-70E740481C1C}">
                           <a14:useLocalDpi xmlns:a14="http://schemas.microsoft.com/office/drawing/2010/main" val="0"/>
@@ -1838,8 +2801,9 @@
       <w:pPr>
         <w:pStyle w:val="Ttulo2"/>
       </w:pPr>
-      <w:bookmarkStart w:id="9" w:name="_Toc453190181"/>
-      <w:r>
+      <w:bookmarkStart w:id="9" w:name="_Toc453236924"/>
+      <w:r>
+        <w:lastRenderedPageBreak/>
         <w:t>Inserindo</w:t>
       </w:r>
       <w:r>
@@ -1865,7 +2829,6 @@
       </w:r>
       <w:r>
         <w:rPr>
-          <w:rStyle w:val="Normal"/>
           <w:rFonts w:ascii="Times New Roman" w:eastAsia="Times New Roman" w:hAnsi="Times New Roman" w:cs="Times New Roman"/>
           <w:snapToGrid w:val="0"/>
           <w:color w:val="000000"/>
@@ -1885,7 +2848,7 @@
           <w:lang w:eastAsia="pt-BR"/>
         </w:rPr>
         <w:drawing>
-          <wp:inline distT="0" distB="0" distL="0" distR="0" wp14:anchorId="5733358B" wp14:editId="629A0091">
+          <wp:inline distT="0" distB="0" distL="0" distR="0" wp14:anchorId="3363A978" wp14:editId="11693FC1">
             <wp:extent cx="2880000" cy="1973039"/>
             <wp:effectExtent l="0" t="0" r="0" b="8255"/>
             <wp:docPr id="43" name="Imagem 43" descr="C:\Users\Vitor\Documents\GitHub\ST266\Vitor\Prints\24.PNG"/>
@@ -1902,7 +2865,7 @@
                     </pic:cNvPicPr>
                   </pic:nvPicPr>
                   <pic:blipFill>
-                    <a:blip r:embed="rId7">
+                    <a:blip r:embed="rId9">
                       <a:extLst>
                         <a:ext uri="{28A0092B-C50C-407E-A947-70E740481C1C}">
                           <a14:useLocalDpi xmlns:a14="http://schemas.microsoft.com/office/drawing/2010/main" val="0"/>
@@ -1933,88 +2896,18 @@
           </wp:inline>
         </w:drawing>
       </w:r>
-    </w:p>
-    <w:p>
-      <w:pPr>
-        <w:pStyle w:val="PargrafodaLista"/>
-        <w:ind w:left="1416"/>
-      </w:pPr>
-    </w:p>
-    <w:p>
-      <w:pPr>
-        <w:pStyle w:val="PargrafodaLista"/>
-        <w:ind w:left="1416"/>
-      </w:pPr>
-    </w:p>
-    <w:p>
-      <w:pPr>
-        <w:pStyle w:val="PargrafodaLista"/>
-        <w:ind w:left="1416"/>
-      </w:pPr>
-    </w:p>
-    <w:p>
-      <w:pPr>
-        <w:pStyle w:val="PargrafodaLista"/>
-        <w:ind w:left="1416"/>
-      </w:pPr>
-    </w:p>
-    <w:p>
-      <w:pPr>
-        <w:pStyle w:val="PargrafodaLista"/>
-        <w:ind w:left="1416"/>
-      </w:pPr>
-    </w:p>
-    <w:p>
-      <w:pPr>
-        <w:pStyle w:val="PargrafodaLista"/>
-        <w:ind w:left="1416"/>
-      </w:pPr>
-    </w:p>
-    <w:p>
-      <w:pPr>
-        <w:pStyle w:val="PargrafodaLista"/>
-        <w:ind w:left="1416"/>
-      </w:pPr>
-    </w:p>
-    <w:p>
-      <w:pPr>
-        <w:pStyle w:val="PargrafodaLista"/>
-        <w:ind w:left="1416"/>
-      </w:pPr>
-    </w:p>
-    <w:p>
-      <w:pPr>
-        <w:pStyle w:val="PargrafodaLista"/>
-        <w:ind w:left="1416"/>
-      </w:pPr>
-    </w:p>
-    <w:p>
-      <w:pPr>
-        <w:pStyle w:val="PargrafodaLista"/>
-        <w:ind w:left="1416"/>
-      </w:pPr>
-    </w:p>
-    <w:p>
-      <w:pPr>
-        <w:pStyle w:val="PargrafodaLista"/>
-        <w:ind w:left="1416"/>
-      </w:pPr>
-    </w:p>
-    <w:p>
-      <w:pPr>
-        <w:pStyle w:val="PargrafodaLista"/>
-        <w:ind w:left="1416"/>
-      </w:pPr>
+      <w:bookmarkStart w:id="10" w:name="_GoBack"/>
+      <w:bookmarkEnd w:id="10"/>
     </w:p>
     <w:p>
       <w:pPr>
         <w:pStyle w:val="Ttulo2"/>
       </w:pPr>
-      <w:bookmarkStart w:id="10" w:name="_Toc453190182"/>
+      <w:bookmarkStart w:id="11" w:name="_Toc453236925"/>
       <w:r>
         <w:t>Inserindo um número decimal qualquer</w:t>
       </w:r>
-      <w:bookmarkEnd w:id="10"/>
+      <w:bookmarkEnd w:id="11"/>
     </w:p>
     <w:p>
       <w:pPr>
@@ -2042,7 +2935,7 @@
           <w:lang w:eastAsia="pt-BR"/>
         </w:rPr>
         <w:drawing>
-          <wp:inline distT="0" distB="0" distL="0" distR="0" wp14:anchorId="4914AA2B" wp14:editId="38D11840">
+          <wp:inline distT="0" distB="0" distL="0" distR="0" wp14:anchorId="0DBF9CD1" wp14:editId="0AEFBF44">
             <wp:extent cx="2880000" cy="1967213"/>
             <wp:effectExtent l="0" t="0" r="0" b="0"/>
             <wp:docPr id="44" name="Imagem 44" descr="C:\Users\Vitor\Documents\GitHub\ST266\Vitor\Prints\23.PNG"/>
@@ -2059,7 +2952,7 @@
                     </pic:cNvPicPr>
                   </pic:nvPicPr>
                   <pic:blipFill>
-                    <a:blip r:embed="rId8">
+                    <a:blip r:embed="rId10">
                       <a:extLst>
                         <a:ext uri="{28A0092B-C50C-407E-A947-70E740481C1C}">
                           <a14:useLocalDpi xmlns:a14="http://schemas.microsoft.com/office/drawing/2010/main" val="0"/>
@@ -2093,13 +2986,38 @@
     </w:p>
     <w:p>
       <w:pPr>
+        <w:pStyle w:val="PargrafodaLista"/>
+      </w:pPr>
+    </w:p>
+    <w:p>
+      <w:pPr>
+        <w:pStyle w:val="PargrafodaLista"/>
+      </w:pPr>
+    </w:p>
+    <w:p>
+      <w:pPr>
+        <w:pStyle w:val="PargrafodaLista"/>
+      </w:pPr>
+    </w:p>
+    <w:p>
+      <w:pPr>
+        <w:pStyle w:val="PargrafodaLista"/>
+      </w:pPr>
+    </w:p>
+    <w:p>
+      <w:pPr>
+        <w:pStyle w:val="PargrafodaLista"/>
+      </w:pPr>
+    </w:p>
+    <w:p>
+      <w:pPr>
         <w:pStyle w:val="Ttulo2"/>
       </w:pPr>
-      <w:bookmarkStart w:id="11" w:name="_Toc453190183"/>
+      <w:bookmarkStart w:id="12" w:name="_Toc453236926"/>
       <w:r>
         <w:t>Apagando um dígito</w:t>
       </w:r>
-      <w:bookmarkEnd w:id="11"/>
+      <w:bookmarkEnd w:id="12"/>
     </w:p>
     <w:p>
       <w:pPr>
@@ -2140,8 +3058,8 @@
             <v:path o:extrusionok="f" gradientshapeok="t" o:connecttype="rect"/>
             <o:lock v:ext="edit" aspectratio="t"/>
           </v:shapetype>
-          <v:shape id="_x0000_i1122" type="#_x0000_t75" style="width:226.5pt;height:155.25pt">
-            <v:imagedata r:id="rId9" o:title="18"/>
+          <v:shape id="_x0000_i1025" type="#_x0000_t75" style="width:226.5pt;height:155.25pt">
+            <v:imagedata r:id="rId11" o:title="18"/>
           </v:shape>
         </w:pict>
       </w:r>
@@ -2151,6 +3069,7 @@
         <w:ind w:left="708"/>
       </w:pPr>
       <w:r>
+        <w:lastRenderedPageBreak/>
         <w:t>E após aperta</w:t>
       </w:r>
       <w:r>
@@ -2192,8 +3111,8 @@
           <w:b/>
         </w:rPr>
         <w:pict>
-          <v:shape id="_x0000_i1123" type="#_x0000_t75" style="width:226.5pt;height:153pt">
-            <v:imagedata r:id="rId10" o:title="19"/>
+          <v:shape id="_x0000_i1026" type="#_x0000_t75" style="width:226.5pt;height:153pt">
+            <v:imagedata r:id="rId12" o:title="19"/>
           </v:shape>
         </w:pict>
       </w:r>
@@ -2234,11 +3153,11 @@
       <w:pPr>
         <w:pStyle w:val="Ttulo2"/>
       </w:pPr>
-      <w:bookmarkStart w:id="12" w:name="_Toc453190184"/>
+      <w:bookmarkStart w:id="13" w:name="_Toc453236927"/>
       <w:r>
         <w:t>Limpando a tela</w:t>
       </w:r>
-      <w:bookmarkEnd w:id="12"/>
+      <w:bookmarkEnd w:id="13"/>
     </w:p>
     <w:p>
       <w:pPr>
@@ -2262,8 +3181,8 @@
       </w:pPr>
       <w:r>
         <w:pict>
-          <v:shape id="_x0000_i1124" type="#_x0000_t75" style="width:226.5pt;height:153.75pt">
-            <v:imagedata r:id="rId11" o:title="20" croptop="667f" cropleft="96f"/>
+          <v:shape id="_x0000_i1027" type="#_x0000_t75" style="width:226.5pt;height:153.75pt">
+            <v:imagedata r:id="rId13" o:title="20" croptop="667f" cropleft="96f"/>
           </v:shape>
         </w:pict>
       </w:r>
@@ -2272,17 +3191,14 @@
       <w:pPr>
         <w:pStyle w:val="Ttulo1"/>
         <w:rPr>
-          <w:b/>
+          <w:b w:val="0"/>
         </w:rPr>
       </w:pPr>
-      <w:bookmarkStart w:id="13" w:name="_Toc453190185"/>
-      <w:r>
-        <w:rPr>
-          <w:b/>
-        </w:rPr>
+      <w:bookmarkStart w:id="14" w:name="_Toc453236928"/>
+      <w:r>
         <w:t>Operações Básicas</w:t>
       </w:r>
-      <w:bookmarkEnd w:id="13"/>
+      <w:bookmarkEnd w:id="14"/>
     </w:p>
     <w:p>
       <w:pPr>
@@ -2293,11 +3209,11 @@
       <w:pPr>
         <w:pStyle w:val="Ttulo2"/>
       </w:pPr>
-      <w:bookmarkStart w:id="14" w:name="_Toc453190186"/>
+      <w:bookmarkStart w:id="15" w:name="_Toc453236929"/>
       <w:r>
         <w:t>Realizando Operação de Adição</w:t>
       </w:r>
-      <w:bookmarkEnd w:id="14"/>
+      <w:bookmarkEnd w:id="15"/>
     </w:p>
     <w:p>
       <w:pPr>
@@ -2314,7 +3230,6 @@
       <w:pPr>
         <w:pStyle w:val="PargrafodaLista"/>
         <w:rPr>
-          <w:rStyle w:val="Normal"/>
           <w:rFonts w:ascii="Times New Roman" w:eastAsia="Times New Roman" w:hAnsi="Times New Roman" w:cs="Times New Roman"/>
           <w:snapToGrid w:val="0"/>
           <w:color w:val="000000"/>
@@ -2329,7 +3244,6 @@
       </w:pPr>
       <w:r>
         <w:rPr>
-          <w:rStyle w:val="Normal"/>
           <w:rFonts w:ascii="Times New Roman" w:eastAsia="Times New Roman" w:hAnsi="Times New Roman" w:cs="Times New Roman"/>
           <w:snapToGrid w:val="0"/>
           <w:color w:val="000000"/>
@@ -2341,11 +3255,11 @@
           <w:shd w:val="clear" w:color="000000" w:fill="000000"/>
           <w:lang w:val="x-none" w:eastAsia="x-none" w:bidi="x-none"/>
         </w:rPr>
+        <w:lastRenderedPageBreak/>
         <w:t xml:space="preserve"> </w:t>
       </w:r>
       <w:r>
         <w:rPr>
-          <w:rStyle w:val="Normal"/>
           <w:rFonts w:ascii="Times New Roman" w:eastAsia="Times New Roman" w:hAnsi="Times New Roman" w:cs="Times New Roman"/>
           <w:noProof/>
           <w:snapToGrid w:val="0"/>
@@ -2359,7 +3273,7 @@
           <w:lang w:eastAsia="pt-BR"/>
         </w:rPr>
         <w:drawing>
-          <wp:inline distT="0" distB="0" distL="0" distR="0" wp14:anchorId="489C26EA" wp14:editId="298DCCC8">
+          <wp:inline distT="0" distB="0" distL="0" distR="0" wp14:anchorId="2A89562B" wp14:editId="71BB6784">
             <wp:extent cx="2880000" cy="1980000"/>
             <wp:effectExtent l="0" t="0" r="0" b="1270"/>
             <wp:docPr id="45" name="Imagem 45" descr="C:\Users\Vitor\Documents\GitHub\ST266\Vitor\Prints\5.PNG"/>
@@ -2376,7 +3290,7 @@
                     </pic:cNvPicPr>
                   </pic:nvPicPr>
                   <pic:blipFill>
-                    <a:blip r:embed="rId12">
+                    <a:blip r:embed="rId14">
                       <a:extLst>
                         <a:ext uri="{28A0092B-C50C-407E-A947-70E740481C1C}">
                           <a14:useLocalDpi xmlns:a14="http://schemas.microsoft.com/office/drawing/2010/main" val="0"/>
@@ -2412,7 +3326,6 @@
       <w:pPr>
         <w:pStyle w:val="PargrafodaLista"/>
         <w:rPr>
-          <w:rStyle w:val="Normal"/>
           <w:rFonts w:ascii="Times New Roman" w:eastAsia="Times New Roman" w:hAnsi="Times New Roman" w:cs="Times New Roman"/>
           <w:snapToGrid w:val="0"/>
           <w:color w:val="000000"/>
@@ -2430,7 +3343,6 @@
       <w:pPr>
         <w:pStyle w:val="PargrafodaLista"/>
         <w:rPr>
-          <w:rStyle w:val="Normal"/>
           <w:rFonts w:ascii="Times New Roman" w:eastAsia="Times New Roman" w:hAnsi="Times New Roman" w:cs="Times New Roman"/>
           <w:snapToGrid w:val="0"/>
           <w:color w:val="000000"/>
@@ -2448,7 +3360,6 @@
       <w:pPr>
         <w:pStyle w:val="PargrafodaLista"/>
         <w:rPr>
-          <w:rStyle w:val="Normal"/>
           <w:rFonts w:ascii="Times New Roman" w:eastAsia="Times New Roman" w:hAnsi="Times New Roman" w:cs="Times New Roman"/>
           <w:snapToGrid w:val="0"/>
           <w:color w:val="000000"/>
@@ -2466,7 +3377,6 @@
       <w:pPr>
         <w:pStyle w:val="PargrafodaLista"/>
         <w:rPr>
-          <w:rStyle w:val="Normal"/>
           <w:rFonts w:ascii="Times New Roman" w:eastAsia="Times New Roman" w:hAnsi="Times New Roman" w:cs="Times New Roman"/>
           <w:snapToGrid w:val="0"/>
           <w:color w:val="000000"/>
@@ -2483,8 +3393,12 @@
     <w:p>
       <w:pPr>
         <w:pStyle w:val="Ttulo2"/>
+        <w:numPr>
+          <w:ilvl w:val="0"/>
+          <w:numId w:val="0"/>
+        </w:numPr>
+        <w:ind w:left="576" w:hanging="576"/>
         <w:rPr>
-          <w:rStyle w:val="Normal"/>
           <w:rFonts w:ascii="Times New Roman" w:eastAsia="Times New Roman" w:hAnsi="Times New Roman" w:cs="Times New Roman"/>
           <w:snapToGrid w:val="0"/>
           <w:color w:val="000000"/>
@@ -2497,112 +3411,28 @@
           <w:lang w:val="x-none" w:eastAsia="x-none" w:bidi="x-none"/>
         </w:rPr>
       </w:pPr>
+      <w:bookmarkStart w:id="16" w:name="_Toc453236930"/>
+      <w:bookmarkStart w:id="17" w:name="_Toc453236931"/>
+      <w:bookmarkStart w:id="18" w:name="_Toc453236932"/>
+      <w:bookmarkStart w:id="19" w:name="_Toc453236933"/>
+      <w:bookmarkStart w:id="20" w:name="_Toc453236934"/>
+      <w:bookmarkStart w:id="21" w:name="_Toc453236935"/>
+      <w:bookmarkEnd w:id="16"/>
+      <w:bookmarkEnd w:id="17"/>
+      <w:bookmarkEnd w:id="18"/>
+      <w:bookmarkEnd w:id="19"/>
+      <w:bookmarkEnd w:id="20"/>
+      <w:bookmarkEnd w:id="21"/>
     </w:p>
     <w:p>
       <w:pPr>
         <w:pStyle w:val="Ttulo2"/>
-        <w:rPr>
-          <w:rStyle w:val="Normal"/>
-          <w:rFonts w:ascii="Times New Roman" w:eastAsia="Times New Roman" w:hAnsi="Times New Roman" w:cs="Times New Roman"/>
-          <w:snapToGrid w:val="0"/>
-          <w:color w:val="000000"/>
-          <w:w w:val="0"/>
-          <w:sz w:val="0"/>
-          <w:szCs w:val="0"/>
-          <w:u w:color="000000"/>
-          <w:bdr w:val="none" w:sz="0" w:space="0" w:color="000000"/>
-          <w:shd w:val="clear" w:color="000000" w:fill="000000"/>
-          <w:lang w:val="x-none" w:eastAsia="x-none" w:bidi="x-none"/>
-        </w:rPr>
-      </w:pPr>
-    </w:p>
-    <w:p>
-      <w:pPr>
-        <w:pStyle w:val="Ttulo2"/>
-        <w:rPr>
-          <w:rStyle w:val="Normal"/>
-          <w:rFonts w:ascii="Times New Roman" w:eastAsia="Times New Roman" w:hAnsi="Times New Roman" w:cs="Times New Roman"/>
-          <w:snapToGrid w:val="0"/>
-          <w:color w:val="000000"/>
-          <w:w w:val="0"/>
-          <w:sz w:val="0"/>
-          <w:szCs w:val="0"/>
-          <w:u w:color="000000"/>
-          <w:bdr w:val="none" w:sz="0" w:space="0" w:color="000000"/>
-          <w:shd w:val="clear" w:color="000000" w:fill="000000"/>
-          <w:lang w:val="x-none" w:eastAsia="x-none" w:bidi="x-none"/>
-        </w:rPr>
-      </w:pPr>
-    </w:p>
-    <w:p>
-      <w:pPr>
-        <w:pStyle w:val="Ttulo2"/>
-        <w:rPr>
-          <w:rStyle w:val="Normal"/>
-          <w:rFonts w:ascii="Times New Roman" w:eastAsia="Times New Roman" w:hAnsi="Times New Roman" w:cs="Times New Roman"/>
-          <w:snapToGrid w:val="0"/>
-          <w:color w:val="000000"/>
-          <w:w w:val="0"/>
-          <w:sz w:val="0"/>
-          <w:szCs w:val="0"/>
-          <w:u w:color="000000"/>
-          <w:bdr w:val="none" w:sz="0" w:space="0" w:color="000000"/>
-          <w:shd w:val="clear" w:color="000000" w:fill="000000"/>
-          <w:lang w:val="x-none" w:eastAsia="x-none" w:bidi="x-none"/>
-        </w:rPr>
-      </w:pPr>
-    </w:p>
-    <w:p>
-      <w:pPr>
-        <w:pStyle w:val="Ttulo2"/>
-        <w:rPr>
-          <w:rStyle w:val="Normal"/>
-          <w:rFonts w:ascii="Times New Roman" w:eastAsia="Times New Roman" w:hAnsi="Times New Roman" w:cs="Times New Roman"/>
-          <w:snapToGrid w:val="0"/>
-          <w:color w:val="000000"/>
-          <w:w w:val="0"/>
-          <w:sz w:val="0"/>
-          <w:szCs w:val="0"/>
-          <w:u w:color="000000"/>
-          <w:bdr w:val="none" w:sz="0" w:space="0" w:color="000000"/>
-          <w:shd w:val="clear" w:color="000000" w:fill="000000"/>
-          <w:lang w:val="x-none" w:eastAsia="x-none" w:bidi="x-none"/>
-        </w:rPr>
-      </w:pPr>
-    </w:p>
-    <w:p>
-      <w:pPr>
-        <w:pStyle w:val="Ttulo2"/>
-        <w:rPr>
-          <w:rStyle w:val="Normal"/>
-          <w:rFonts w:ascii="Times New Roman" w:eastAsia="Times New Roman" w:hAnsi="Times New Roman" w:cs="Times New Roman"/>
-          <w:snapToGrid w:val="0"/>
-          <w:color w:val="000000"/>
-          <w:w w:val="0"/>
-          <w:sz w:val="0"/>
-          <w:szCs w:val="0"/>
-          <w:u w:color="000000"/>
-          <w:bdr w:val="none" w:sz="0" w:space="0" w:color="000000"/>
-          <w:shd w:val="clear" w:color="000000" w:fill="000000"/>
-          <w:lang w:val="x-none" w:eastAsia="x-none" w:bidi="x-none"/>
-        </w:rPr>
-      </w:pPr>
-    </w:p>
-    <w:p>
-      <w:pPr>
-        <w:pStyle w:val="Ttulo2"/>
-      </w:pPr>
-      <w:bookmarkStart w:id="15" w:name="_Toc453190187"/>
-      <w:r>
-        <w:t>R</w:t>
-      </w:r>
-      <w:r>
-        <w:t>ealizando Operaç</w:t>
-      </w:r>
-      <w:r>
-        <w:t>ão de Subtração</w:t>
-      </w:r>
-      <w:bookmarkEnd w:id="15"/>
+      </w:pPr>
+      <w:bookmarkStart w:id="22" w:name="_Toc453236936"/>
+      <w:r>
+        <w:t>Realizando Operação de Subtração</w:t>
+      </w:r>
+      <w:bookmarkEnd w:id="22"/>
     </w:p>
     <w:p>
       <w:pPr>
@@ -2612,19 +3442,7 @@
         </w:rPr>
       </w:pPr>
       <w:r>
-        <w:t>Para realizar uma operaç</w:t>
-      </w:r>
-      <w:r>
-        <w:t>ão de subtração</w:t>
-      </w:r>
-      <w:r>
-        <w:t xml:space="preserve">, o usuário digita um número, depois </w:t>
-      </w:r>
-      <w:r>
-        <w:t>digita o operador -</w:t>
-      </w:r>
-      <w:r>
-        <w:t>, digita o segundo número e aperta “=”.</w:t>
+        <w:t>Para realizar uma operação de subtração, o usuário digita um número, depois digita o operador -, digita o segundo número e aperta “=”.</w:t>
       </w:r>
     </w:p>
     <w:p>
@@ -2640,9 +3458,8 @@
           <w:noProof/>
           <w:lang w:eastAsia="pt-BR"/>
         </w:rPr>
-        <w:lastRenderedPageBreak/>
         <w:drawing>
-          <wp:inline distT="0" distB="0" distL="0" distR="0" wp14:anchorId="3FF5CC1B" wp14:editId="53A3EB2B">
+          <wp:inline distT="0" distB="0" distL="0" distR="0" wp14:anchorId="3D7F2020" wp14:editId="51003820">
             <wp:extent cx="2880000" cy="1946158"/>
             <wp:effectExtent l="0" t="0" r="0" b="0"/>
             <wp:docPr id="46" name="Imagem 46" descr="C:\Users\Vitor\Documents\GitHub\ST266\Vitor\Prints\9.PNG"/>
@@ -2659,7 +3476,7 @@
                     </pic:cNvPicPr>
                   </pic:nvPicPr>
                   <pic:blipFill>
-                    <a:blip r:embed="rId13">
+                    <a:blip r:embed="rId15">
                       <a:extLst>
                         <a:ext uri="{28A0092B-C50C-407E-A947-70E740481C1C}">
                           <a14:useLocalDpi xmlns:a14="http://schemas.microsoft.com/office/drawing/2010/main" val="0"/>
@@ -2693,24 +3510,13 @@
     </w:p>
     <w:p>
       <w:pPr>
-        <w:pStyle w:val="PargrafodaLista"/>
-        <w:rPr>
-          <w:b/>
-        </w:rPr>
-      </w:pPr>
-    </w:p>
-    <w:p>
-      <w:pPr>
         <w:pStyle w:val="Ttulo2"/>
       </w:pPr>
-      <w:bookmarkStart w:id="16" w:name="_Toc453190188"/>
-      <w:r>
-        <w:t>Realizando Operaç</w:t>
-      </w:r>
-      <w:r>
-        <w:t>ão de Multiplicação</w:t>
-      </w:r>
-      <w:bookmarkEnd w:id="16"/>
+      <w:bookmarkStart w:id="23" w:name="_Toc453236937"/>
+      <w:r>
+        <w:t>Realizando Operação de Multiplicação</w:t>
+      </w:r>
+      <w:bookmarkEnd w:id="23"/>
     </w:p>
     <w:p>
       <w:pPr>
@@ -2725,7 +3531,7 @@
           <w:lang w:eastAsia="pt-BR"/>
         </w:rPr>
         <w:drawing>
-          <wp:inline distT="0" distB="0" distL="0" distR="0" wp14:anchorId="5281B5C6" wp14:editId="55274F03">
+          <wp:inline distT="0" distB="0" distL="0" distR="0" wp14:anchorId="10760EED" wp14:editId="1C2751C6">
             <wp:extent cx="2880000" cy="1946158"/>
             <wp:effectExtent l="0" t="0" r="0" b="0"/>
             <wp:docPr id="47" name="Imagem 47" descr="C:\Users\Vitor\Documents\GitHub\ST266\Vitor\Prints\13.PNG"/>
@@ -2742,7 +3548,7 @@
                     </pic:cNvPicPr>
                   </pic:nvPicPr>
                   <pic:blipFill>
-                    <a:blip r:embed="rId14">
+                    <a:blip r:embed="rId16">
                       <a:extLst>
                         <a:ext uri="{28A0092B-C50C-407E-A947-70E740481C1C}">
                           <a14:useLocalDpi xmlns:a14="http://schemas.microsoft.com/office/drawing/2010/main" val="0"/>
@@ -2793,14 +3599,12 @@
       <w:pPr>
         <w:pStyle w:val="Ttulo2"/>
       </w:pPr>
-      <w:bookmarkStart w:id="17" w:name="_Toc453190189"/>
-      <w:r>
-        <w:t>Realizando Operaç</w:t>
-      </w:r>
-      <w:r>
-        <w:t>ão de Divisão</w:t>
-      </w:r>
-      <w:bookmarkEnd w:id="17"/>
+      <w:bookmarkStart w:id="24" w:name="_Toc453236938"/>
+      <w:r>
+        <w:lastRenderedPageBreak/>
+        <w:t>Realizando Operação de Divisão</w:t>
+      </w:r>
+      <w:bookmarkEnd w:id="24"/>
     </w:p>
     <w:p>
       <w:pPr>
@@ -2826,7 +3630,7 @@
           <w:lang w:eastAsia="pt-BR"/>
         </w:rPr>
         <w:drawing>
-          <wp:inline distT="0" distB="0" distL="0" distR="0" wp14:anchorId="600EF703" wp14:editId="39270E86">
+          <wp:inline distT="0" distB="0" distL="0" distR="0" wp14:anchorId="2B78CAD5" wp14:editId="540A262B">
             <wp:extent cx="2880000" cy="1978022"/>
             <wp:effectExtent l="0" t="0" r="0" b="3810"/>
             <wp:docPr id="48" name="Imagem 48" descr="C:\Users\Vitor\Documents\GitHub\ST266\Vitor\Prints\17.PNG"/>
@@ -2843,7 +3647,7 @@
                     </pic:cNvPicPr>
                   </pic:nvPicPr>
                   <pic:blipFill>
-                    <a:blip r:embed="rId15">
+                    <a:blip r:embed="rId17">
                       <a:extLst>
                         <a:ext uri="{28A0092B-C50C-407E-A947-70E740481C1C}">
                           <a14:useLocalDpi xmlns:a14="http://schemas.microsoft.com/office/drawing/2010/main" val="0"/>
@@ -2889,34 +3693,37 @@
       <w:pPr>
         <w:pStyle w:val="Ttulo1"/>
         <w:rPr>
-          <w:b/>
+          <w:b w:val="0"/>
         </w:rPr>
       </w:pPr>
-      <w:bookmarkStart w:id="18" w:name="_Toc453190190"/>
-      <w:r>
-        <w:rPr>
-          <w:b/>
-        </w:rPr>
+      <w:bookmarkStart w:id="25" w:name="_Toc453236939"/>
+      <w:r>
         <w:t>Conversão de Bases</w:t>
       </w:r>
-      <w:bookmarkEnd w:id="18"/>
+      <w:bookmarkEnd w:id="25"/>
     </w:p>
     <w:p>
       <w:pPr>
         <w:pStyle w:val="Ttulo2"/>
       </w:pPr>
-      <w:bookmarkStart w:id="19" w:name="_Toc453190191"/>
+      <w:bookmarkStart w:id="26" w:name="_Toc453236940"/>
       <w:r>
         <w:t>Conversão de Números para as diferentes bases decimais</w:t>
       </w:r>
-      <w:bookmarkEnd w:id="19"/>
+      <w:bookmarkEnd w:id="26"/>
     </w:p>
     <w:p>
       <w:pPr>
         <w:pStyle w:val="PargrafodaLista"/>
       </w:pPr>
       <w:r>
-        <w:t>Quando quiser mudar a base numérica exibida clique em um dos botões (</w:t>
+        <w:t>Quando quiser mudar a base numérica exibida</w:t>
+      </w:r>
+      <w:r>
+        <w:t>,</w:t>
+      </w:r>
+      <w:r>
+        <w:t xml:space="preserve"> clique em um dos botões (</w:t>
       </w:r>
       <w:proofErr w:type="gramStart"/>
       <w:r>
@@ -2931,7 +3738,6 @@
       <w:pPr>
         <w:pStyle w:val="PargrafodaLista"/>
         <w:rPr>
-          <w:rStyle w:val="Normal"/>
           <w:rFonts w:ascii="Times New Roman" w:eastAsia="Times New Roman" w:hAnsi="Times New Roman" w:cs="Times New Roman"/>
           <w:snapToGrid w:val="0"/>
           <w:color w:val="000000"/>
@@ -2949,8 +3755,9 @@
           <w:noProof/>
           <w:lang w:eastAsia="pt-BR"/>
         </w:rPr>
+        <w:lastRenderedPageBreak/>
         <w:drawing>
-          <wp:inline distT="0" distB="0" distL="0" distR="0" wp14:anchorId="2A64FBC1" wp14:editId="7F1AE31E">
+          <wp:inline distT="0" distB="0" distL="0" distR="0" wp14:anchorId="246722D4" wp14:editId="23AFE560">
             <wp:extent cx="2520000" cy="1711955"/>
             <wp:effectExtent l="0" t="0" r="0" b="3175"/>
             <wp:docPr id="49" name="Imagem 49" descr="C:\Users\Vitor\Documents\GitHub\ST266\Vitor\Prints\25.PNG"/>
@@ -2967,7 +3774,7 @@
                     </pic:cNvPicPr>
                   </pic:nvPicPr>
                   <pic:blipFill>
-                    <a:blip r:embed="rId16">
+                    <a:blip r:embed="rId18">
                       <a:extLst>
                         <a:ext uri="{28A0092B-C50C-407E-A947-70E740481C1C}">
                           <a14:useLocalDpi xmlns:a14="http://schemas.microsoft.com/office/drawing/2010/main" val="0"/>
@@ -3004,7 +3811,7 @@
           <w:lang w:eastAsia="pt-BR"/>
         </w:rPr>
         <w:drawing>
-          <wp:inline distT="0" distB="0" distL="0" distR="0" wp14:anchorId="4587E518" wp14:editId="096C927A">
+          <wp:inline distT="0" distB="0" distL="0" distR="0" wp14:anchorId="2DFF5CDB" wp14:editId="389A1440">
             <wp:extent cx="2520000" cy="1936350"/>
             <wp:effectExtent l="0" t="0" r="0" b="6985"/>
             <wp:docPr id="50" name="Imagem 50" descr="C:\Users\Vitor\Documents\GitHub\ST266\Vitor\Prints\26.PNG"/>
@@ -3021,7 +3828,7 @@
                     </pic:cNvPicPr>
                   </pic:nvPicPr>
                   <pic:blipFill>
-                    <a:blip r:embed="rId17">
+                    <a:blip r:embed="rId19">
                       <a:extLst>
                         <a:ext uri="{28A0092B-C50C-407E-A947-70E740481C1C}">
                           <a14:useLocalDpi xmlns:a14="http://schemas.microsoft.com/office/drawing/2010/main" val="0"/>
@@ -3058,7 +3865,7 @@
           <w:lang w:eastAsia="pt-BR"/>
         </w:rPr>
         <w:drawing>
-          <wp:inline distT="0" distB="0" distL="0" distR="0" wp14:anchorId="253C141C" wp14:editId="0CDC3C15">
+          <wp:inline distT="0" distB="0" distL="0" distR="0" wp14:anchorId="0A07BB29" wp14:editId="65A3DA8D">
             <wp:extent cx="2520000" cy="1698411"/>
             <wp:effectExtent l="0" t="0" r="0" b="0"/>
             <wp:docPr id="51" name="Imagem 51" descr="C:\Users\Vitor\Documents\GitHub\ST266\Vitor\Prints\27.PNG"/>
@@ -3075,7 +3882,7 @@
                     </pic:cNvPicPr>
                   </pic:nvPicPr>
                   <pic:blipFill>
-                    <a:blip r:embed="rId18">
+                    <a:blip r:embed="rId20">
                       <a:extLst>
                         <a:ext uri="{28A0092B-C50C-407E-A947-70E740481C1C}">
                           <a14:useLocalDpi xmlns:a14="http://schemas.microsoft.com/office/drawing/2010/main" val="0"/>
@@ -3108,7 +3915,6 @@
       </w:r>
       <w:r>
         <w:rPr>
-          <w:rStyle w:val="Normal"/>
           <w:rFonts w:ascii="Times New Roman" w:eastAsia="Times New Roman" w:hAnsi="Times New Roman" w:cs="Times New Roman"/>
           <w:snapToGrid w:val="0"/>
           <w:color w:val="000000"/>
@@ -3131,7 +3937,6 @@
         </w:rPr>
       </w:pPr>
       <w:r>
-        <w:lastRenderedPageBreak/>
         <w:t xml:space="preserve"> </w:t>
       </w:r>
       <w:r>
@@ -3140,7 +3945,7 @@
           <w:lang w:eastAsia="pt-BR"/>
         </w:rPr>
         <w:drawing>
-          <wp:inline distT="0" distB="0" distL="0" distR="0" wp14:anchorId="77F9B729" wp14:editId="41F48F50">
+          <wp:inline distT="0" distB="0" distL="0" distR="0" wp14:anchorId="5A043813" wp14:editId="6EE81D79">
             <wp:extent cx="2520000" cy="1702888"/>
             <wp:effectExtent l="0" t="0" r="0" b="0"/>
             <wp:docPr id="52" name="Imagem 52" descr="C:\Users\Vitor\Documents\GitHub\ST266\Vitor\Prints\28.PNG"/>
@@ -3157,7 +3962,7 @@
                     </pic:cNvPicPr>
                   </pic:nvPicPr>
                   <pic:blipFill>
-                    <a:blip r:embed="rId19">
+                    <a:blip r:embed="rId21">
                       <a:extLst>
                         <a:ext uri="{28A0092B-C50C-407E-A947-70E740481C1C}">
                           <a14:useLocalDpi xmlns:a14="http://schemas.microsoft.com/office/drawing/2010/main" val="0"/>
@@ -3196,35 +4001,47 @@
           <w:sz w:val="24"/>
         </w:rPr>
       </w:pPr>
-      <w:r>
-        <w:t>Obs: Para digitar valores em bases não decimais, segue-se a mesma regra que a para Decimais, respeitando apenas as restrições de caracteres para aquela base, o que pode ser observado pelos botões desativados dependendo da base numérica. As operações com números não decimais também segue a mesma regra que a dos decimais.</w:t>
+      <w:proofErr w:type="spellStart"/>
+      <w:r>
+        <w:t>Obs</w:t>
+      </w:r>
+      <w:proofErr w:type="spellEnd"/>
+      <w:r>
+        <w:t>: Para inserir</w:t>
+      </w:r>
+      <w:r>
+        <w:t xml:space="preserve"> valores em bases não decimais, segue-se a mesma regra que a para Decimais, respeitando apenas as restrições de caracteres para aquela base, o que pode ser observado pelos botões desativados dependendo da base numérica. As operações com números não decimais também segue</w:t>
+      </w:r>
+      <w:r>
+        <w:t>m</w:t>
+      </w:r>
+      <w:r>
+        <w:t xml:space="preserve"> a mesma regra que a dos decimais.</w:t>
       </w:r>
     </w:p>
     <w:p>
       <w:pPr>
         <w:pStyle w:val="Ttulo1"/>
         <w:rPr>
-          <w:b/>
+          <w:b w:val="0"/>
         </w:rPr>
       </w:pPr>
-      <w:bookmarkStart w:id="20" w:name="_Toc453190192"/>
-      <w:r>
-        <w:rPr>
-          <w:b/>
-        </w:rPr>
+      <w:bookmarkStart w:id="27" w:name="_Toc453236941"/>
+      <w:r>
+        <w:lastRenderedPageBreak/>
         <w:t>Cálculo de Cores</w:t>
       </w:r>
-      <w:bookmarkEnd w:id="20"/>
+      <w:bookmarkEnd w:id="27"/>
     </w:p>
     <w:p>
       <w:pPr>
         <w:pStyle w:val="Ttulo2"/>
       </w:pPr>
-      <w:bookmarkStart w:id="21" w:name="_Toc453190193"/>
+      <w:bookmarkStart w:id="28" w:name="_Toc453236942"/>
       <w:r>
         <w:t>Acessando Funcionalidades</w:t>
       </w:r>
-      <w:bookmarkEnd w:id="21"/>
+      <w:bookmarkEnd w:id="28"/>
     </w:p>
     <w:p>
       <w:pPr>
@@ -3251,7 +4068,7 @@
           <w:lang w:eastAsia="pt-BR"/>
         </w:rPr>
         <w:drawing>
-          <wp:inline distT="0" distB="0" distL="0" distR="0" wp14:anchorId="5E2ACDCC" wp14:editId="2B25EDDE">
+          <wp:inline distT="0" distB="0" distL="0" distR="0" wp14:anchorId="59BF8C5D" wp14:editId="2478AAB9">
             <wp:extent cx="5539355" cy="2160000"/>
             <wp:effectExtent l="0" t="0" r="4445" b="0"/>
             <wp:docPr id="53" name="Imagem 53" descr="C:\Users\Vitor\Documents\GitHub\ST266\Vitor\Prints\33.PNG"/>
@@ -3268,7 +4085,7 @@
                     </pic:cNvPicPr>
                   </pic:nvPicPr>
                   <pic:blipFill>
-                    <a:blip r:embed="rId20">
+                    <a:blip r:embed="rId22">
                       <a:extLst>
                         <a:ext uri="{28A0092B-C50C-407E-A947-70E740481C1C}">
                           <a14:useLocalDpi xmlns:a14="http://schemas.microsoft.com/office/drawing/2010/main" val="0"/>
@@ -3304,11 +4121,11 @@
       <w:pPr>
         <w:pStyle w:val="Ttulo2"/>
       </w:pPr>
-      <w:bookmarkStart w:id="22" w:name="_Toc453190194"/>
+      <w:bookmarkStart w:id="29" w:name="_Toc453236943"/>
       <w:r>
         <w:t>Inserindo Cores</w:t>
       </w:r>
-      <w:bookmarkEnd w:id="22"/>
+      <w:bookmarkEnd w:id="29"/>
     </w:p>
     <w:p>
       <w:pPr>
@@ -3328,7 +4145,7 @@
           <w:lang w:eastAsia="pt-BR"/>
         </w:rPr>
         <w:drawing>
-          <wp:inline distT="0" distB="0" distL="0" distR="0" wp14:anchorId="6923208F" wp14:editId="03A4EFA9">
+          <wp:inline distT="0" distB="0" distL="0" distR="0" wp14:anchorId="443A3401" wp14:editId="07E9D811">
             <wp:extent cx="5495041" cy="2160000"/>
             <wp:effectExtent l="0" t="0" r="0" b="0"/>
             <wp:docPr id="54" name="Imagem 54" descr="C:\Users\Vitor\Documents\GitHub\ST266\Vitor\Prints\34.PNG"/>
@@ -3345,7 +4162,7 @@
                     </pic:cNvPicPr>
                   </pic:nvPicPr>
                   <pic:blipFill>
-                    <a:blip r:embed="rId21">
+                    <a:blip r:embed="rId23">
                       <a:extLst>
                         <a:ext uri="{28A0092B-C50C-407E-A947-70E740481C1C}">
                           <a14:useLocalDpi xmlns:a14="http://schemas.microsoft.com/office/drawing/2010/main" val="0"/>
@@ -3381,12 +4198,12 @@
       <w:pPr>
         <w:pStyle w:val="Ttulo2"/>
       </w:pPr>
-      <w:bookmarkStart w:id="23" w:name="_Toc453190195"/>
+      <w:bookmarkStart w:id="30" w:name="_Toc453236944"/>
       <w:r>
         <w:lastRenderedPageBreak/>
         <w:t>Somando Cores</w:t>
       </w:r>
-      <w:bookmarkEnd w:id="23"/>
+      <w:bookmarkEnd w:id="30"/>
     </w:p>
     <w:p>
       <w:pPr>
@@ -3401,7 +4218,7 @@
           <w:lang w:eastAsia="pt-BR"/>
         </w:rPr>
         <w:drawing>
-          <wp:inline distT="0" distB="0" distL="0" distR="0" wp14:anchorId="698AD479" wp14:editId="0E061B00">
+          <wp:inline distT="0" distB="0" distL="0" distR="0" wp14:anchorId="3112C584" wp14:editId="38301B6A">
             <wp:extent cx="5514975" cy="1895475"/>
             <wp:effectExtent l="0" t="0" r="9525" b="9525"/>
             <wp:docPr id="55" name="Imagem 55" descr="C:\Users\Vitor\Documents\GitHub\ST266\Vitor\Prints\35.PNG"/>
@@ -3418,7 +4235,7 @@
                     </pic:cNvPicPr>
                   </pic:nvPicPr>
                   <pic:blipFill>
-                    <a:blip r:embed="rId22">
+                    <a:blip r:embed="rId24">
                       <a:extLst>
                         <a:ext uri="{28A0092B-C50C-407E-A947-70E740481C1C}">
                           <a14:useLocalDpi xmlns:a14="http://schemas.microsoft.com/office/drawing/2010/main" val="0"/>
@@ -3449,59 +4266,37 @@
           </wp:inline>
         </w:drawing>
       </w:r>
-    </w:p>
-    <w:p>
-      <w:pPr>
-        <w:pStyle w:val="PargrafodaLista"/>
-      </w:pPr>
-    </w:p>
-    <w:p>
-      <w:pPr>
-        <w:pStyle w:val="PargrafodaLista"/>
-      </w:pPr>
-    </w:p>
-    <w:p>
-      <w:pPr>
-        <w:pStyle w:val="PargrafodaLista"/>
-      </w:pPr>
-    </w:p>
-    <w:p>
-      <w:pPr>
-        <w:pStyle w:val="Ttulo2"/>
-      </w:pPr>
+      <w:bookmarkStart w:id="31" w:name="_Toc453236945"/>
+      <w:bookmarkEnd w:id="31"/>
     </w:p>
     <w:p>
       <w:pPr>
         <w:pStyle w:val="Ttulo2"/>
         <w:rPr>
-          <w:b/>
+          <w:b w:val="0"/>
         </w:rPr>
       </w:pPr>
-      <w:bookmarkStart w:id="24" w:name="_Toc453190196"/>
+      <w:bookmarkStart w:id="32" w:name="_Toc453236946"/>
       <w:r>
         <w:t>Subtraindo</w:t>
       </w:r>
       <w:r>
+        <w:t xml:space="preserve"> </w:t>
+      </w:r>
+      <w:r>
+        <w:t>Cores</w:t>
+      </w:r>
+      <w:bookmarkEnd w:id="32"/>
+    </w:p>
+    <w:p>
+      <w:pPr>
+        <w:pStyle w:val="PargrafodaLista"/>
+      </w:pPr>
+      <w:r>
+        <w:t>Também é possível subtrair as cores. Para isso clique no botão “Subtrair”.</w:t>
+      </w:r>
+      <w:r>
         <w:rPr>
-          <w:b/>
-        </w:rPr>
-        <w:t xml:space="preserve"> </w:t>
-      </w:r>
-      <w:r>
-        <w:t>Cores</w:t>
-      </w:r>
-      <w:bookmarkEnd w:id="24"/>
-    </w:p>
-    <w:p>
-      <w:pPr>
-        <w:pStyle w:val="PargrafodaLista"/>
-      </w:pPr>
-      <w:r>
-        <w:t>Também é possível subtrair as cores. Para isso clique no botão “Subtrair”.</w:t>
-      </w:r>
-      <w:r>
-        <w:rPr>
-          <w:rStyle w:val="Normal"/>
           <w:rFonts w:ascii="Times New Roman" w:eastAsia="Times New Roman" w:hAnsi="Times New Roman" w:cs="Times New Roman"/>
           <w:snapToGrid w:val="0"/>
           <w:color w:val="000000"/>
@@ -3521,7 +4316,7 @@
           <w:lang w:eastAsia="pt-BR"/>
         </w:rPr>
         <w:drawing>
-          <wp:inline distT="0" distB="0" distL="0" distR="0" wp14:anchorId="1B4677D7" wp14:editId="7970265A">
+          <wp:inline distT="0" distB="0" distL="0" distR="0" wp14:anchorId="28988FC5" wp14:editId="7FD03F5F">
             <wp:extent cx="5473147" cy="2160000"/>
             <wp:effectExtent l="0" t="0" r="0" b="0"/>
             <wp:docPr id="56" name="Imagem 56" descr="C:\Users\Vitor\Documents\GitHub\ST266\Vitor\Prints\36.PNG"/>
@@ -3538,7 +4333,7 @@
                     </pic:cNvPicPr>
                   </pic:nvPicPr>
                   <pic:blipFill>
-                    <a:blip r:embed="rId23">
+                    <a:blip r:embed="rId25">
                       <a:extLst>
                         <a:ext uri="{28A0092B-C50C-407E-A947-70E740481C1C}">
                           <a14:useLocalDpi xmlns:a14="http://schemas.microsoft.com/office/drawing/2010/main" val="0"/>
@@ -3579,32 +4374,29 @@
       <w:pPr>
         <w:pStyle w:val="Ttulo1"/>
         <w:rPr>
-          <w:b/>
+          <w:b w:val="0"/>
         </w:rPr>
       </w:pPr>
-      <w:bookmarkStart w:id="25" w:name="_Toc453190197"/>
-      <w:r>
-        <w:rPr>
-          <w:b/>
-        </w:rPr>
+      <w:bookmarkStart w:id="33" w:name="_Toc453236947"/>
+      <w:r>
         <w:t>Como desinstalar o programa</w:t>
       </w:r>
-      <w:bookmarkEnd w:id="25"/>
+      <w:bookmarkEnd w:id="33"/>
     </w:p>
     <w:p/>
     <w:p>
       <w:pPr>
         <w:pStyle w:val="Ttulo2"/>
       </w:pPr>
-      <w:bookmarkStart w:id="26" w:name="_Toc453190198"/>
+      <w:bookmarkStart w:id="34" w:name="_Toc453236948"/>
       <w:r>
         <w:t>Desinstalando o programa</w:t>
       </w:r>
-      <w:bookmarkEnd w:id="26"/>
+      <w:bookmarkEnd w:id="34"/>
     </w:p>
     <w:p/>
     <w:sectPr>
-      <w:footerReference w:type="default" r:id="rId24"/>
+      <w:footerReference w:type="default" r:id="rId26"/>
       <w:pgSz w:w="11906" w:h="16838"/>
       <w:pgMar w:top="1417" w:right="1701" w:bottom="1417" w:left="1701" w:header="708" w:footer="708" w:gutter="0"/>
       <w:cols w:space="708"/>
@@ -3612,6 +4404,31 @@
     </w:sectPr>
   </w:body>
 </w:document>
+</file>
+
+<file path=word/endnotes.xml><?xml version="1.0" encoding="utf-8"?>
+<w:endnotes xmlns:wpc="http://schemas.microsoft.com/office/word/2010/wordprocessingCanvas" xmlns:cx="http://schemas.microsoft.com/office/drawing/2014/chartex" xmlns:cx1="http://schemas.microsoft.com/office/drawing/2015/9/8/chartex" xmlns:cx2="http://schemas.microsoft.com/office/drawing/2015/10/21/chartex" xmlns:mc="http://schemas.openxmlformats.org/markup-compatibility/2006" xmlns:o="urn:schemas-microsoft-com:office:office" xmlns:r="http://schemas.openxmlformats.org/officeDocument/2006/relationships" xmlns:m="http://schemas.openxmlformats.org/officeDocument/2006/math" xmlns:v="urn:schemas-microsoft-com:vml" xmlns:wp14="http://schemas.microsoft.com/office/word/2010/wordprocessingDrawing" xmlns:wp="http://schemas.openxmlformats.org/drawingml/2006/wordprocessingDrawing" xmlns:w10="urn:schemas-microsoft-com:office:word" xmlns:w="http://schemas.openxmlformats.org/wordprocessingml/2006/main" xmlns:w14="http://schemas.microsoft.com/office/word/2010/wordml" xmlns:w15="http://schemas.microsoft.com/office/word/2012/wordml" xmlns:w16se="http://schemas.microsoft.com/office/word/2015/wordml/symex" xmlns:wpg="http://schemas.microsoft.com/office/word/2010/wordprocessingGroup" xmlns:wpi="http://schemas.microsoft.com/office/word/2010/wordprocessingInk" xmlns:wne="http://schemas.microsoft.com/office/word/2006/wordml" xmlns:wps="http://schemas.microsoft.com/office/word/2010/wordprocessingShape" mc:Ignorable="w14 w15 w16se wp14">
+  <w:endnote w:type="separator" w:id="-1">
+    <w:p>
+      <w:pPr>
+        <w:spacing w:after="0" w:line="240" w:lineRule="auto"/>
+      </w:pPr>
+      <w:r>
+        <w:separator/>
+      </w:r>
+    </w:p>
+  </w:endnote>
+  <w:endnote w:type="continuationSeparator" w:id="0">
+    <w:p>
+      <w:pPr>
+        <w:spacing w:after="0" w:line="240" w:lineRule="auto"/>
+      </w:pPr>
+      <w:r>
+        <w:continuationSeparator/>
+      </w:r>
+    </w:p>
+  </w:endnote>
+</w:endnotes>
 </file>
 
 <file path=word/footer1.xml><?xml version="1.0" encoding="utf-8"?>
@@ -3667,7 +4484,7 @@
             <w:i/>
             <w:noProof/>
           </w:rPr>
-          <w:t>8</w:t>
+          <w:t>9</w:t>
         </w:r>
         <w:r>
           <w:rPr>
@@ -3687,9 +4504,129 @@
 </w:ftr>
 </file>
 
+<file path=word/footnotes.xml><?xml version="1.0" encoding="utf-8"?>
+<w:footnotes xmlns:wpc="http://schemas.microsoft.com/office/word/2010/wordprocessingCanvas" xmlns:cx="http://schemas.microsoft.com/office/drawing/2014/chartex" xmlns:cx1="http://schemas.microsoft.com/office/drawing/2015/9/8/chartex" xmlns:cx2="http://schemas.microsoft.com/office/drawing/2015/10/21/chartex" xmlns:mc="http://schemas.openxmlformats.org/markup-compatibility/2006" xmlns:o="urn:schemas-microsoft-com:office:office" xmlns:r="http://schemas.openxmlformats.org/officeDocument/2006/relationships" xmlns:m="http://schemas.openxmlformats.org/officeDocument/2006/math" xmlns:v="urn:schemas-microsoft-com:vml" xmlns:wp14="http://schemas.microsoft.com/office/word/2010/wordprocessingDrawing" xmlns:wp="http://schemas.openxmlformats.org/drawingml/2006/wordprocessingDrawing" xmlns:w10="urn:schemas-microsoft-com:office:word" xmlns:w="http://schemas.openxmlformats.org/wordprocessingml/2006/main" xmlns:w14="http://schemas.microsoft.com/office/word/2010/wordml" xmlns:w15="http://schemas.microsoft.com/office/word/2012/wordml" xmlns:w16se="http://schemas.microsoft.com/office/word/2015/wordml/symex" xmlns:wpg="http://schemas.microsoft.com/office/word/2010/wordprocessingGroup" xmlns:wpi="http://schemas.microsoft.com/office/word/2010/wordprocessingInk" xmlns:wne="http://schemas.microsoft.com/office/word/2006/wordml" xmlns:wps="http://schemas.microsoft.com/office/word/2010/wordprocessingShape" mc:Ignorable="w14 w15 w16se wp14">
+  <w:footnote w:type="separator" w:id="-1">
+    <w:p>
+      <w:pPr>
+        <w:spacing w:after="0" w:line="240" w:lineRule="auto"/>
+      </w:pPr>
+      <w:r>
+        <w:separator/>
+      </w:r>
+    </w:p>
+  </w:footnote>
+  <w:footnote w:type="continuationSeparator" w:id="0">
+    <w:p>
+      <w:pPr>
+        <w:spacing w:after="0" w:line="240" w:lineRule="auto"/>
+      </w:pPr>
+      <w:r>
+        <w:continuationSeparator/>
+      </w:r>
+    </w:p>
+  </w:footnote>
+</w:footnotes>
+</file>
+
 <file path=word/numbering.xml><?xml version="1.0" encoding="utf-8"?>
 <w:numbering xmlns:wpc="http://schemas.microsoft.com/office/word/2010/wordprocessingCanvas" xmlns:cx="http://schemas.microsoft.com/office/drawing/2014/chartex" xmlns:cx1="http://schemas.microsoft.com/office/drawing/2015/9/8/chartex" xmlns:cx2="http://schemas.microsoft.com/office/drawing/2015/10/21/chartex" xmlns:mc="http://schemas.openxmlformats.org/markup-compatibility/2006" xmlns:o="urn:schemas-microsoft-com:office:office" xmlns:r="http://schemas.openxmlformats.org/officeDocument/2006/relationships" xmlns:m="http://schemas.openxmlformats.org/officeDocument/2006/math" xmlns:v="urn:schemas-microsoft-com:vml" xmlns:wp14="http://schemas.microsoft.com/office/word/2010/wordprocessingDrawing" xmlns:wp="http://schemas.openxmlformats.org/drawingml/2006/wordprocessingDrawing" xmlns:w10="urn:schemas-microsoft-com:office:word" xmlns:w="http://schemas.openxmlformats.org/wordprocessingml/2006/main" xmlns:w14="http://schemas.microsoft.com/office/word/2010/wordml" xmlns:w15="http://schemas.microsoft.com/office/word/2012/wordml" xmlns:w16se="http://schemas.microsoft.com/office/word/2015/wordml/symex" xmlns:wpg="http://schemas.microsoft.com/office/word/2010/wordprocessingGroup" xmlns:wpi="http://schemas.microsoft.com/office/word/2010/wordprocessingInk" xmlns:wne="http://schemas.microsoft.com/office/word/2006/wordml" xmlns:wps="http://schemas.microsoft.com/office/word/2010/wordprocessingShape" mc:Ignorable="w14 w15 w16se wp14">
   <w:abstractNum w:abstractNumId="0" w15:restartNumberingAfterBreak="0">
+    <w:nsid w:val="1482775B"/>
+    <w:multiLevelType w:val="multilevel"/>
+    <w:tmpl w:val="F72E2FC0"/>
+    <w:lvl w:ilvl="0">
+      <w:start w:val="1"/>
+      <w:numFmt w:val="decimal"/>
+      <w:pStyle w:val="Ttulo1"/>
+      <w:lvlText w:val="%1"/>
+      <w:lvlJc w:val="left"/>
+      <w:pPr>
+        <w:ind w:left="432" w:hanging="432"/>
+      </w:pPr>
+    </w:lvl>
+    <w:lvl w:ilvl="1">
+      <w:start w:val="1"/>
+      <w:numFmt w:val="decimal"/>
+      <w:pStyle w:val="Ttulo2"/>
+      <w:lvlText w:val="%1.%2"/>
+      <w:lvlJc w:val="left"/>
+      <w:pPr>
+        <w:ind w:left="576" w:hanging="576"/>
+      </w:pPr>
+    </w:lvl>
+    <w:lvl w:ilvl="2">
+      <w:start w:val="1"/>
+      <w:numFmt w:val="decimal"/>
+      <w:pStyle w:val="Ttulo3"/>
+      <w:lvlText w:val="%1.%2.%3"/>
+      <w:lvlJc w:val="left"/>
+      <w:pPr>
+        <w:ind w:left="720" w:hanging="720"/>
+      </w:pPr>
+    </w:lvl>
+    <w:lvl w:ilvl="3">
+      <w:start w:val="1"/>
+      <w:numFmt w:val="decimal"/>
+      <w:pStyle w:val="Ttulo4"/>
+      <w:lvlText w:val="%1.%2.%3.%4"/>
+      <w:lvlJc w:val="left"/>
+      <w:pPr>
+        <w:ind w:left="864" w:hanging="864"/>
+      </w:pPr>
+    </w:lvl>
+    <w:lvl w:ilvl="4">
+      <w:start w:val="1"/>
+      <w:numFmt w:val="decimal"/>
+      <w:pStyle w:val="Ttulo5"/>
+      <w:lvlText w:val="%1.%2.%3.%4.%5"/>
+      <w:lvlJc w:val="left"/>
+      <w:pPr>
+        <w:ind w:left="1008" w:hanging="1008"/>
+      </w:pPr>
+    </w:lvl>
+    <w:lvl w:ilvl="5">
+      <w:start w:val="1"/>
+      <w:numFmt w:val="decimal"/>
+      <w:pStyle w:val="Ttulo6"/>
+      <w:lvlText w:val="%1.%2.%3.%4.%5.%6"/>
+      <w:lvlJc w:val="left"/>
+      <w:pPr>
+        <w:ind w:left="1152" w:hanging="1152"/>
+      </w:pPr>
+    </w:lvl>
+    <w:lvl w:ilvl="6">
+      <w:start w:val="1"/>
+      <w:numFmt w:val="decimal"/>
+      <w:pStyle w:val="Ttulo7"/>
+      <w:lvlText w:val="%1.%2.%3.%4.%5.%6.%7"/>
+      <w:lvlJc w:val="left"/>
+      <w:pPr>
+        <w:ind w:left="1296" w:hanging="1296"/>
+      </w:pPr>
+    </w:lvl>
+    <w:lvl w:ilvl="7">
+      <w:start w:val="1"/>
+      <w:numFmt w:val="decimal"/>
+      <w:pStyle w:val="Ttulo8"/>
+      <w:lvlText w:val="%1.%2.%3.%4.%5.%6.%7.%8"/>
+      <w:lvlJc w:val="left"/>
+      <w:pPr>
+        <w:ind w:left="1440" w:hanging="1440"/>
+      </w:pPr>
+    </w:lvl>
+    <w:lvl w:ilvl="8">
+      <w:start w:val="1"/>
+      <w:numFmt w:val="decimal"/>
+      <w:pStyle w:val="Ttulo9"/>
+      <w:lvlText w:val="%1.%2.%3.%4.%5.%6.%7.%8.%9"/>
+      <w:lvlJc w:val="left"/>
+      <w:pPr>
+        <w:ind w:left="1584" w:hanging="1584"/>
+      </w:pPr>
+    </w:lvl>
+  </w:abstractNum>
+  <w:abstractNum w:abstractNumId="1" w15:restartNumberingAfterBreak="0">
     <w:nsid w:val="27907090"/>
     <w:multiLevelType w:val="multilevel"/>
     <w:tmpl w:val="FF646D0E"/>
@@ -3810,7 +4747,7 @@
       </w:rPr>
     </w:lvl>
   </w:abstractNum>
-  <w:abstractNum w:abstractNumId="1" w15:restartNumberingAfterBreak="0">
+  <w:abstractNum w:abstractNumId="2" w15:restartNumberingAfterBreak="0">
     <w:nsid w:val="3F876FA4"/>
     <w:multiLevelType w:val="multilevel"/>
     <w:tmpl w:val="D0F02FF6"/>
@@ -3931,7 +4868,7 @@
       </w:rPr>
     </w:lvl>
   </w:abstractNum>
-  <w:abstractNum w:abstractNumId="2" w15:restartNumberingAfterBreak="0">
+  <w:abstractNum w:abstractNumId="3" w15:restartNumberingAfterBreak="0">
     <w:nsid w:val="43AF5B11"/>
     <w:multiLevelType w:val="hybridMultilevel"/>
     <w:tmpl w:val="91C84C10"/>
@@ -4022,7 +4959,7 @@
       </w:pPr>
     </w:lvl>
   </w:abstractNum>
-  <w:abstractNum w:abstractNumId="3" w15:restartNumberingAfterBreak="0">
+  <w:abstractNum w:abstractNumId="4" w15:restartNumberingAfterBreak="0">
     <w:nsid w:val="456614D3"/>
     <w:multiLevelType w:val="hybridMultilevel"/>
     <w:tmpl w:val="B33C8942"/>
@@ -4112,7 +5049,7 @@
       </w:pPr>
     </w:lvl>
   </w:abstractNum>
-  <w:abstractNum w:abstractNumId="4" w15:restartNumberingAfterBreak="0">
+  <w:abstractNum w:abstractNumId="5" w15:restartNumberingAfterBreak="0">
     <w:nsid w:val="64492266"/>
     <w:multiLevelType w:val="hybridMultilevel"/>
     <w:tmpl w:val="4630182A"/>
@@ -4203,7 +5140,7 @@
       </w:pPr>
     </w:lvl>
   </w:abstractNum>
-  <w:abstractNum w:abstractNumId="5" w15:restartNumberingAfterBreak="0">
+  <w:abstractNum w:abstractNumId="6" w15:restartNumberingAfterBreak="0">
     <w:nsid w:val="77374CBC"/>
     <w:multiLevelType w:val="multilevel"/>
     <w:tmpl w:val="A47C9EC4"/>
@@ -4326,22 +5263,52 @@
     </w:lvl>
   </w:abstractNum>
   <w:num w:numId="1">
+    <w:abstractNumId w:val="1"/>
+  </w:num>
+  <w:num w:numId="2">
+    <w:abstractNumId w:val="2"/>
+  </w:num>
+  <w:num w:numId="3">
+    <w:abstractNumId w:val="3"/>
+  </w:num>
+  <w:num w:numId="4">
+    <w:abstractNumId w:val="5"/>
+  </w:num>
+  <w:num w:numId="5">
+    <w:abstractNumId w:val="6"/>
+  </w:num>
+  <w:num w:numId="6">
+    <w:abstractNumId w:val="4"/>
+  </w:num>
+  <w:num w:numId="7">
     <w:abstractNumId w:val="0"/>
   </w:num>
-  <w:num w:numId="2">
-    <w:abstractNumId w:val="1"/>
+  <w:num w:numId="8">
+    <w:abstractNumId w:val="0"/>
   </w:num>
-  <w:num w:numId="3">
-    <w:abstractNumId w:val="2"/>
+  <w:num w:numId="9">
+    <w:abstractNumId w:val="0"/>
   </w:num>
-  <w:num w:numId="4">
-    <w:abstractNumId w:val="4"/>
+  <w:num w:numId="10">
+    <w:abstractNumId w:val="0"/>
   </w:num>
-  <w:num w:numId="5">
-    <w:abstractNumId w:val="5"/>
+  <w:num w:numId="11">
+    <w:abstractNumId w:val="0"/>
   </w:num>
-  <w:num w:numId="6">
-    <w:abstractNumId w:val="3"/>
+  <w:num w:numId="12">
+    <w:abstractNumId w:val="0"/>
+  </w:num>
+  <w:num w:numId="13">
+    <w:abstractNumId w:val="0"/>
+  </w:num>
+  <w:num w:numId="14">
+    <w:abstractNumId w:val="0"/>
+  </w:num>
+  <w:num w:numId="15">
+    <w:abstractNumId w:val="0"/>
+  </w:num>
+  <w:num w:numId="16">
+    <w:abstractNumId w:val="0"/>
   </w:num>
 </w:numbering>
 </file>
@@ -4351,7 +5318,7 @@
   <w:docDefaults>
     <w:rPrDefault>
       <w:rPr>
-        <w:rFonts w:asciiTheme="minorHAnsi" w:eastAsiaTheme="minorHAnsi" w:hAnsiTheme="minorHAnsi" w:cstheme="minorBidi"/>
+        <w:rFonts w:asciiTheme="minorHAnsi" w:eastAsiaTheme="minorEastAsia" w:hAnsiTheme="minorHAnsi" w:cstheme="minorBidi"/>
         <w:sz w:val="22"/>
         <w:szCs w:val="22"/>
         <w:lang w:val="pt-BR" w:eastAsia="en-US" w:bidi="ar-SA"/>
@@ -4469,6 +5436,7 @@
     <w:lsdException w:name="HTML Sample" w:semiHidden="1" w:unhideWhenUsed="1"/>
     <w:lsdException w:name="HTML Typewriter" w:semiHidden="1" w:unhideWhenUsed="1"/>
     <w:lsdException w:name="HTML Variable" w:semiHidden="1" w:unhideWhenUsed="1"/>
+    <w:lsdException w:name="Normal Table" w:semiHidden="1" w:unhideWhenUsed="1"/>
     <w:lsdException w:name="annotation subject" w:semiHidden="1" w:unhideWhenUsed="1"/>
     <w:lsdException w:name="No List" w:semiHidden="1" w:unhideWhenUsed="1"/>
     <w:lsdException w:name="Outline List 1" w:semiHidden="1" w:unhideWhenUsed="1"/>
@@ -4515,8 +5483,10 @@
     <w:lsdException w:name="Table Subtle 2" w:semiHidden="1" w:unhideWhenUsed="1"/>
     <w:lsdException w:name="Table Web 1" w:semiHidden="1" w:unhideWhenUsed="1"/>
     <w:lsdException w:name="Table Web 2" w:semiHidden="1" w:unhideWhenUsed="1"/>
+    <w:lsdException w:name="Table Web 3" w:semiHidden="1" w:unhideWhenUsed="1"/>
     <w:lsdException w:name="Balloon Text" w:semiHidden="1" w:unhideWhenUsed="1"/>
     <w:lsdException w:name="Table Grid" w:uiPriority="39"/>
+    <w:lsdException w:name="Table Theme" w:semiHidden="1" w:unhideWhenUsed="1"/>
     <w:lsdException w:name="Placeholder Text" w:semiHidden="1"/>
     <w:lsdException w:name="No Spacing" w:uiPriority="1" w:qFormat="1"/>
     <w:lsdException w:name="Light Shading" w:uiPriority="60"/>
@@ -4737,7 +5707,7 @@
   <w:style w:type="paragraph" w:default="1" w:styleId="Normal">
     <w:name w:val="Normal"/>
     <w:qFormat/>
-    <w:rsid w:val="00F1300F"/>
+    <w:rsid w:val="00FD7400"/>
   </w:style>
   <w:style w:type="paragraph" w:styleId="Ttulo1">
     <w:name w:val="heading 1"/>
@@ -4746,18 +5716,27 @@
     <w:link w:val="Ttulo1Char"/>
     <w:uiPriority w:val="9"/>
     <w:qFormat/>
-    <w:rsid w:val="00F1300F"/>
+    <w:rsid w:val="00FD7400"/>
     <w:pPr>
       <w:keepNext/>
       <w:keepLines/>
-      <w:spacing w:before="240" w:after="0"/>
+      <w:numPr>
+        <w:numId w:val="16"/>
+      </w:numPr>
+      <w:pBdr>
+        <w:bottom w:val="single" w:sz="4" w:space="1" w:color="595959" w:themeColor="text1" w:themeTint="A6"/>
+      </w:pBdr>
+      <w:spacing w:before="360"/>
       <w:outlineLvl w:val="0"/>
     </w:pPr>
     <w:rPr>
       <w:rFonts w:asciiTheme="majorHAnsi" w:eastAsiaTheme="majorEastAsia" w:hAnsiTheme="majorHAnsi" w:cstheme="majorBidi"/>
-      <w:color w:val="2E74B5" w:themeColor="accent1" w:themeShade="BF"/>
-      <w:sz w:val="32"/>
-      <w:szCs w:val="32"/>
+      <w:b/>
+      <w:bCs/>
+      <w:smallCaps/>
+      <w:color w:val="000000" w:themeColor="text1"/>
+      <w:sz w:val="36"/>
+      <w:szCs w:val="36"/>
     </w:rPr>
   </w:style>
   <w:style w:type="paragraph" w:styleId="Ttulo2">
@@ -4768,18 +5747,216 @@
     <w:uiPriority w:val="9"/>
     <w:unhideWhenUsed/>
     <w:qFormat/>
-    <w:rsid w:val="00F1300F"/>
+    <w:rsid w:val="00FD7400"/>
     <w:pPr>
       <w:keepNext/>
       <w:keepLines/>
-      <w:spacing w:before="40" w:after="0"/>
+      <w:numPr>
+        <w:ilvl w:val="1"/>
+        <w:numId w:val="16"/>
+      </w:numPr>
+      <w:spacing w:before="360" w:after="0"/>
       <w:outlineLvl w:val="1"/>
     </w:pPr>
     <w:rPr>
       <w:rFonts w:asciiTheme="majorHAnsi" w:eastAsiaTheme="majorEastAsia" w:hAnsiTheme="majorHAnsi" w:cstheme="majorBidi"/>
-      <w:color w:val="2E74B5" w:themeColor="accent1" w:themeShade="BF"/>
-      <w:sz w:val="26"/>
-      <w:szCs w:val="26"/>
+      <w:b/>
+      <w:bCs/>
+      <w:smallCaps/>
+      <w:color w:val="000000" w:themeColor="text1"/>
+      <w:sz w:val="28"/>
+      <w:szCs w:val="28"/>
+    </w:rPr>
+  </w:style>
+  <w:style w:type="paragraph" w:styleId="Ttulo3">
+    <w:name w:val="heading 3"/>
+    <w:basedOn w:val="Normal"/>
+    <w:next w:val="Normal"/>
+    <w:link w:val="Ttulo3Char"/>
+    <w:uiPriority w:val="9"/>
+    <w:semiHidden/>
+    <w:unhideWhenUsed/>
+    <w:qFormat/>
+    <w:rsid w:val="00FD7400"/>
+    <w:pPr>
+      <w:keepNext/>
+      <w:keepLines/>
+      <w:numPr>
+        <w:ilvl w:val="2"/>
+        <w:numId w:val="16"/>
+      </w:numPr>
+      <w:spacing w:before="200" w:after="0"/>
+      <w:outlineLvl w:val="2"/>
+    </w:pPr>
+    <w:rPr>
+      <w:rFonts w:asciiTheme="majorHAnsi" w:eastAsiaTheme="majorEastAsia" w:hAnsiTheme="majorHAnsi" w:cstheme="majorBidi"/>
+      <w:b/>
+      <w:bCs/>
+      <w:color w:val="000000" w:themeColor="text1"/>
+    </w:rPr>
+  </w:style>
+  <w:style w:type="paragraph" w:styleId="Ttulo4">
+    <w:name w:val="heading 4"/>
+    <w:basedOn w:val="Normal"/>
+    <w:next w:val="Normal"/>
+    <w:link w:val="Ttulo4Char"/>
+    <w:uiPriority w:val="9"/>
+    <w:semiHidden/>
+    <w:unhideWhenUsed/>
+    <w:qFormat/>
+    <w:rsid w:val="00FD7400"/>
+    <w:pPr>
+      <w:keepNext/>
+      <w:keepLines/>
+      <w:numPr>
+        <w:ilvl w:val="3"/>
+        <w:numId w:val="16"/>
+      </w:numPr>
+      <w:spacing w:before="200" w:after="0"/>
+      <w:outlineLvl w:val="3"/>
+    </w:pPr>
+    <w:rPr>
+      <w:rFonts w:asciiTheme="majorHAnsi" w:eastAsiaTheme="majorEastAsia" w:hAnsiTheme="majorHAnsi" w:cstheme="majorBidi"/>
+      <w:b/>
+      <w:bCs/>
+      <w:i/>
+      <w:iCs/>
+      <w:color w:val="000000" w:themeColor="text1"/>
+    </w:rPr>
+  </w:style>
+  <w:style w:type="paragraph" w:styleId="Ttulo5">
+    <w:name w:val="heading 5"/>
+    <w:basedOn w:val="Normal"/>
+    <w:next w:val="Normal"/>
+    <w:link w:val="Ttulo5Char"/>
+    <w:uiPriority w:val="9"/>
+    <w:semiHidden/>
+    <w:unhideWhenUsed/>
+    <w:qFormat/>
+    <w:rsid w:val="00FD7400"/>
+    <w:pPr>
+      <w:keepNext/>
+      <w:keepLines/>
+      <w:numPr>
+        <w:ilvl w:val="4"/>
+        <w:numId w:val="16"/>
+      </w:numPr>
+      <w:spacing w:before="200" w:after="0"/>
+      <w:outlineLvl w:val="4"/>
+    </w:pPr>
+    <w:rPr>
+      <w:rFonts w:asciiTheme="majorHAnsi" w:eastAsiaTheme="majorEastAsia" w:hAnsiTheme="majorHAnsi" w:cstheme="majorBidi"/>
+      <w:color w:val="343437" w:themeColor="text2" w:themeShade="BF"/>
+    </w:rPr>
+  </w:style>
+  <w:style w:type="paragraph" w:styleId="Ttulo6">
+    <w:name w:val="heading 6"/>
+    <w:basedOn w:val="Normal"/>
+    <w:next w:val="Normal"/>
+    <w:link w:val="Ttulo6Char"/>
+    <w:uiPriority w:val="9"/>
+    <w:semiHidden/>
+    <w:unhideWhenUsed/>
+    <w:qFormat/>
+    <w:rsid w:val="00FD7400"/>
+    <w:pPr>
+      <w:keepNext/>
+      <w:keepLines/>
+      <w:numPr>
+        <w:ilvl w:val="5"/>
+        <w:numId w:val="16"/>
+      </w:numPr>
+      <w:spacing w:before="200" w:after="0"/>
+      <w:outlineLvl w:val="5"/>
+    </w:pPr>
+    <w:rPr>
+      <w:rFonts w:asciiTheme="majorHAnsi" w:eastAsiaTheme="majorEastAsia" w:hAnsiTheme="majorHAnsi" w:cstheme="majorBidi"/>
+      <w:i/>
+      <w:iCs/>
+      <w:color w:val="343437" w:themeColor="text2" w:themeShade="BF"/>
+    </w:rPr>
+  </w:style>
+  <w:style w:type="paragraph" w:styleId="Ttulo7">
+    <w:name w:val="heading 7"/>
+    <w:basedOn w:val="Normal"/>
+    <w:next w:val="Normal"/>
+    <w:link w:val="Ttulo7Char"/>
+    <w:uiPriority w:val="9"/>
+    <w:semiHidden/>
+    <w:unhideWhenUsed/>
+    <w:qFormat/>
+    <w:rsid w:val="00FD7400"/>
+    <w:pPr>
+      <w:keepNext/>
+      <w:keepLines/>
+      <w:numPr>
+        <w:ilvl w:val="6"/>
+        <w:numId w:val="16"/>
+      </w:numPr>
+      <w:spacing w:before="200" w:after="0"/>
+      <w:outlineLvl w:val="6"/>
+    </w:pPr>
+    <w:rPr>
+      <w:rFonts w:asciiTheme="majorHAnsi" w:eastAsiaTheme="majorEastAsia" w:hAnsiTheme="majorHAnsi" w:cstheme="majorBidi"/>
+      <w:i/>
+      <w:iCs/>
+      <w:color w:val="404040" w:themeColor="text1" w:themeTint="BF"/>
+    </w:rPr>
+  </w:style>
+  <w:style w:type="paragraph" w:styleId="Ttulo8">
+    <w:name w:val="heading 8"/>
+    <w:basedOn w:val="Normal"/>
+    <w:next w:val="Normal"/>
+    <w:link w:val="Ttulo8Char"/>
+    <w:uiPriority w:val="9"/>
+    <w:semiHidden/>
+    <w:unhideWhenUsed/>
+    <w:qFormat/>
+    <w:rsid w:val="00FD7400"/>
+    <w:pPr>
+      <w:keepNext/>
+      <w:keepLines/>
+      <w:numPr>
+        <w:ilvl w:val="7"/>
+        <w:numId w:val="16"/>
+      </w:numPr>
+      <w:spacing w:before="200" w:after="0"/>
+      <w:outlineLvl w:val="7"/>
+    </w:pPr>
+    <w:rPr>
+      <w:rFonts w:asciiTheme="majorHAnsi" w:eastAsiaTheme="majorEastAsia" w:hAnsiTheme="majorHAnsi" w:cstheme="majorBidi"/>
+      <w:color w:val="404040" w:themeColor="text1" w:themeTint="BF"/>
+      <w:sz w:val="20"/>
+      <w:szCs w:val="20"/>
+    </w:rPr>
+  </w:style>
+  <w:style w:type="paragraph" w:styleId="Ttulo9">
+    <w:name w:val="heading 9"/>
+    <w:basedOn w:val="Normal"/>
+    <w:next w:val="Normal"/>
+    <w:link w:val="Ttulo9Char"/>
+    <w:uiPriority w:val="9"/>
+    <w:semiHidden/>
+    <w:unhideWhenUsed/>
+    <w:qFormat/>
+    <w:rsid w:val="00FD7400"/>
+    <w:pPr>
+      <w:keepNext/>
+      <w:keepLines/>
+      <w:numPr>
+        <w:ilvl w:val="8"/>
+        <w:numId w:val="16"/>
+      </w:numPr>
+      <w:spacing w:before="200" w:after="0"/>
+      <w:outlineLvl w:val="8"/>
+    </w:pPr>
+    <w:rPr>
+      <w:rFonts w:asciiTheme="majorHAnsi" w:eastAsiaTheme="majorEastAsia" w:hAnsiTheme="majorHAnsi" w:cstheme="majorBidi"/>
+      <w:i/>
+      <w:iCs/>
+      <w:color w:val="404040" w:themeColor="text1" w:themeTint="BF"/>
+      <w:sz w:val="20"/>
+      <w:szCs w:val="20"/>
     </w:rPr>
   </w:style>
   <w:style w:type="character" w:default="1" w:styleId="Fontepargpadro">
@@ -4814,12 +5991,15 @@
     <w:basedOn w:val="Fontepargpadro"/>
     <w:link w:val="Ttulo1"/>
     <w:uiPriority w:val="9"/>
-    <w:rsid w:val="00F1300F"/>
+    <w:rsid w:val="00FD7400"/>
     <w:rPr>
       <w:rFonts w:asciiTheme="majorHAnsi" w:eastAsiaTheme="majorEastAsia" w:hAnsiTheme="majorHAnsi" w:cstheme="majorBidi"/>
-      <w:color w:val="2E74B5" w:themeColor="accent1" w:themeShade="BF"/>
-      <w:sz w:val="32"/>
-      <w:szCs w:val="32"/>
+      <w:b/>
+      <w:bCs/>
+      <w:smallCaps/>
+      <w:color w:val="000000" w:themeColor="text1"/>
+      <w:sz w:val="36"/>
+      <w:szCs w:val="36"/>
     </w:rPr>
   </w:style>
   <w:style w:type="character" w:customStyle="1" w:styleId="Ttulo2Char">
@@ -4827,12 +6007,15 @@
     <w:basedOn w:val="Fontepargpadro"/>
     <w:link w:val="Ttulo2"/>
     <w:uiPriority w:val="9"/>
-    <w:rsid w:val="00F1300F"/>
+    <w:rsid w:val="00FD7400"/>
     <w:rPr>
       <w:rFonts w:asciiTheme="majorHAnsi" w:eastAsiaTheme="majorEastAsia" w:hAnsiTheme="majorHAnsi" w:cstheme="majorBidi"/>
-      <w:color w:val="2E74B5" w:themeColor="accent1" w:themeShade="BF"/>
-      <w:sz w:val="26"/>
-      <w:szCs w:val="26"/>
+      <w:b/>
+      <w:bCs/>
+      <w:smallCaps/>
+      <w:color w:val="000000" w:themeColor="text1"/>
+      <w:sz w:val="28"/>
+      <w:szCs w:val="28"/>
     </w:rPr>
   </w:style>
   <w:style w:type="paragraph" w:styleId="PargrafodaLista">
@@ -4875,13 +6058,10 @@
     <w:uiPriority w:val="39"/>
     <w:unhideWhenUsed/>
     <w:qFormat/>
-    <w:rsid w:val="00B56CAE"/>
+    <w:rsid w:val="00FD7400"/>
     <w:pPr>
       <w:outlineLvl w:val="9"/>
     </w:pPr>
-    <w:rPr>
-      <w:lang w:eastAsia="pt-BR"/>
-    </w:rPr>
   </w:style>
   <w:style w:type="paragraph" w:styleId="Sumrio2">
     <w:name w:val="toc 2"/>
@@ -4915,7 +6095,7 @@
     <w:unhideWhenUsed/>
     <w:rsid w:val="00B56CAE"/>
     <w:rPr>
-      <w:color w:val="0563C1" w:themeColor="hyperlink"/>
+      <w:color w:val="67AABF" w:themeColor="hyperlink"/>
       <w:u w:val="single"/>
     </w:rPr>
   </w:style>
@@ -4924,106 +6104,398 @@
     <w:basedOn w:val="Fontepargpadro"/>
     <w:uiPriority w:val="33"/>
     <w:qFormat/>
-    <w:rsid w:val="00C658F1"/>
+    <w:rsid w:val="00FD7400"/>
+    <w:rPr>
+      <w:b w:val="0"/>
+      <w:bCs w:val="0"/>
+      <w:smallCaps/>
+      <w:spacing w:val="5"/>
+    </w:rPr>
+  </w:style>
+  <w:style w:type="character" w:customStyle="1" w:styleId="Ttulo3Char">
+    <w:name w:val="Título 3 Char"/>
+    <w:basedOn w:val="Fontepargpadro"/>
+    <w:link w:val="Ttulo3"/>
+    <w:uiPriority w:val="9"/>
+    <w:semiHidden/>
+    <w:rsid w:val="00FD7400"/>
+    <w:rPr>
+      <w:rFonts w:asciiTheme="majorHAnsi" w:eastAsiaTheme="majorEastAsia" w:hAnsiTheme="majorHAnsi" w:cstheme="majorBidi"/>
+      <w:b/>
+      <w:bCs/>
+      <w:color w:val="000000" w:themeColor="text1"/>
+    </w:rPr>
+  </w:style>
+  <w:style w:type="character" w:customStyle="1" w:styleId="Ttulo4Char">
+    <w:name w:val="Título 4 Char"/>
+    <w:basedOn w:val="Fontepargpadro"/>
+    <w:link w:val="Ttulo4"/>
+    <w:uiPriority w:val="9"/>
+    <w:semiHidden/>
+    <w:rsid w:val="00FD7400"/>
+    <w:rPr>
+      <w:rFonts w:asciiTheme="majorHAnsi" w:eastAsiaTheme="majorEastAsia" w:hAnsiTheme="majorHAnsi" w:cstheme="majorBidi"/>
+      <w:b/>
+      <w:bCs/>
+      <w:i/>
+      <w:iCs/>
+      <w:color w:val="000000" w:themeColor="text1"/>
+    </w:rPr>
+  </w:style>
+  <w:style w:type="character" w:customStyle="1" w:styleId="Ttulo5Char">
+    <w:name w:val="Título 5 Char"/>
+    <w:basedOn w:val="Fontepargpadro"/>
+    <w:link w:val="Ttulo5"/>
+    <w:uiPriority w:val="9"/>
+    <w:semiHidden/>
+    <w:rsid w:val="00FD7400"/>
+    <w:rPr>
+      <w:rFonts w:asciiTheme="majorHAnsi" w:eastAsiaTheme="majorEastAsia" w:hAnsiTheme="majorHAnsi" w:cstheme="majorBidi"/>
+      <w:color w:val="343437" w:themeColor="text2" w:themeShade="BF"/>
+    </w:rPr>
+  </w:style>
+  <w:style w:type="character" w:customStyle="1" w:styleId="Ttulo6Char">
+    <w:name w:val="Título 6 Char"/>
+    <w:basedOn w:val="Fontepargpadro"/>
+    <w:link w:val="Ttulo6"/>
+    <w:uiPriority w:val="9"/>
+    <w:semiHidden/>
+    <w:rsid w:val="00FD7400"/>
+    <w:rPr>
+      <w:rFonts w:asciiTheme="majorHAnsi" w:eastAsiaTheme="majorEastAsia" w:hAnsiTheme="majorHAnsi" w:cstheme="majorBidi"/>
+      <w:i/>
+      <w:iCs/>
+      <w:color w:val="343437" w:themeColor="text2" w:themeShade="BF"/>
+    </w:rPr>
+  </w:style>
+  <w:style w:type="character" w:customStyle="1" w:styleId="Ttulo7Char">
+    <w:name w:val="Título 7 Char"/>
+    <w:basedOn w:val="Fontepargpadro"/>
+    <w:link w:val="Ttulo7"/>
+    <w:uiPriority w:val="9"/>
+    <w:semiHidden/>
+    <w:rsid w:val="00FD7400"/>
+    <w:rPr>
+      <w:rFonts w:asciiTheme="majorHAnsi" w:eastAsiaTheme="majorEastAsia" w:hAnsiTheme="majorHAnsi" w:cstheme="majorBidi"/>
+      <w:i/>
+      <w:iCs/>
+      <w:color w:val="404040" w:themeColor="text1" w:themeTint="BF"/>
+    </w:rPr>
+  </w:style>
+  <w:style w:type="character" w:customStyle="1" w:styleId="Ttulo8Char">
+    <w:name w:val="Título 8 Char"/>
+    <w:basedOn w:val="Fontepargpadro"/>
+    <w:link w:val="Ttulo8"/>
+    <w:uiPriority w:val="9"/>
+    <w:semiHidden/>
+    <w:rsid w:val="00FD7400"/>
+    <w:rPr>
+      <w:rFonts w:asciiTheme="majorHAnsi" w:eastAsiaTheme="majorEastAsia" w:hAnsiTheme="majorHAnsi" w:cstheme="majorBidi"/>
+      <w:color w:val="404040" w:themeColor="text1" w:themeTint="BF"/>
+      <w:sz w:val="20"/>
+      <w:szCs w:val="20"/>
+    </w:rPr>
+  </w:style>
+  <w:style w:type="character" w:customStyle="1" w:styleId="Ttulo9Char">
+    <w:name w:val="Título 9 Char"/>
+    <w:basedOn w:val="Fontepargpadro"/>
+    <w:link w:val="Ttulo9"/>
+    <w:uiPriority w:val="9"/>
+    <w:semiHidden/>
+    <w:rsid w:val="00FD7400"/>
+    <w:rPr>
+      <w:rFonts w:asciiTheme="majorHAnsi" w:eastAsiaTheme="majorEastAsia" w:hAnsiTheme="majorHAnsi" w:cstheme="majorBidi"/>
+      <w:i/>
+      <w:iCs/>
+      <w:color w:val="404040" w:themeColor="text1" w:themeTint="BF"/>
+      <w:sz w:val="20"/>
+      <w:szCs w:val="20"/>
+    </w:rPr>
+  </w:style>
+  <w:style w:type="paragraph" w:styleId="Legenda">
+    <w:name w:val="caption"/>
+    <w:basedOn w:val="Normal"/>
+    <w:next w:val="Normal"/>
+    <w:uiPriority w:val="35"/>
+    <w:semiHidden/>
+    <w:unhideWhenUsed/>
+    <w:qFormat/>
+    <w:rsid w:val="00FD7400"/>
+    <w:pPr>
+      <w:spacing w:after="200" w:line="240" w:lineRule="auto"/>
+    </w:pPr>
+    <w:rPr>
+      <w:i/>
+      <w:iCs/>
+      <w:color w:val="46464A" w:themeColor="text2"/>
+      <w:sz w:val="18"/>
+      <w:szCs w:val="18"/>
+    </w:rPr>
+  </w:style>
+  <w:style w:type="paragraph" w:styleId="Ttulo">
+    <w:name w:val="Title"/>
+    <w:basedOn w:val="Normal"/>
+    <w:next w:val="Normal"/>
+    <w:link w:val="TtuloChar"/>
+    <w:uiPriority w:val="10"/>
+    <w:qFormat/>
+    <w:rsid w:val="00FD7400"/>
+    <w:pPr>
+      <w:spacing w:after="0" w:line="240" w:lineRule="auto"/>
+      <w:contextualSpacing/>
+    </w:pPr>
+    <w:rPr>
+      <w:rFonts w:asciiTheme="majorHAnsi" w:eastAsiaTheme="majorEastAsia" w:hAnsiTheme="majorHAnsi" w:cstheme="majorBidi"/>
+      <w:color w:val="000000" w:themeColor="text1"/>
+      <w:sz w:val="56"/>
+      <w:szCs w:val="56"/>
+    </w:rPr>
+  </w:style>
+  <w:style w:type="character" w:customStyle="1" w:styleId="TtuloChar">
+    <w:name w:val="Título Char"/>
+    <w:basedOn w:val="Fontepargpadro"/>
+    <w:link w:val="Ttulo"/>
+    <w:uiPriority w:val="10"/>
+    <w:rsid w:val="00FD7400"/>
+    <w:rPr>
+      <w:rFonts w:asciiTheme="majorHAnsi" w:eastAsiaTheme="majorEastAsia" w:hAnsiTheme="majorHAnsi" w:cstheme="majorBidi"/>
+      <w:color w:val="000000" w:themeColor="text1"/>
+      <w:sz w:val="56"/>
+      <w:szCs w:val="56"/>
+    </w:rPr>
+  </w:style>
+  <w:style w:type="paragraph" w:styleId="Subttulo">
+    <w:name w:val="Subtitle"/>
+    <w:basedOn w:val="Normal"/>
+    <w:next w:val="Normal"/>
+    <w:link w:val="SubttuloChar"/>
+    <w:uiPriority w:val="11"/>
+    <w:qFormat/>
+    <w:rsid w:val="00FD7400"/>
+    <w:pPr>
+      <w:numPr>
+        <w:ilvl w:val="1"/>
+      </w:numPr>
+    </w:pPr>
+    <w:rPr>
+      <w:color w:val="5A5A5A" w:themeColor="text1" w:themeTint="A5"/>
+      <w:spacing w:val="10"/>
+    </w:rPr>
+  </w:style>
+  <w:style w:type="character" w:customStyle="1" w:styleId="SubttuloChar">
+    <w:name w:val="Subtítulo Char"/>
+    <w:basedOn w:val="Fontepargpadro"/>
+    <w:link w:val="Subttulo"/>
+    <w:uiPriority w:val="11"/>
+    <w:rsid w:val="00FD7400"/>
+    <w:rPr>
+      <w:color w:val="5A5A5A" w:themeColor="text1" w:themeTint="A5"/>
+      <w:spacing w:val="10"/>
+    </w:rPr>
+  </w:style>
+  <w:style w:type="character" w:styleId="Forte">
+    <w:name w:val="Strong"/>
+    <w:basedOn w:val="Fontepargpadro"/>
+    <w:uiPriority w:val="22"/>
+    <w:qFormat/>
+    <w:rsid w:val="00FD7400"/>
+    <w:rPr>
+      <w:b/>
+      <w:bCs/>
+      <w:color w:val="000000" w:themeColor="text1"/>
+    </w:rPr>
+  </w:style>
+  <w:style w:type="character" w:styleId="nfase">
+    <w:name w:val="Emphasis"/>
+    <w:basedOn w:val="Fontepargpadro"/>
+    <w:uiPriority w:val="20"/>
+    <w:qFormat/>
+    <w:rsid w:val="00FD7400"/>
+    <w:rPr>
+      <w:i/>
+      <w:iCs/>
+      <w:color w:val="auto"/>
+    </w:rPr>
+  </w:style>
+  <w:style w:type="paragraph" w:styleId="SemEspaamento">
+    <w:name w:val="No Spacing"/>
+    <w:uiPriority w:val="1"/>
+    <w:qFormat/>
+    <w:rsid w:val="00FD7400"/>
+    <w:pPr>
+      <w:spacing w:after="0" w:line="240" w:lineRule="auto"/>
+    </w:pPr>
+  </w:style>
+  <w:style w:type="paragraph" w:styleId="Citao">
+    <w:name w:val="Quote"/>
+    <w:basedOn w:val="Normal"/>
+    <w:next w:val="Normal"/>
+    <w:link w:val="CitaoChar"/>
+    <w:uiPriority w:val="29"/>
+    <w:qFormat/>
+    <w:rsid w:val="00FD7400"/>
+    <w:pPr>
+      <w:spacing w:before="160"/>
+      <w:ind w:left="720" w:right="720"/>
+    </w:pPr>
+    <w:rPr>
+      <w:i/>
+      <w:iCs/>
+      <w:color w:val="000000" w:themeColor="text1"/>
+    </w:rPr>
+  </w:style>
+  <w:style w:type="character" w:customStyle="1" w:styleId="CitaoChar">
+    <w:name w:val="Citação Char"/>
+    <w:basedOn w:val="Fontepargpadro"/>
+    <w:link w:val="Citao"/>
+    <w:uiPriority w:val="29"/>
+    <w:rsid w:val="00FD7400"/>
+    <w:rPr>
+      <w:i/>
+      <w:iCs/>
+      <w:color w:val="000000" w:themeColor="text1"/>
+    </w:rPr>
+  </w:style>
+  <w:style w:type="paragraph" w:styleId="CitaoIntensa">
+    <w:name w:val="Intense Quote"/>
+    <w:basedOn w:val="Normal"/>
+    <w:next w:val="Normal"/>
+    <w:link w:val="CitaoIntensaChar"/>
+    <w:uiPriority w:val="30"/>
+    <w:qFormat/>
+    <w:rsid w:val="00FD7400"/>
+    <w:pPr>
+      <w:pBdr>
+        <w:top w:val="single" w:sz="24" w:space="1" w:color="F2F2F2" w:themeColor="background1" w:themeShade="F2"/>
+        <w:bottom w:val="single" w:sz="24" w:space="1" w:color="F2F2F2" w:themeColor="background1" w:themeShade="F2"/>
+      </w:pBdr>
+      <w:shd w:val="clear" w:color="auto" w:fill="F2F2F2" w:themeFill="background1" w:themeFillShade="F2"/>
+      <w:spacing w:before="240" w:after="240"/>
+      <w:ind w:left="936" w:right="936"/>
+      <w:jc w:val="center"/>
+    </w:pPr>
+    <w:rPr>
+      <w:color w:val="000000" w:themeColor="text1"/>
+    </w:rPr>
+  </w:style>
+  <w:style w:type="character" w:customStyle="1" w:styleId="CitaoIntensaChar">
+    <w:name w:val="Citação Intensa Char"/>
+    <w:basedOn w:val="Fontepargpadro"/>
+    <w:link w:val="CitaoIntensa"/>
+    <w:uiPriority w:val="30"/>
+    <w:rsid w:val="00FD7400"/>
+    <w:rPr>
+      <w:color w:val="000000" w:themeColor="text1"/>
+      <w:shd w:val="clear" w:color="auto" w:fill="F2F2F2" w:themeFill="background1" w:themeFillShade="F2"/>
+    </w:rPr>
+  </w:style>
+  <w:style w:type="character" w:styleId="nfaseSutil">
+    <w:name w:val="Subtle Emphasis"/>
+    <w:basedOn w:val="Fontepargpadro"/>
+    <w:uiPriority w:val="19"/>
+    <w:qFormat/>
+    <w:rsid w:val="00FD7400"/>
+    <w:rPr>
+      <w:i/>
+      <w:iCs/>
+      <w:color w:val="404040" w:themeColor="text1" w:themeTint="BF"/>
+    </w:rPr>
+  </w:style>
+  <w:style w:type="character" w:styleId="nfaseIntensa">
+    <w:name w:val="Intense Emphasis"/>
+    <w:basedOn w:val="Fontepargpadro"/>
+    <w:uiPriority w:val="21"/>
+    <w:qFormat/>
+    <w:rsid w:val="00FD7400"/>
     <w:rPr>
       <w:b/>
       <w:bCs/>
       <w:i/>
       <w:iCs/>
-      <w:spacing w:val="5"/>
+      <w:caps/>
+    </w:rPr>
+  </w:style>
+  <w:style w:type="character" w:styleId="RefernciaSutil">
+    <w:name w:val="Subtle Reference"/>
+    <w:basedOn w:val="Fontepargpadro"/>
+    <w:uiPriority w:val="31"/>
+    <w:qFormat/>
+    <w:rsid w:val="00FD7400"/>
+    <w:rPr>
+      <w:smallCaps/>
+      <w:color w:val="404040" w:themeColor="text1" w:themeTint="BF"/>
+      <w:u w:val="single" w:color="7F7F7F" w:themeColor="text1" w:themeTint="80"/>
+    </w:rPr>
+  </w:style>
+  <w:style w:type="character" w:styleId="RefernciaIntensa">
+    <w:name w:val="Intense Reference"/>
+    <w:basedOn w:val="Fontepargpadro"/>
+    <w:uiPriority w:val="32"/>
+    <w:qFormat/>
+    <w:rsid w:val="00FD7400"/>
+    <w:rPr>
+      <w:b/>
+      <w:bCs/>
+      <w:smallCaps/>
+      <w:u w:val="single"/>
     </w:rPr>
   </w:style>
 </w:styles>
 </file>
 
 <file path=word/theme/theme1.xml><?xml version="1.0" encoding="utf-8"?>
-<a:theme xmlns:a="http://schemas.openxmlformats.org/drawingml/2006/main" name="Tema do Office">
+<a:theme xmlns:a="http://schemas.openxmlformats.org/drawingml/2006/main" name="View">
   <a:themeElements>
-    <a:clrScheme name="Office">
+    <a:clrScheme name="View">
       <a:dk1>
-        <a:sysClr val="windowText" lastClr="000000"/>
+        <a:srgbClr val="000000"/>
       </a:dk1>
       <a:lt1>
-        <a:sysClr val="window" lastClr="FFFFFF"/>
+        <a:srgbClr val="FFFFFF"/>
       </a:lt1>
       <a:dk2>
-        <a:srgbClr val="44546A"/>
+        <a:srgbClr val="46464A"/>
       </a:dk2>
       <a:lt2>
-        <a:srgbClr val="E7E6E6"/>
+        <a:srgbClr val="D6D3CC"/>
       </a:lt2>
       <a:accent1>
-        <a:srgbClr val="5B9BD5"/>
+        <a:srgbClr val="6F6F74"/>
       </a:accent1>
       <a:accent2>
-        <a:srgbClr val="ED7D31"/>
+        <a:srgbClr val="92A9B9"/>
       </a:accent2>
       <a:accent3>
-        <a:srgbClr val="A5A5A5"/>
+        <a:srgbClr val="A7B789"/>
       </a:accent3>
       <a:accent4>
-        <a:srgbClr val="FFC000"/>
+        <a:srgbClr val="B9A489"/>
       </a:accent4>
       <a:accent5>
-        <a:srgbClr val="4472C4"/>
+        <a:srgbClr val="8D6374"/>
       </a:accent5>
       <a:accent6>
-        <a:srgbClr val="70AD47"/>
+        <a:srgbClr val="9B7362"/>
       </a:accent6>
       <a:hlink>
-        <a:srgbClr val="0563C1"/>
+        <a:srgbClr val="67AABF"/>
       </a:hlink>
       <a:folHlink>
-        <a:srgbClr val="954F72"/>
+        <a:srgbClr val="ABAFA5"/>
       </a:folHlink>
     </a:clrScheme>
-    <a:fontScheme name="Office">
+    <a:fontScheme name="View">
       <a:majorFont>
-        <a:latin typeface="Calibri Light" panose="020F0302020204030204"/>
+        <a:latin typeface="Century Schoolbook" panose="02040604050505020304"/>
         <a:ea typeface=""/>
         <a:cs typeface=""/>
-        <a:font script="Jpan" typeface="游ゴシック Light"/>
+        <a:font script="Jpan" typeface="ＭＳ ゴシック"/>
         <a:font script="Hang" typeface="맑은 고딕"/>
-        <a:font script="Hans" typeface="等线 Light"/>
+        <a:font script="Hans" typeface="宋体"/>
         <a:font script="Hant" typeface="新細明體"/>
-        <a:font script="Arab" typeface="Times New Roman"/>
-        <a:font script="Hebr" typeface="Times New Roman"/>
-        <a:font script="Thai" typeface="Angsana New"/>
-        <a:font script="Ethi" typeface="Nyala"/>
-        <a:font script="Beng" typeface="Vrinda"/>
-        <a:font script="Gujr" typeface="Shruti"/>
-        <a:font script="Khmr" typeface="MoolBoran"/>
-        <a:font script="Knda" typeface="Tunga"/>
-        <a:font script="Guru" typeface="Raavi"/>
-        <a:font script="Cans" typeface="Euphemia"/>
-        <a:font script="Cher" typeface="Plantagenet Cherokee"/>
-        <a:font script="Yiii" typeface="Microsoft Yi Baiti"/>
-        <a:font script="Tibt" typeface="Microsoft Himalaya"/>
-        <a:font script="Thaa" typeface="MV Boli"/>
-        <a:font script="Deva" typeface="Mangal"/>
-        <a:font script="Telu" typeface="Gautami"/>
-        <a:font script="Taml" typeface="Latha"/>
-        <a:font script="Syrc" typeface="Estrangelo Edessa"/>
-        <a:font script="Orya" typeface="Kalinga"/>
-        <a:font script="Mlym" typeface="Kartika"/>
-        <a:font script="Laoo" typeface="DokChampa"/>
-        <a:font script="Sinh" typeface="Iskoola Pota"/>
-        <a:font script="Mong" typeface="Mongolian Baiti"/>
-        <a:font script="Viet" typeface="Times New Roman"/>
-        <a:font script="Uigh" typeface="Microsoft Uighur"/>
-        <a:font script="Geor" typeface="Sylfaen"/>
-      </a:majorFont>
-      <a:minorFont>
-        <a:latin typeface="Calibri" panose="020F0502020204030204"/>
-        <a:ea typeface=""/>
-        <a:cs typeface=""/>
-        <a:font script="Jpan" typeface="游明朝"/>
-        <a:font script="Hang" typeface="맑은 고딕"/>
-        <a:font script="Hans" typeface="等线"/>
-        <a:font script="Hant" typeface="新細明體"/>
-        <a:font script="Arab" typeface="Arial"/>
-        <a:font script="Hebr" typeface="Arial"/>
-        <a:font script="Thai" typeface="Cordia New"/>
+        <a:font script="Arab" typeface="Tahoma"/>
+        <a:font script="Hebr" typeface="Gisha"/>
+        <a:font script="Thai" typeface="DilleniaUPC"/>
         <a:font script="Ethi" typeface="Nyala"/>
         <a:font script="Beng" typeface="Vrinda"/>
         <a:font script="Gujr" typeface="Shruti"/>
@@ -5044,90 +6516,86 @@
         <a:font script="Laoo" typeface="DokChampa"/>
         <a:font script="Sinh" typeface="Iskoola Pota"/>
         <a:font script="Mong" typeface="Mongolian Baiti"/>
-        <a:font script="Viet" typeface="Arial"/>
+        <a:font script="Viet" typeface="Tahoma"/>
+        <a:font script="Uigh" typeface="Microsoft Uighur"/>
+        <a:font script="Geor" typeface="Sylfaen"/>
+      </a:majorFont>
+      <a:minorFont>
+        <a:latin typeface="Century Schoolbook" panose="02040604050505020304"/>
+        <a:ea typeface=""/>
+        <a:cs typeface=""/>
+        <a:font script="Jpan" typeface="ＭＳ ゴシック"/>
+        <a:font script="Hang" typeface="맑은 고딕"/>
+        <a:font script="Hans" typeface="宋体"/>
+        <a:font script="Hant" typeface="新細明體"/>
+        <a:font script="Arab" typeface="Tahoma"/>
+        <a:font script="Hebr" typeface="Gisha"/>
+        <a:font script="Thai" typeface="DilleniaUPC"/>
+        <a:font script="Ethi" typeface="Nyala"/>
+        <a:font script="Beng" typeface="Vrinda"/>
+        <a:font script="Gujr" typeface="Shruti"/>
+        <a:font script="Khmr" typeface="DaunPenh"/>
+        <a:font script="Knda" typeface="Tunga"/>
+        <a:font script="Guru" typeface="Raavi"/>
+        <a:font script="Cans" typeface="Euphemia"/>
+        <a:font script="Cher" typeface="Plantagenet Cherokee"/>
+        <a:font script="Yiii" typeface="Microsoft Yi Baiti"/>
+        <a:font script="Tibt" typeface="Microsoft Himalaya"/>
+        <a:font script="Thaa" typeface="MV Boli"/>
+        <a:font script="Deva" typeface="Mangal"/>
+        <a:font script="Telu" typeface="Gautami"/>
+        <a:font script="Taml" typeface="Latha"/>
+        <a:font script="Syrc" typeface="Estrangelo Edessa"/>
+        <a:font script="Orya" typeface="Kalinga"/>
+        <a:font script="Mlym" typeface="Kartika"/>
+        <a:font script="Laoo" typeface="DokChampa"/>
+        <a:font script="Sinh" typeface="Iskoola Pota"/>
+        <a:font script="Mong" typeface="Mongolian Baiti"/>
+        <a:font script="Viet" typeface="Verdana"/>
         <a:font script="Uigh" typeface="Microsoft Uighur"/>
         <a:font script="Geor" typeface="Sylfaen"/>
       </a:minorFont>
     </a:fontScheme>
-    <a:fmtScheme name="Office">
+    <a:fmtScheme name="View">
       <a:fillStyleLst>
         <a:solidFill>
           <a:schemeClr val="phClr"/>
         </a:solidFill>
-        <a:gradFill rotWithShape="1">
-          <a:gsLst>
-            <a:gs pos="0">
-              <a:schemeClr val="phClr">
-                <a:lumMod val="110000"/>
-                <a:satMod val="105000"/>
-                <a:tint val="67000"/>
-              </a:schemeClr>
-            </a:gs>
-            <a:gs pos="50000">
-              <a:schemeClr val="phClr">
-                <a:lumMod val="105000"/>
-                <a:satMod val="103000"/>
-                <a:tint val="73000"/>
-              </a:schemeClr>
-            </a:gs>
-            <a:gs pos="100000">
-              <a:schemeClr val="phClr">
-                <a:lumMod val="105000"/>
-                <a:satMod val="109000"/>
-                <a:tint val="81000"/>
-              </a:schemeClr>
-            </a:gs>
-          </a:gsLst>
-          <a:lin ang="5400000" scaled="0"/>
-        </a:gradFill>
-        <a:gradFill rotWithShape="1">
-          <a:gsLst>
-            <a:gs pos="0">
-              <a:schemeClr val="phClr">
-                <a:satMod val="103000"/>
-                <a:lumMod val="102000"/>
-                <a:tint val="94000"/>
-              </a:schemeClr>
-            </a:gs>
-            <a:gs pos="50000">
-              <a:schemeClr val="phClr">
-                <a:satMod val="110000"/>
-                <a:lumMod val="100000"/>
-                <a:shade val="100000"/>
-              </a:schemeClr>
-            </a:gs>
-            <a:gs pos="100000">
-              <a:schemeClr val="phClr">
-                <a:lumMod val="99000"/>
-                <a:satMod val="120000"/>
-                <a:shade val="78000"/>
-              </a:schemeClr>
-            </a:gs>
-          </a:gsLst>
-          <a:lin ang="5400000" scaled="0"/>
-        </a:gradFill>
+        <a:solidFill>
+          <a:schemeClr val="phClr">
+            <a:tint val="60000"/>
+            <a:satMod val="120000"/>
+          </a:schemeClr>
+        </a:solidFill>
+        <a:solidFill>
+          <a:schemeClr val="phClr">
+            <a:shade val="75000"/>
+            <a:satMod val="160000"/>
+          </a:schemeClr>
+        </a:solidFill>
       </a:fillStyleLst>
       <a:lnStyleLst>
-        <a:ln w="6350" cap="flat" cmpd="sng" algn="ctr">
+        <a:ln w="9525" cap="flat" cmpd="sng" algn="ctr">
           <a:solidFill>
             <a:schemeClr val="phClr"/>
           </a:solidFill>
           <a:prstDash val="solid"/>
-          <a:miter lim="800000"/>
         </a:ln>
-        <a:ln w="12700" cap="flat" cmpd="sng" algn="ctr">
+        <a:ln w="13970" cap="flat" cmpd="sng" algn="ctr">
           <a:solidFill>
             <a:schemeClr val="phClr"/>
           </a:solidFill>
           <a:prstDash val="solid"/>
-          <a:miter lim="800000"/>
         </a:ln>
-        <a:ln w="19050" cap="flat" cmpd="sng" algn="ctr">
+        <a:ln w="17145" cap="flat" cmpd="sng" algn="ctr">
           <a:solidFill>
-            <a:schemeClr val="phClr"/>
+            <a:schemeClr val="phClr">
+              <a:shade val="95000"/>
+              <a:alpha val="95000"/>
+              <a:satMod val="150000"/>
+            </a:schemeClr>
           </a:solidFill>
           <a:prstDash val="solid"/>
-          <a:miter lim="800000"/>
         </a:ln>
       </a:lnStyleLst>
       <a:effectStyleLst>
@@ -5135,16 +6603,52 @@
           <a:effectLst/>
         </a:effectStyle>
         <a:effectStyle>
-          <a:effectLst/>
+          <a:effectLst>
+            <a:outerShdw blurRad="50800" dist="15240" dir="5400000" algn="tl" rotWithShape="0">
+              <a:srgbClr val="000000">
+                <a:alpha val="75000"/>
+              </a:srgbClr>
+            </a:outerShdw>
+          </a:effectLst>
+          <a:scene3d>
+            <a:camera prst="orthographicFront">
+              <a:rot lat="0" lon="0" rev="0"/>
+            </a:camera>
+            <a:lightRig rig="brightRoom" dir="tl"/>
+          </a:scene3d>
+          <a:sp3d contourW="9525" prstMaterial="flat">
+            <a:bevelT w="0" h="0" prst="coolSlant"/>
+            <a:contourClr>
+              <a:schemeClr val="phClr">
+                <a:shade val="35000"/>
+                <a:satMod val="130000"/>
+              </a:schemeClr>
+            </a:contourClr>
+          </a:sp3d>
         </a:effectStyle>
         <a:effectStyle>
           <a:effectLst>
-            <a:outerShdw blurRad="57150" dist="19050" dir="5400000" algn="ctr" rotWithShape="0">
+            <a:outerShdw blurRad="76200" dist="25400" dir="5400000" algn="tl" rotWithShape="0">
               <a:srgbClr val="000000">
-                <a:alpha val="63000"/>
+                <a:alpha val="55000"/>
               </a:srgbClr>
             </a:outerShdw>
           </a:effectLst>
+          <a:scene3d>
+            <a:camera prst="orthographicFront">
+              <a:rot lat="0" lon="0" rev="0"/>
+            </a:camera>
+            <a:lightRig rig="brightRoom" dir="tl"/>
+          </a:scene3d>
+          <a:sp3d contourW="19050" prstMaterial="flat">
+            <a:bevelT w="0" h="0" prst="coolSlant"/>
+            <a:contourClr>
+              <a:schemeClr val="phClr">
+                <a:shade val="25000"/>
+                <a:satMod val="140000"/>
+              </a:schemeClr>
+            </a:contourClr>
+          </a:sp3d>
         </a:effectStyle>
       </a:effectStyleLst>
       <a:bgFillStyleLst>
@@ -5161,28 +6665,23 @@
           <a:gsLst>
             <a:gs pos="0">
               <a:schemeClr val="phClr">
-                <a:tint val="93000"/>
-                <a:satMod val="150000"/>
+                <a:tint val="94000"/>
                 <a:shade val="98000"/>
+                <a:satMod val="130000"/>
                 <a:lumMod val="102000"/>
-              </a:schemeClr>
-            </a:gs>
-            <a:gs pos="50000">
-              <a:schemeClr val="phClr">
-                <a:tint val="98000"/>
-                <a:satMod val="130000"/>
-                <a:shade val="90000"/>
-                <a:lumMod val="103000"/>
               </a:schemeClr>
             </a:gs>
             <a:gs pos="100000">
               <a:schemeClr val="phClr">
-                <a:shade val="63000"/>
-                <a:satMod val="120000"/>
+                <a:tint val="98000"/>
+                <a:shade val="78000"/>
+                <a:satMod val="140000"/>
               </a:schemeClr>
             </a:gs>
           </a:gsLst>
-          <a:lin ang="5400000" scaled="0"/>
+          <a:path path="circle">
+            <a:fillToRect l="100000" t="100000" r="100000" b="100000"/>
+          </a:path>
         </a:gradFill>
       </a:bgFillStyleLst>
     </a:fmtScheme>
@@ -5191,7 +6690,7 @@
   <a:extraClrSchemeLst/>
   <a:extLst>
     <a:ext uri="{05A4C25C-085E-4340-85A3-A5531E510DB2}">
-      <thm15:themeFamily xmlns:thm15="http://schemas.microsoft.com/office/thememl/2012/main" name="Office Theme" id="{62F939B6-93AF-4DB8-9C6B-D6C7DFDC589F}" vid="{4A3C46E8-61CC-4603-A589-7422A47A8E4A}"/>
+      <thm15:themeFamily xmlns:thm15="http://schemas.microsoft.com/office/thememl/2012/main" name="View" id="{BA0EB5A6-F2D4-4F82-977B-64ADEE4A2A69}" vid="{3969A8A2-35DB-4E3B-8885-16FD20568674}"/>
     </a:ext>
   </a:extLst>
 </a:theme>
@@ -5202,7 +6701,7 @@
 </file>
 
 <file path=customXml/itemProps1.xml><?xml version="1.0" encoding="utf-8"?>
-<ds:datastoreItem xmlns:ds="http://schemas.openxmlformats.org/officeDocument/2006/customXml" ds:itemID="{04845CDF-6752-4B05-9F20-541A6B115A02}">
+<ds:datastoreItem xmlns:ds="http://schemas.openxmlformats.org/officeDocument/2006/customXml" ds:itemID="{EE720C89-49AF-426E-80AA-7BE2034B5A57}">
   <ds:schemaRefs>
     <ds:schemaRef ds:uri="http://schemas.openxmlformats.org/officeDocument/2006/bibliography"/>
   </ds:schemaRefs>
